--- a/Documentation/Annexes/Mise en production.docx
+++ b/Documentation/Annexes/Mise en production.docx
@@ -2,35 +2,3888 @@
 <file path=word/document.xml><?xml version="1.0" encoding="utf-8"?>
 <w:document xmlns:wpc="http://schemas.microsoft.com/office/word/2010/wordprocessingCanvas" xmlns:mc="http://schemas.openxmlformats.org/markup-compatibility/2006" xmlns:o="urn:schemas-microsoft-com:office:office" xmlns:r="http://schemas.openxmlformats.org/officeDocument/2006/relationships" xmlns:m="http://schemas.openxmlformats.org/officeDocument/2006/math" xmlns:v="urn:schemas-microsoft-com:vml" xmlns:wp14="http://schemas.microsoft.com/office/word/2010/wordprocessingDrawing" xmlns:wp="http://schemas.openxmlformats.org/drawingml/2006/wordprocessingDrawing" xmlns:w10="urn:schemas-microsoft-com:office:word" xmlns:w="http://schemas.openxmlformats.org/wordprocessingml/2006/main" xmlns:w14="http://schemas.microsoft.com/office/word/2010/wordml" xmlns:w15="http://schemas.microsoft.com/office/word/2012/wordml" xmlns:wpg="http://schemas.microsoft.com/office/word/2010/wordprocessingGroup" xmlns:wpi="http://schemas.microsoft.com/office/word/2010/wordprocessingInk" xmlns:wne="http://schemas.microsoft.com/office/word/2006/wordml" xmlns:wps="http://schemas.microsoft.com/office/word/2010/wordprocessingShape" mc:Ignorable="w14 w15 wp14">
   <w:body>
+    <w:sdt>
+      <w:sdtPr>
+        <w:id w:val="1027526899"/>
+        <w:docPartObj>
+          <w:docPartGallery w:val="Cover Pages"/>
+          <w:docPartUnique/>
+        </w:docPartObj>
+      </w:sdtPr>
+      <w:sdtEndPr>
+        <w:rPr>
+          <w:noProof/>
+          <w:lang w:eastAsia="fr-CH"/>
+        </w:rPr>
+      </w:sdtEndPr>
+      <w:sdtContent>
+        <w:p>
+          <w:pPr>
+            <w:rPr>
+              <w:noProof/>
+              <w:lang w:eastAsia="fr-CH"/>
+            </w:rPr>
+          </w:pPr>
+          <w:r>
+            <w:rPr>
+              <w:noProof/>
+              <w:lang w:eastAsia="fr-CH"/>
+            </w:rPr>
+            <mc:AlternateContent>
+              <mc:Choice Requires="wpg">
+                <w:drawing>
+                  <wp:anchor distT="0" distB="0" distL="114300" distR="114300" simplePos="0" relativeHeight="251659264" behindDoc="1" locked="0" layoutInCell="1" allowOverlap="1" wp14:anchorId="3634EC90" wp14:editId="276410E7">
+                    <wp:simplePos x="0" y="0"/>
+                    <wp:positionH relativeFrom="margin">
+                      <wp:align>right</wp:align>
+                    </wp:positionH>
+                    <wp:positionV relativeFrom="margin">
+                      <wp:posOffset>208915</wp:posOffset>
+                    </wp:positionV>
+                    <wp:extent cx="5762624" cy="8972550"/>
+                    <wp:effectExtent l="0" t="0" r="0" b="0"/>
+                    <wp:wrapNone/>
+                    <wp:docPr id="119" name="Group 119"/>
+                    <wp:cNvGraphicFramePr/>
+                    <a:graphic xmlns:a="http://schemas.openxmlformats.org/drawingml/2006/main">
+                      <a:graphicData uri="http://schemas.microsoft.com/office/word/2010/wordprocessingGroup">
+                        <wpg:wgp>
+                          <wpg:cNvGrpSpPr/>
+                          <wpg:grpSpPr>
+                            <a:xfrm>
+                              <a:off x="0" y="0"/>
+                              <a:ext cx="5762624" cy="8972550"/>
+                              <a:chOff x="-370880" y="-402414"/>
+                              <a:chExt cx="7386398" cy="9000743"/>
+                            </a:xfrm>
+                          </wpg:grpSpPr>
+                          <wps:wsp>
+                            <wps:cNvPr id="120" name="Rectangle 120"/>
+                            <wps:cNvSpPr/>
+                            <wps:spPr>
+                              <a:xfrm>
+                                <a:off x="-370880" y="7626144"/>
+                                <a:ext cx="7386397" cy="235555"/>
+                              </a:xfrm>
+                              <a:prstGeom prst="rect">
+                                <a:avLst/>
+                              </a:prstGeom>
+                              <a:solidFill>
+                                <a:srgbClr val="D53C00"/>
+                              </a:solidFill>
+                              <a:ln>
+                                <a:noFill/>
+                              </a:ln>
+                            </wps:spPr>
+                            <wps:style>
+                              <a:lnRef idx="2">
+                                <a:schemeClr val="accent1">
+                                  <a:shade val="50000"/>
+                                </a:schemeClr>
+                              </a:lnRef>
+                              <a:fillRef idx="1">
+                                <a:schemeClr val="accent1"/>
+                              </a:fillRef>
+                              <a:effectRef idx="0">
+                                <a:schemeClr val="accent1"/>
+                              </a:effectRef>
+                              <a:fontRef idx="minor">
+                                <a:schemeClr val="lt1"/>
+                              </a:fontRef>
+                            </wps:style>
+                            <wps:bodyPr rot="0" spcFirstLastPara="0" vertOverflow="overflow" horzOverflow="overflow" vert="horz" wrap="square" lIns="91440" tIns="45720" rIns="91440" bIns="45720" numCol="1" spcCol="0" rtlCol="0" fromWordArt="0" anchor="ctr" anchorCtr="0" forceAA="0" compatLnSpc="1">
+                              <a:prstTxWarp prst="textNoShape">
+                                <a:avLst/>
+                              </a:prstTxWarp>
+                              <a:noAutofit/>
+                            </wps:bodyPr>
+                          </wps:wsp>
+                          <wps:wsp>
+                            <wps:cNvPr id="121" name="Rectangle 121"/>
+                            <wps:cNvSpPr/>
+                            <wps:spPr>
+                              <a:xfrm>
+                                <a:off x="-370879" y="7861699"/>
+                                <a:ext cx="7386397" cy="736630"/>
+                              </a:xfrm>
+                              <a:prstGeom prst="rect">
+                                <a:avLst/>
+                              </a:prstGeom>
+                              <a:solidFill>
+                                <a:srgbClr val="EA5E00"/>
+                              </a:solidFill>
+                              <a:ln>
+                                <a:noFill/>
+                              </a:ln>
+                            </wps:spPr>
+                            <wps:style>
+                              <a:lnRef idx="2">
+                                <a:schemeClr val="accent1">
+                                  <a:shade val="50000"/>
+                                </a:schemeClr>
+                              </a:lnRef>
+                              <a:fillRef idx="1">
+                                <a:schemeClr val="accent1"/>
+                              </a:fillRef>
+                              <a:effectRef idx="0">
+                                <a:schemeClr val="accent1"/>
+                              </a:effectRef>
+                              <a:fontRef idx="minor">
+                                <a:schemeClr val="lt1"/>
+                              </a:fontRef>
+                            </wps:style>
+                            <wps:txbx>
+                              <w:txbxContent>
+                                <w:p>
+                                  <w:pPr>
+                                    <w:pStyle w:val="NoSpacing"/>
+                                    <w:rPr>
+                                      <w:color w:val="FFFFFF" w:themeColor="background1"/>
+                                      <w:sz w:val="32"/>
+                                      <w:szCs w:val="32"/>
+                                      <w:lang w:val="en-US"/>
+                                    </w:rPr>
+                                  </w:pPr>
+                                  <w:r>
+                                    <w:rPr>
+                                      <w:color w:val="FFFFFF" w:themeColor="background1"/>
+                                      <w:sz w:val="32"/>
+                                      <w:szCs w:val="32"/>
+                                      <w:lang w:val="en-US"/>
+                                    </w:rPr>
+                                    <w:t>ENAC-IT2</w:t>
+                                  </w:r>
+                                </w:p>
+                                <w:p>
+                                  <w:pPr>
+                                    <w:pStyle w:val="NoSpacing"/>
+                                    <w:rPr>
+                                      <w:color w:val="FFFFFF" w:themeColor="background1"/>
+                                      <w:sz w:val="32"/>
+                                      <w:szCs w:val="32"/>
+                                      <w:lang w:val="en-US"/>
+                                    </w:rPr>
+                                  </w:pPr>
+                                  <w:r>
+                                    <w:rPr>
+                                      <w:caps/>
+                                      <w:color w:val="FFFFFF" w:themeColor="background1"/>
+                                      <w:sz w:val="28"/>
+                                      <w:szCs w:val="28"/>
+                                      <w:lang w:val="en-US"/>
+                                    </w:rPr>
+                                    <w:t>EPFL</w:t>
+                                  </w:r>
+                                  <w:r>
+                                    <w:rPr>
+                                      <w:caps/>
+                                      <w:color w:val="FFFFFF" w:themeColor="background1"/>
+                                      <w:sz w:val="28"/>
+                                      <w:szCs w:val="28"/>
+                                      <w:lang w:val="en-US"/>
+                                    </w:rPr>
+                                    <w:t xml:space="preserve"> </w:t>
+                                  </w:r>
+                                  <w:r>
+                                    <w:rPr>
+                                      <w:caps/>
+                                      <w:color w:val="FFFFFF" w:themeColor="background1"/>
+                                      <w:sz w:val="28"/>
+                                      <w:szCs w:val="28"/>
+                                      <w:lang w:val="en-US"/>
+                                    </w:rPr>
+                                    <w:t>|</w:t>
+                                  </w:r>
+                                  <w:r>
+                                    <w:rPr>
+                                      <w:caps/>
+                                      <w:color w:val="FFFFFF" w:themeColor="background1"/>
+                                      <w:lang w:val="en-US"/>
+                                    </w:rPr>
+                                    <w:t xml:space="preserve"> </w:t>
+                                  </w:r>
+                                  <w:sdt>
+                                    <w:sdtPr>
+                                      <w:rPr>
+                                        <w:color w:val="FFFFFF" w:themeColor="background1"/>
+                                        <w:sz w:val="32"/>
+                                        <w:szCs w:val="32"/>
+                                        <w:lang w:val="en-US"/>
+                                      </w:rPr>
+                                      <w:alias w:val="Author"/>
+                                      <w:tag w:val=""/>
+                                      <w:id w:val="-378165952"/>
+                                      <w:dataBinding w:prefixMappings="xmlns:ns0='http://purl.org/dc/elements/1.1/' xmlns:ns1='http://schemas.openxmlformats.org/package/2006/metadata/core-properties' " w:xpath="/ns1:coreProperties[1]/ns0:creator[1]" w:storeItemID="{6C3C8BC8-F283-45AE-878A-BAB7291924A1}"/>
+                                      <w:text/>
+                                    </w:sdtPr>
+                                    <w:sdtEndPr/>
+                                    <w:sdtContent>
+                                      <w:r>
+                                        <w:rPr>
+                                          <w:color w:val="FFFFFF" w:themeColor="background1"/>
+                                          <w:sz w:val="32"/>
+                                          <w:szCs w:val="32"/>
+                                          <w:lang w:val="en-US"/>
+                                        </w:rPr>
+                                        <w:t>Bonjour Mickael</w:t>
+                                      </w:r>
+                                    </w:sdtContent>
+                                  </w:sdt>
+                                </w:p>
+                                <w:p>
+                                  <w:pPr>
+                                    <w:pStyle w:val="NoSpacing"/>
+                                    <w:rPr>
+                                      <w:caps/>
+                                      <w:color w:val="FFFFFF" w:themeColor="background1"/>
+                                      <w:lang w:val="en-US"/>
+                                    </w:rPr>
+                                  </w:pPr>
+                                </w:p>
+                              </w:txbxContent>
+                            </wps:txbx>
+                            <wps:bodyPr rot="0" spcFirstLastPara="0" vertOverflow="overflow" horzOverflow="overflow" vert="horz" wrap="square" lIns="72000" tIns="182880" rIns="457200" bIns="0" numCol="1" spcCol="0" rtlCol="0" fromWordArt="0" anchor="b" anchorCtr="0" forceAA="0" compatLnSpc="1">
+                              <a:prstTxWarp prst="textNoShape">
+                                <a:avLst/>
+                              </a:prstTxWarp>
+                              <a:noAutofit/>
+                            </wps:bodyPr>
+                          </wps:wsp>
+                          <wps:wsp>
+                            <wps:cNvPr id="122" name="Text Box 122"/>
+                            <wps:cNvSpPr txBox="1"/>
+                            <wps:spPr>
+                              <a:xfrm>
+                                <a:off x="-297706" y="-402414"/>
+                                <a:ext cx="6858000" cy="7911761"/>
+                              </a:xfrm>
+                              <a:prstGeom prst="rect">
+                                <a:avLst/>
+                              </a:prstGeom>
+                              <a:noFill/>
+                              <a:ln w="6350">
+                                <a:noFill/>
+                              </a:ln>
+                              <a:effectLst/>
+                            </wps:spPr>
+                            <wps:style>
+                              <a:lnRef idx="0">
+                                <a:schemeClr val="accent1"/>
+                              </a:lnRef>
+                              <a:fillRef idx="0">
+                                <a:schemeClr val="accent1"/>
+                              </a:fillRef>
+                              <a:effectRef idx="0">
+                                <a:schemeClr val="accent1"/>
+                              </a:effectRef>
+                              <a:fontRef idx="minor">
+                                <a:schemeClr val="dk1"/>
+                              </a:fontRef>
+                            </wps:style>
+                            <wps:txbx>
+                              <w:txbxContent>
+                                <w:sdt>
+                                  <w:sdtPr>
+                                    <w:rPr>
+                                      <w:rFonts w:asciiTheme="majorHAnsi" w:eastAsiaTheme="majorEastAsia" w:hAnsiTheme="majorHAnsi" w:cstheme="majorBidi"/>
+                                      <w:color w:val="595959" w:themeColor="text1" w:themeTint="A6"/>
+                                      <w:sz w:val="108"/>
+                                      <w:szCs w:val="108"/>
+                                      <w:lang w:val="en-US"/>
+                                    </w:rPr>
+                                    <w:alias w:val="Title"/>
+                                    <w:tag w:val=""/>
+                                    <w:id w:val="-90160634"/>
+                                    <w:dataBinding w:prefixMappings="xmlns:ns0='http://purl.org/dc/elements/1.1/' xmlns:ns1='http://schemas.openxmlformats.org/package/2006/metadata/core-properties' " w:xpath="/ns1:coreProperties[1]/ns0:title[1]" w:storeItemID="{6C3C8BC8-F283-45AE-878A-BAB7291924A1}"/>
+                                    <w:text/>
+                                  </w:sdtPr>
+                                  <w:sdtEndPr/>
+                                  <w:sdtContent>
+                                    <w:p>
+                                      <w:pPr>
+                                        <w:pStyle w:val="NoSpacing"/>
+                                        <w:pBdr>
+                                          <w:bottom w:val="single" w:sz="6" w:space="4" w:color="7F7F7F" w:themeColor="text1" w:themeTint="80"/>
+                                        </w:pBdr>
+                                        <w:ind w:hanging="709"/>
+                                        <w:rPr>
+                                          <w:rFonts w:asciiTheme="majorHAnsi" w:eastAsiaTheme="majorEastAsia" w:hAnsiTheme="majorHAnsi" w:cstheme="majorBidi"/>
+                                          <w:color w:val="595959" w:themeColor="text1" w:themeTint="A6"/>
+                                          <w:sz w:val="108"/>
+                                          <w:szCs w:val="108"/>
+                                        </w:rPr>
+                                      </w:pPr>
+                                      <w:r>
+                                        <w:rPr>
+                                          <w:rFonts w:asciiTheme="majorHAnsi" w:eastAsiaTheme="majorEastAsia" w:hAnsiTheme="majorHAnsi" w:cstheme="majorBidi"/>
+                                          <w:color w:val="595959" w:themeColor="text1" w:themeTint="A6"/>
+                                          <w:sz w:val="108"/>
+                                          <w:szCs w:val="108"/>
+                                        </w:rPr>
+                                        <w:t>Production</w:t>
+                                      </w:r>
+                                    </w:p>
+                                  </w:sdtContent>
+                                </w:sdt>
+                                <w:sdt>
+                                  <w:sdtPr>
+                                    <w:rPr>
+                                      <w:caps/>
+                                      <w:sz w:val="36"/>
+                                      <w:szCs w:val="36"/>
+                                    </w:rPr>
+                                    <w:alias w:val="Subtitle"/>
+                                    <w:tag w:val=""/>
+                                    <w:id w:val="855005559"/>
+                                    <w:dataBinding w:prefixMappings="xmlns:ns0='http://purl.org/dc/elements/1.1/' xmlns:ns1='http://schemas.openxmlformats.org/package/2006/metadata/core-properties' " w:xpath="/ns1:coreProperties[1]/ns0:subject[1]" w:storeItemID="{6C3C8BC8-F283-45AE-878A-BAB7291924A1}"/>
+                                    <w:text/>
+                                  </w:sdtPr>
+                                  <w:sdtEndPr/>
+                                  <w:sdtContent>
+                                    <w:p>
+                                      <w:pPr>
+                                        <w:pStyle w:val="NoSpacing"/>
+                                        <w:spacing w:before="240"/>
+                                        <w:ind w:left="-709"/>
+                                        <w:rPr>
+                                          <w:caps/>
+                                          <w:color w:val="44546A" w:themeColor="text2"/>
+                                          <w:sz w:val="36"/>
+                                          <w:szCs w:val="36"/>
+                                        </w:rPr>
+                                      </w:pPr>
+                                      <w:r>
+                                        <w:rPr>
+                                          <w:caps/>
+                                          <w:sz w:val="36"/>
+                                          <w:szCs w:val="36"/>
+                                        </w:rPr>
+                                        <w:t>Mise en production de l’application Shoot4Stats</w:t>
+                                      </w:r>
+                                    </w:p>
+                                  </w:sdtContent>
+                                </w:sdt>
+                              </w:txbxContent>
+                            </wps:txbx>
+                            <wps:bodyPr rot="0" spcFirstLastPara="0" vertOverflow="overflow" horzOverflow="overflow" vert="horz" wrap="square" lIns="457200" tIns="457200" rIns="457200" bIns="457200" numCol="1" spcCol="0" rtlCol="0" fromWordArt="0" anchor="ctr" anchorCtr="0" forceAA="0" compatLnSpc="1">
+                              <a:prstTxWarp prst="textNoShape">
+                                <a:avLst/>
+                              </a:prstTxWarp>
+                              <a:noAutofit/>
+                            </wps:bodyPr>
+                          </wps:wsp>
+                        </wpg:wgp>
+                      </a:graphicData>
+                    </a:graphic>
+                    <wp14:sizeRelH relativeFrom="page">
+                      <wp14:pctWidth>0</wp14:pctWidth>
+                    </wp14:sizeRelH>
+                    <wp14:sizeRelV relativeFrom="page">
+                      <wp14:pctHeight>0</wp14:pctHeight>
+                    </wp14:sizeRelV>
+                  </wp:anchor>
+                </w:drawing>
+              </mc:Choice>
+              <mc:Fallback xmlns:w16se="http://schemas.microsoft.com/office/word/2015/wordml/symex" xmlns:cx1="http://schemas.microsoft.com/office/drawing/2015/9/8/chartex" xmlns:cx="http://schemas.microsoft.com/office/drawing/2014/chartex">
+                <w:pict>
+                  <v:group w14:anchorId="3634EC90" id="Group 119" o:spid="_x0000_s1026" style="position:absolute;margin-left:402.55pt;margin-top:16.45pt;width:453.75pt;height:706.5pt;z-index:-251657216;mso-position-horizontal:right;mso-position-horizontal-relative:margin;mso-position-vertical-relative:margin" coordorigin="-3708,-4024" coordsize="73863,90007" o:gfxdata="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">
+                    <v:rect id="Rectangle 120" o:spid="_x0000_s1027" style="position:absolute;left:-3708;top:76261;width:73863;height:2355;visibility:visible;mso-wrap-style:square;v-text-anchor:middle" o:gfxdata="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" fillcolor="#d53c00" stroked="f" strokeweight="1pt"/>
+                    <v:rect id="Rectangle 121" o:spid="_x0000_s1028" style="position:absolute;left:-3708;top:78616;width:73863;height:7367;visibility:visible;mso-wrap-style:square;v-text-anchor:bottom" o:gfxdata="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" fillcolor="#ea5e00" stroked="f" strokeweight="1pt">
+                      <v:textbox inset="2mm,14.4pt,36pt,0">
+                        <w:txbxContent>
+                          <w:p>
+                            <w:pPr>
+                              <w:pStyle w:val="NoSpacing"/>
+                              <w:rPr>
+                                <w:color w:val="FFFFFF" w:themeColor="background1"/>
+                                <w:sz w:val="32"/>
+                                <w:szCs w:val="32"/>
+                                <w:lang w:val="en-US"/>
+                              </w:rPr>
+                            </w:pPr>
+                            <w:r>
+                              <w:rPr>
+                                <w:color w:val="FFFFFF" w:themeColor="background1"/>
+                                <w:sz w:val="32"/>
+                                <w:szCs w:val="32"/>
+                                <w:lang w:val="en-US"/>
+                              </w:rPr>
+                              <w:t>ENAC-IT2</w:t>
+                            </w:r>
+                          </w:p>
+                          <w:p>
+                            <w:pPr>
+                              <w:pStyle w:val="NoSpacing"/>
+                              <w:rPr>
+                                <w:color w:val="FFFFFF" w:themeColor="background1"/>
+                                <w:sz w:val="32"/>
+                                <w:szCs w:val="32"/>
+                                <w:lang w:val="en-US"/>
+                              </w:rPr>
+                            </w:pPr>
+                            <w:r>
+                              <w:rPr>
+                                <w:caps/>
+                                <w:color w:val="FFFFFF" w:themeColor="background1"/>
+                                <w:sz w:val="28"/>
+                                <w:szCs w:val="28"/>
+                                <w:lang w:val="en-US"/>
+                              </w:rPr>
+                              <w:t>EPFL</w:t>
+                            </w:r>
+                            <w:r>
+                              <w:rPr>
+                                <w:caps/>
+                                <w:color w:val="FFFFFF" w:themeColor="background1"/>
+                                <w:sz w:val="28"/>
+                                <w:szCs w:val="28"/>
+                                <w:lang w:val="en-US"/>
+                              </w:rPr>
+                              <w:t xml:space="preserve"> </w:t>
+                            </w:r>
+                            <w:r>
+                              <w:rPr>
+                                <w:caps/>
+                                <w:color w:val="FFFFFF" w:themeColor="background1"/>
+                                <w:sz w:val="28"/>
+                                <w:szCs w:val="28"/>
+                                <w:lang w:val="en-US"/>
+                              </w:rPr>
+                              <w:t>|</w:t>
+                            </w:r>
+                            <w:r>
+                              <w:rPr>
+                                <w:caps/>
+                                <w:color w:val="FFFFFF" w:themeColor="background1"/>
+                                <w:lang w:val="en-US"/>
+                              </w:rPr>
+                              <w:t xml:space="preserve"> </w:t>
+                            </w:r>
+                            <w:sdt>
+                              <w:sdtPr>
+                                <w:rPr>
+                                  <w:color w:val="FFFFFF" w:themeColor="background1"/>
+                                  <w:sz w:val="32"/>
+                                  <w:szCs w:val="32"/>
+                                  <w:lang w:val="en-US"/>
+                                </w:rPr>
+                                <w:alias w:val="Author"/>
+                                <w:tag w:val=""/>
+                                <w:id w:val="-378165952"/>
+                                <w:dataBinding w:prefixMappings="xmlns:ns0='http://purl.org/dc/elements/1.1/' xmlns:ns1='http://schemas.openxmlformats.org/package/2006/metadata/core-properties' " w:xpath="/ns1:coreProperties[1]/ns0:creator[1]" w:storeItemID="{6C3C8BC8-F283-45AE-878A-BAB7291924A1}"/>
+                                <w:text/>
+                              </w:sdtPr>
+                              <w:sdtEndPr/>
+                              <w:sdtContent>
+                                <w:r>
+                                  <w:rPr>
+                                    <w:color w:val="FFFFFF" w:themeColor="background1"/>
+                                    <w:sz w:val="32"/>
+                                    <w:szCs w:val="32"/>
+                                    <w:lang w:val="en-US"/>
+                                  </w:rPr>
+                                  <w:t>Bonjour Mickael</w:t>
+                                </w:r>
+                              </w:sdtContent>
+                            </w:sdt>
+                          </w:p>
+                          <w:p>
+                            <w:pPr>
+                              <w:pStyle w:val="NoSpacing"/>
+                              <w:rPr>
+                                <w:caps/>
+                                <w:color w:val="FFFFFF" w:themeColor="background1"/>
+                                <w:lang w:val="en-US"/>
+                              </w:rPr>
+                            </w:pPr>
+                          </w:p>
+                        </w:txbxContent>
+                      </v:textbox>
+                    </v:rect>
+                    <v:shapetype id="_x0000_t202" coordsize="21600,21600" o:spt="202" path="m,l,21600r21600,l21600,xe">
+                      <v:stroke joinstyle="miter"/>
+                      <v:path gradientshapeok="t" o:connecttype="rect"/>
+                    </v:shapetype>
+                    <v:shape id="Text Box 122" o:spid="_x0000_s1029" type="#_x0000_t202" style="position:absolute;left:-2977;top:-4024;width:68579;height:79117;visibility:visible;mso-wrap-style:square;v-text-anchor:middle" o:gfxdata="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" filled="f" stroked="f" strokeweight=".5pt">
+                      <v:textbox inset="36pt,36pt,36pt,36pt">
+                        <w:txbxContent>
+                          <w:sdt>
+                            <w:sdtPr>
+                              <w:rPr>
+                                <w:rFonts w:asciiTheme="majorHAnsi" w:eastAsiaTheme="majorEastAsia" w:hAnsiTheme="majorHAnsi" w:cstheme="majorBidi"/>
+                                <w:color w:val="595959" w:themeColor="text1" w:themeTint="A6"/>
+                                <w:sz w:val="108"/>
+                                <w:szCs w:val="108"/>
+                                <w:lang w:val="en-US"/>
+                              </w:rPr>
+                              <w:alias w:val="Title"/>
+                              <w:tag w:val=""/>
+                              <w:id w:val="-90160634"/>
+                              <w:dataBinding w:prefixMappings="xmlns:ns0='http://purl.org/dc/elements/1.1/' xmlns:ns1='http://schemas.openxmlformats.org/package/2006/metadata/core-properties' " w:xpath="/ns1:coreProperties[1]/ns0:title[1]" w:storeItemID="{6C3C8BC8-F283-45AE-878A-BAB7291924A1}"/>
+                              <w:text/>
+                            </w:sdtPr>
+                            <w:sdtEndPr/>
+                            <w:sdtContent>
+                              <w:p>
+                                <w:pPr>
+                                  <w:pStyle w:val="NoSpacing"/>
+                                  <w:pBdr>
+                                    <w:bottom w:val="single" w:sz="6" w:space="4" w:color="7F7F7F" w:themeColor="text1" w:themeTint="80"/>
+                                  </w:pBdr>
+                                  <w:ind w:hanging="709"/>
+                                  <w:rPr>
+                                    <w:rFonts w:asciiTheme="majorHAnsi" w:eastAsiaTheme="majorEastAsia" w:hAnsiTheme="majorHAnsi" w:cstheme="majorBidi"/>
+                                    <w:color w:val="595959" w:themeColor="text1" w:themeTint="A6"/>
+                                    <w:sz w:val="108"/>
+                                    <w:szCs w:val="108"/>
+                                  </w:rPr>
+                                </w:pPr>
+                                <w:r>
+                                  <w:rPr>
+                                    <w:rFonts w:asciiTheme="majorHAnsi" w:eastAsiaTheme="majorEastAsia" w:hAnsiTheme="majorHAnsi" w:cstheme="majorBidi"/>
+                                    <w:color w:val="595959" w:themeColor="text1" w:themeTint="A6"/>
+                                    <w:sz w:val="108"/>
+                                    <w:szCs w:val="108"/>
+                                  </w:rPr>
+                                  <w:t>Production</w:t>
+                                </w:r>
+                              </w:p>
+                            </w:sdtContent>
+                          </w:sdt>
+                          <w:sdt>
+                            <w:sdtPr>
+                              <w:rPr>
+                                <w:caps/>
+                                <w:sz w:val="36"/>
+                                <w:szCs w:val="36"/>
+                              </w:rPr>
+                              <w:alias w:val="Subtitle"/>
+                              <w:tag w:val=""/>
+                              <w:id w:val="855005559"/>
+                              <w:dataBinding w:prefixMappings="xmlns:ns0='http://purl.org/dc/elements/1.1/' xmlns:ns1='http://schemas.openxmlformats.org/package/2006/metadata/core-properties' " w:xpath="/ns1:coreProperties[1]/ns0:subject[1]" w:storeItemID="{6C3C8BC8-F283-45AE-878A-BAB7291924A1}"/>
+                              <w:text/>
+                            </w:sdtPr>
+                            <w:sdtEndPr/>
+                            <w:sdtContent>
+                              <w:p>
+                                <w:pPr>
+                                  <w:pStyle w:val="NoSpacing"/>
+                                  <w:spacing w:before="240"/>
+                                  <w:ind w:left="-709"/>
+                                  <w:rPr>
+                                    <w:caps/>
+                                    <w:color w:val="44546A" w:themeColor="text2"/>
+                                    <w:sz w:val="36"/>
+                                    <w:szCs w:val="36"/>
+                                  </w:rPr>
+                                </w:pPr>
+                                <w:r>
+                                  <w:rPr>
+                                    <w:caps/>
+                                    <w:sz w:val="36"/>
+                                    <w:szCs w:val="36"/>
+                                  </w:rPr>
+                                  <w:t>Mise en production de l’application Shoot4Stats</w:t>
+                                </w:r>
+                              </w:p>
+                            </w:sdtContent>
+                          </w:sdt>
+                        </w:txbxContent>
+                      </v:textbox>
+                    </v:shape>
+                    <w10:wrap anchorx="margin" anchory="margin"/>
+                  </v:group>
+                </w:pict>
+              </mc:Fallback>
+            </mc:AlternateContent>
+          </w:r>
+          <w:r>
+            <w:rPr>
+              <w:noProof/>
+              <w:lang w:eastAsia="fr-CH"/>
+            </w:rPr>
+            <w:drawing>
+              <wp:anchor distT="0" distB="0" distL="114300" distR="114300" simplePos="0" relativeHeight="251660288" behindDoc="0" locked="0" layoutInCell="1" allowOverlap="1" wp14:anchorId="44E9376C" wp14:editId="42000B57">
+                <wp:simplePos x="0" y="0"/>
+                <wp:positionH relativeFrom="margin">
+                  <wp:align>left</wp:align>
+                </wp:positionH>
+                <wp:positionV relativeFrom="paragraph">
+                  <wp:posOffset>-3810</wp:posOffset>
+                </wp:positionV>
+                <wp:extent cx="1215878" cy="590550"/>
+                <wp:effectExtent l="0" t="0" r="3810" b="0"/>
+                <wp:wrapNone/>
+                <wp:docPr id="1" name="Picture 1"/>
+                <wp:cNvGraphicFramePr>
+                  <a:graphicFrameLocks xmlns:a="http://schemas.openxmlformats.org/drawingml/2006/main" noChangeAspect="1"/>
+                </wp:cNvGraphicFramePr>
+                <a:graphic xmlns:a="http://schemas.openxmlformats.org/drawingml/2006/main">
+                  <a:graphicData uri="http://schemas.openxmlformats.org/drawingml/2006/picture">
+                    <pic:pic xmlns:pic="http://schemas.openxmlformats.org/drawingml/2006/picture">
+                      <pic:nvPicPr>
+                        <pic:cNvPr id="1" name="EPFL - Vectoriel.emf"/>
+                        <pic:cNvPicPr/>
+                      </pic:nvPicPr>
+                      <pic:blipFill>
+                        <a:blip r:embed="rId9">
+                          <a:extLst>
+                            <a:ext uri="{28A0092B-C50C-407E-A947-70E740481C1C}">
+                              <a14:useLocalDpi xmlns:a14="http://schemas.microsoft.com/office/drawing/2010/main" val="0"/>
+                            </a:ext>
+                          </a:extLst>
+                        </a:blip>
+                        <a:stretch>
+                          <a:fillRect/>
+                        </a:stretch>
+                      </pic:blipFill>
+                      <pic:spPr>
+                        <a:xfrm>
+                          <a:off x="0" y="0"/>
+                          <a:ext cx="1215878" cy="590550"/>
+                        </a:xfrm>
+                        <a:prstGeom prst="rect">
+                          <a:avLst/>
+                        </a:prstGeom>
+                      </pic:spPr>
+                    </pic:pic>
+                  </a:graphicData>
+                </a:graphic>
+                <wp14:sizeRelH relativeFrom="page">
+                  <wp14:pctWidth>0</wp14:pctWidth>
+                </wp14:sizeRelH>
+                <wp14:sizeRelV relativeFrom="page">
+                  <wp14:pctHeight>0</wp14:pctHeight>
+                </wp14:sizeRelV>
+              </wp:anchor>
+            </w:drawing>
+          </w:r>
+          <w:r>
+            <w:rPr>
+              <w:noProof/>
+              <w:lang w:eastAsia="fr-CH"/>
+            </w:rPr>
+            <w:br w:type="page"/>
+          </w:r>
+        </w:p>
+      </w:sdtContent>
+    </w:sdt>
     <w:p>
       <w:pPr>
         <w:pStyle w:val="Heading1"/>
       </w:pPr>
       <w:r>
-        <w:t xml:space="preserve">Mise en Production d’une application WEB </w:t>
-      </w:r>
-      <w:r>
-        <w:t>Node.JS</w:t>
-      </w:r>
-      <w:r>
-        <w:t xml:space="preserve"> /</w:t>
-      </w:r>
-      <w:r>
-        <w:t xml:space="preserve"> ExpressJS</w:t>
+        <w:lastRenderedPageBreak/>
+        <w:t>Prérequis</w:t>
       </w:r>
     </w:p>
     <w:p>
+      <w:r>
+        <w:t>Les prérequis du projet sont :</w:t>
+      </w:r>
+    </w:p>
+    <w:p>
+      <w:pPr>
+        <w:pStyle w:val="ListParagraph"/>
+        <w:numPr>
+          <w:ilvl w:val="0"/>
+          <w:numId w:val="12"/>
+        </w:numPr>
+      </w:pPr>
+      <w:r>
+        <w:t xml:space="preserve">Installer NodeJS </w:t>
+      </w:r>
+      <w:r>
+        <w:rPr>
+          <w:color w:val="FF0000"/>
+        </w:rPr>
+        <w:t>v.74.0 minimum</w:t>
+      </w:r>
+    </w:p>
+    <w:p>
+      <w:pPr>
+        <w:pStyle w:val="ListParagraph"/>
+        <w:numPr>
+          <w:ilvl w:val="0"/>
+          <w:numId w:val="12"/>
+        </w:numPr>
+      </w:pPr>
+      <w:r>
+        <w:t xml:space="preserve">Avoir git installé et avoir fait un clone du repository </w:t>
+      </w:r>
+      <w:hyperlink r:id="rId10" w:history="1">
+        <w:r>
+          <w:rPr>
+            <w:rStyle w:val="Hyperlink"/>
+          </w:rPr>
+          <w:t>https://github.com/mbonjour/Shoot4Stats</w:t>
+        </w:r>
+      </w:hyperlink>
+    </w:p>
+    <w:p>
+      <w:pPr>
+        <w:pStyle w:val="ListParagraph"/>
+        <w:numPr>
+          <w:ilvl w:val="0"/>
+          <w:numId w:val="12"/>
+        </w:numPr>
+      </w:pPr>
+      <w:r>
+        <w:t>Wamp installé ou autre serveur permettant de mettre en production une base de données</w:t>
+      </w:r>
+    </w:p>
+    <w:p>
+      <w:pPr>
+        <w:pStyle w:val="ListParagraph"/>
+        <w:numPr>
+          <w:ilvl w:val="0"/>
+          <w:numId w:val="12"/>
+        </w:numPr>
+      </w:pPr>
+      <w:r>
+        <w:t xml:space="preserve"> </w:t>
+      </w:r>
+    </w:p>
+    <w:p>
+      <w:pPr>
+        <w:pStyle w:val="Heading1"/>
+      </w:pPr>
+      <w:r>
+        <w:t>Fonctionnement</w:t>
+      </w:r>
+    </w:p>
+    <w:p>
+      <w:pPr>
+        <w:pStyle w:val="Heading2"/>
+      </w:pPr>
+      <w:r>
+        <w:t>Schéma</w:t>
+      </w:r>
+    </w:p>
+    <w:p>
+      <w:pPr>
+        <w:rPr>
+          <w:lang w:eastAsia="fr-CH"/>
+        </w:rPr>
+      </w:pPr>
+      <w:r>
+        <w:rPr>
+          <w:lang w:eastAsia="fr-CH"/>
+        </w:rPr>
+        <w:t>Voilà comment mon application est servie.</w:t>
+      </w:r>
+    </w:p>
+    <w:p>
+      <w:pPr>
+        <w:rPr>
+          <w:lang w:eastAsia="fr-CH"/>
+        </w:rPr>
+      </w:pPr>
+      <w:r>
+        <w:rPr>
+          <w:noProof/>
+          <w:lang w:eastAsia="fr-CH"/>
+        </w:rPr>
+        <mc:AlternateContent>
+          <mc:Choice Requires="wps">
+            <w:drawing>
+              <wp:anchor distT="0" distB="0" distL="114300" distR="114300" simplePos="0" relativeHeight="251674624" behindDoc="0" locked="0" layoutInCell="1" allowOverlap="1">
+                <wp:simplePos x="0" y="0"/>
+                <wp:positionH relativeFrom="column">
+                  <wp:posOffset>-45780</wp:posOffset>
+                </wp:positionH>
+                <wp:positionV relativeFrom="paragraph">
+                  <wp:posOffset>5187195</wp:posOffset>
+                </wp:positionV>
+                <wp:extent cx="5684808" cy="25879"/>
+                <wp:effectExtent l="0" t="0" r="30480" b="31750"/>
+                <wp:wrapNone/>
+                <wp:docPr id="15" name="Straight Connector 15"/>
+                <wp:cNvGraphicFramePr/>
+                <a:graphic xmlns:a="http://schemas.openxmlformats.org/drawingml/2006/main">
+                  <a:graphicData uri="http://schemas.microsoft.com/office/word/2010/wordprocessingShape">
+                    <wps:wsp>
+                      <wps:cNvCnPr/>
+                      <wps:spPr>
+                        <a:xfrm flipV="1">
+                          <a:off x="0" y="0"/>
+                          <a:ext cx="5684808" cy="25879"/>
+                        </a:xfrm>
+                        <a:prstGeom prst="line">
+                          <a:avLst/>
+                        </a:prstGeom>
+                        <a:ln>
+                          <a:prstDash val="sysDash"/>
+                        </a:ln>
+                      </wps:spPr>
+                      <wps:style>
+                        <a:lnRef idx="1">
+                          <a:schemeClr val="accent1"/>
+                        </a:lnRef>
+                        <a:fillRef idx="0">
+                          <a:schemeClr val="accent1"/>
+                        </a:fillRef>
+                        <a:effectRef idx="0">
+                          <a:schemeClr val="accent1"/>
+                        </a:effectRef>
+                        <a:fontRef idx="minor">
+                          <a:schemeClr val="tx1"/>
+                        </a:fontRef>
+                      </wps:style>
+                      <wps:bodyPr/>
+                    </wps:wsp>
+                  </a:graphicData>
+                </a:graphic>
+              </wp:anchor>
+            </w:drawing>
+          </mc:Choice>
+          <mc:Fallback>
+            <w:pict>
+              <v:line w14:anchorId="7DC86FC7" id="Straight Connector 15" o:spid="_x0000_s1026" style="position:absolute;flip:y;z-index:251674624;visibility:visible;mso-wrap-style:square;mso-wrap-distance-left:9pt;mso-wrap-distance-top:0;mso-wrap-distance-right:9pt;mso-wrap-distance-bottom:0;mso-position-horizontal:absolute;mso-position-horizontal-relative:text;mso-position-vertical:absolute;mso-position-vertical-relative:text" from="-3.6pt,408.45pt" to="444pt,410.5pt" o:gfxdata="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" strokecolor="#5b9bd5 [3204]" strokeweight=".5pt">
+                <v:stroke dashstyle="3 1" joinstyle="miter"/>
+              </v:line>
+            </w:pict>
+          </mc:Fallback>
+        </mc:AlternateContent>
+      </w:r>
+      <w:r>
+        <w:rPr>
+          <w:noProof/>
+          <w:lang w:eastAsia="fr-CH"/>
+        </w:rPr>
+        <mc:AlternateContent>
+          <mc:Choice Requires="wps">
+            <w:drawing>
+              <wp:anchor distT="0" distB="0" distL="114300" distR="114300" simplePos="0" relativeHeight="251673600" behindDoc="0" locked="0" layoutInCell="1" allowOverlap="1">
+                <wp:simplePos x="0" y="0"/>
+                <wp:positionH relativeFrom="column">
+                  <wp:posOffset>1463843</wp:posOffset>
+                </wp:positionH>
+                <wp:positionV relativeFrom="paragraph">
+                  <wp:posOffset>4790380</wp:posOffset>
+                </wp:positionV>
+                <wp:extent cx="1155939" cy="759125"/>
+                <wp:effectExtent l="38100" t="38100" r="25400" b="22225"/>
+                <wp:wrapNone/>
+                <wp:docPr id="14" name="Straight Arrow Connector 14"/>
+                <wp:cNvGraphicFramePr/>
+                <a:graphic xmlns:a="http://schemas.openxmlformats.org/drawingml/2006/main">
+                  <a:graphicData uri="http://schemas.microsoft.com/office/word/2010/wordprocessingShape">
+                    <wps:wsp>
+                      <wps:cNvCnPr/>
+                      <wps:spPr>
+                        <a:xfrm flipH="1" flipV="1">
+                          <a:off x="0" y="0"/>
+                          <a:ext cx="1155939" cy="759125"/>
+                        </a:xfrm>
+                        <a:prstGeom prst="straightConnector1">
+                          <a:avLst/>
+                        </a:prstGeom>
+                        <a:ln>
+                          <a:tailEnd type="triangle"/>
+                        </a:ln>
+                      </wps:spPr>
+                      <wps:style>
+                        <a:lnRef idx="1">
+                          <a:schemeClr val="accent1"/>
+                        </a:lnRef>
+                        <a:fillRef idx="0">
+                          <a:schemeClr val="accent1"/>
+                        </a:fillRef>
+                        <a:effectRef idx="0">
+                          <a:schemeClr val="accent1"/>
+                        </a:effectRef>
+                        <a:fontRef idx="minor">
+                          <a:schemeClr val="tx1"/>
+                        </a:fontRef>
+                      </wps:style>
+                      <wps:bodyPr/>
+                    </wps:wsp>
+                  </a:graphicData>
+                </a:graphic>
+              </wp:anchor>
+            </w:drawing>
+          </mc:Choice>
+          <mc:Fallback>
+            <w:pict>
+              <v:shapetype w14:anchorId="7CAE4AC6" id="_x0000_t32" coordsize="21600,21600" o:spt="32" o:oned="t" path="m,l21600,21600e" filled="f">
+                <v:path arrowok="t" fillok="f" o:connecttype="none"/>
+                <o:lock v:ext="edit" shapetype="t"/>
+              </v:shapetype>
+              <v:shape id="Straight Arrow Connector 14" o:spid="_x0000_s1026" type="#_x0000_t32" style="position:absolute;margin-left:115.25pt;margin-top:377.2pt;width:91pt;height:59.75pt;flip:x y;z-index:251673600;visibility:visible;mso-wrap-style:square;mso-wrap-distance-left:9pt;mso-wrap-distance-top:0;mso-wrap-distance-right:9pt;mso-wrap-distance-bottom:0;mso-position-horizontal:absolute;mso-position-horizontal-relative:text;mso-position-vertical:absolute;mso-position-vertical-relative:text" o:gfxdata="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" strokecolor="#5b9bd5 [3204]" strokeweight=".5pt">
+                <v:stroke endarrow="block" joinstyle="miter"/>
+              </v:shape>
+            </w:pict>
+          </mc:Fallback>
+        </mc:AlternateContent>
+      </w:r>
+      <w:r>
+        <w:rPr>
+          <w:noProof/>
+          <w:lang w:eastAsia="fr-CH"/>
+        </w:rPr>
+        <mc:AlternateContent>
+          <mc:Choice Requires="wps">
+            <w:drawing>
+              <wp:anchor distT="0" distB="0" distL="114300" distR="114300" simplePos="0" relativeHeight="251672576" behindDoc="0" locked="0" layoutInCell="1" allowOverlap="1">
+                <wp:simplePos x="0" y="0"/>
+                <wp:positionH relativeFrom="column">
+                  <wp:posOffset>1688130</wp:posOffset>
+                </wp:positionH>
+                <wp:positionV relativeFrom="paragraph">
+                  <wp:posOffset>5566757</wp:posOffset>
+                </wp:positionV>
+                <wp:extent cx="2191109" cy="483080"/>
+                <wp:effectExtent l="0" t="0" r="19050" b="12700"/>
+                <wp:wrapNone/>
+                <wp:docPr id="13" name="Rectangle 13"/>
+                <wp:cNvGraphicFramePr/>
+                <a:graphic xmlns:a="http://schemas.openxmlformats.org/drawingml/2006/main">
+                  <a:graphicData uri="http://schemas.microsoft.com/office/word/2010/wordprocessingShape">
+                    <wps:wsp>
+                      <wps:cNvSpPr/>
+                      <wps:spPr>
+                        <a:xfrm>
+                          <a:off x="0" y="0"/>
+                          <a:ext cx="2191109" cy="483080"/>
+                        </a:xfrm>
+                        <a:prstGeom prst="rect">
+                          <a:avLst/>
+                        </a:prstGeom>
+                      </wps:spPr>
+                      <wps:style>
+                        <a:lnRef idx="2">
+                          <a:schemeClr val="accent1">
+                            <a:shade val="50000"/>
+                          </a:schemeClr>
+                        </a:lnRef>
+                        <a:fillRef idx="1">
+                          <a:schemeClr val="accent1"/>
+                        </a:fillRef>
+                        <a:effectRef idx="0">
+                          <a:schemeClr val="accent1"/>
+                        </a:effectRef>
+                        <a:fontRef idx="minor">
+                          <a:schemeClr val="lt1"/>
+                        </a:fontRef>
+                      </wps:style>
+                      <wps:txbx>
+                        <w:txbxContent>
+                          <w:p>
+                            <w:pPr>
+                              <w:jc w:val="center"/>
+                              <w:rPr>
+                                <w:lang w:val="en-US"/>
+                              </w:rPr>
+                            </w:pPr>
+                            <w:r>
+                              <w:rPr>
+                                <w:lang w:val="en-US"/>
+                              </w:rPr>
+                              <w:t>/api/…</w:t>
+                            </w:r>
+                          </w:p>
+                        </w:txbxContent>
+                      </wps:txbx>
+                      <wps:bodyPr rot="0" spcFirstLastPara="0" vertOverflow="overflow" horzOverflow="overflow" vert="horz" wrap="square" lIns="91440" tIns="45720" rIns="91440" bIns="45720" numCol="1" spcCol="0" rtlCol="0" fromWordArt="0" anchor="ctr" anchorCtr="0" forceAA="0" compatLnSpc="1">
+                        <a:prstTxWarp prst="textNoShape">
+                          <a:avLst/>
+                        </a:prstTxWarp>
+                        <a:noAutofit/>
+                      </wps:bodyPr>
+                    </wps:wsp>
+                  </a:graphicData>
+                </a:graphic>
+              </wp:anchor>
+            </w:drawing>
+          </mc:Choice>
+          <mc:Fallback>
+            <w:pict>
+              <v:rect id="Rectangle 13" o:spid="_x0000_s1030" style="position:absolute;margin-left:132.9pt;margin-top:438.35pt;width:172.55pt;height:38.05pt;z-index:251672576;visibility:visible;mso-wrap-style:square;mso-wrap-distance-left:9pt;mso-wrap-distance-top:0;mso-wrap-distance-right:9pt;mso-wrap-distance-bottom:0;mso-position-horizontal:absolute;mso-position-horizontal-relative:text;mso-position-vertical:absolute;mso-position-vertical-relative:text;v-text-anchor:middle" o:gfxdata="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" fillcolor="#5b9bd5 [3204]" strokecolor="#1f4d78 [1604]" strokeweight="1pt">
+                <v:textbox>
+                  <w:txbxContent>
+                    <w:p>
+                      <w:pPr>
+                        <w:jc w:val="center"/>
+                        <w:rPr>
+                          <w:lang w:val="en-US"/>
+                        </w:rPr>
+                      </w:pPr>
+                      <w:r>
+                        <w:rPr>
+                          <w:lang w:val="en-US"/>
+                        </w:rPr>
+                        <w:t>/api/…</w:t>
+                      </w:r>
+                    </w:p>
+                  </w:txbxContent>
+                </v:textbox>
+              </v:rect>
+            </w:pict>
+          </mc:Fallback>
+        </mc:AlternateContent>
+      </w:r>
+      <w:r>
+        <w:rPr>
+          <w:noProof/>
+          <w:lang w:eastAsia="fr-CH"/>
+        </w:rPr>
+        <mc:AlternateContent>
+          <mc:Choice Requires="wps">
+            <w:drawing>
+              <wp:anchor distT="0" distB="0" distL="114300" distR="114300" simplePos="0" relativeHeight="251671552" behindDoc="0" locked="0" layoutInCell="1" allowOverlap="1">
+                <wp:simplePos x="0" y="0"/>
+                <wp:positionH relativeFrom="column">
+                  <wp:posOffset>471805</wp:posOffset>
+                </wp:positionH>
+                <wp:positionV relativeFrom="paragraph">
+                  <wp:posOffset>5100931</wp:posOffset>
+                </wp:positionV>
+                <wp:extent cx="103517" cy="301925"/>
+                <wp:effectExtent l="38100" t="0" r="29845" b="60325"/>
+                <wp:wrapNone/>
+                <wp:docPr id="12" name="Straight Arrow Connector 12"/>
+                <wp:cNvGraphicFramePr/>
+                <a:graphic xmlns:a="http://schemas.openxmlformats.org/drawingml/2006/main">
+                  <a:graphicData uri="http://schemas.microsoft.com/office/word/2010/wordprocessingShape">
+                    <wps:wsp>
+                      <wps:cNvCnPr/>
+                      <wps:spPr>
+                        <a:xfrm flipH="1">
+                          <a:off x="0" y="0"/>
+                          <a:ext cx="103517" cy="301925"/>
+                        </a:xfrm>
+                        <a:prstGeom prst="straightConnector1">
+                          <a:avLst/>
+                        </a:prstGeom>
+                        <a:ln>
+                          <a:tailEnd type="triangle"/>
+                        </a:ln>
+                      </wps:spPr>
+                      <wps:style>
+                        <a:lnRef idx="1">
+                          <a:schemeClr val="accent1"/>
+                        </a:lnRef>
+                        <a:fillRef idx="0">
+                          <a:schemeClr val="accent1"/>
+                        </a:fillRef>
+                        <a:effectRef idx="0">
+                          <a:schemeClr val="accent1"/>
+                        </a:effectRef>
+                        <a:fontRef idx="minor">
+                          <a:schemeClr val="tx1"/>
+                        </a:fontRef>
+                      </wps:style>
+                      <wps:bodyPr/>
+                    </wps:wsp>
+                  </a:graphicData>
+                </a:graphic>
+              </wp:anchor>
+            </w:drawing>
+          </mc:Choice>
+          <mc:Fallback>
+            <w:pict>
+              <v:shape w14:anchorId="7D9F2FD9" id="Straight Arrow Connector 12" o:spid="_x0000_s1026" type="#_x0000_t32" style="position:absolute;margin-left:37.15pt;margin-top:401.65pt;width:8.15pt;height:23.75pt;flip:x;z-index:251671552;visibility:visible;mso-wrap-style:square;mso-wrap-distance-left:9pt;mso-wrap-distance-top:0;mso-wrap-distance-right:9pt;mso-wrap-distance-bottom:0;mso-position-horizontal:absolute;mso-position-horizontal-relative:text;mso-position-vertical:absolute;mso-position-vertical-relative:text" o:gfxdata="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" strokecolor="#5b9bd5 [3204]" strokeweight=".5pt">
+                <v:stroke endarrow="block" joinstyle="miter"/>
+              </v:shape>
+            </w:pict>
+          </mc:Fallback>
+        </mc:AlternateContent>
+      </w:r>
+      <w:r>
+        <w:rPr>
+          <w:noProof/>
+          <w:lang w:eastAsia="fr-CH"/>
+        </w:rPr>
+        <mc:AlternateContent>
+          <mc:Choice Requires="wps">
+            <w:drawing>
+              <wp:anchor distT="0" distB="0" distL="114300" distR="114300" simplePos="0" relativeHeight="251670528" behindDoc="0" locked="0" layoutInCell="1" allowOverlap="1">
+                <wp:simplePos x="0" y="0"/>
+                <wp:positionH relativeFrom="column">
+                  <wp:posOffset>773730</wp:posOffset>
+                </wp:positionH>
+                <wp:positionV relativeFrom="paragraph">
+                  <wp:posOffset>3884607</wp:posOffset>
+                </wp:positionV>
+                <wp:extent cx="17252" cy="267418"/>
+                <wp:effectExtent l="57150" t="0" r="59055" b="56515"/>
+                <wp:wrapNone/>
+                <wp:docPr id="11" name="Straight Arrow Connector 11"/>
+                <wp:cNvGraphicFramePr/>
+                <a:graphic xmlns:a="http://schemas.openxmlformats.org/drawingml/2006/main">
+                  <a:graphicData uri="http://schemas.microsoft.com/office/word/2010/wordprocessingShape">
+                    <wps:wsp>
+                      <wps:cNvCnPr/>
+                      <wps:spPr>
+                        <a:xfrm>
+                          <a:off x="0" y="0"/>
+                          <a:ext cx="17252" cy="267418"/>
+                        </a:xfrm>
+                        <a:prstGeom prst="straightConnector1">
+                          <a:avLst/>
+                        </a:prstGeom>
+                        <a:ln>
+                          <a:tailEnd type="triangle"/>
+                        </a:ln>
+                      </wps:spPr>
+                      <wps:style>
+                        <a:lnRef idx="1">
+                          <a:schemeClr val="accent1"/>
+                        </a:lnRef>
+                        <a:fillRef idx="0">
+                          <a:schemeClr val="accent1"/>
+                        </a:fillRef>
+                        <a:effectRef idx="0">
+                          <a:schemeClr val="accent1"/>
+                        </a:effectRef>
+                        <a:fontRef idx="minor">
+                          <a:schemeClr val="tx1"/>
+                        </a:fontRef>
+                      </wps:style>
+                      <wps:bodyPr/>
+                    </wps:wsp>
+                  </a:graphicData>
+                </a:graphic>
+              </wp:anchor>
+            </w:drawing>
+          </mc:Choice>
+          <mc:Fallback>
+            <w:pict>
+              <v:shape w14:anchorId="576EBB37" id="Straight Arrow Connector 11" o:spid="_x0000_s1026" type="#_x0000_t32" style="position:absolute;margin-left:60.9pt;margin-top:305.85pt;width:1.35pt;height:21.05pt;z-index:251670528;visibility:visible;mso-wrap-style:square;mso-wrap-distance-left:9pt;mso-wrap-distance-top:0;mso-wrap-distance-right:9pt;mso-wrap-distance-bottom:0;mso-position-horizontal:absolute;mso-position-horizontal-relative:text;mso-position-vertical:absolute;mso-position-vertical-relative:text" o:gfxdata="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" strokecolor="#5b9bd5 [3204]" strokeweight=".5pt">
+                <v:stroke endarrow="block" joinstyle="miter"/>
+              </v:shape>
+            </w:pict>
+          </mc:Fallback>
+        </mc:AlternateContent>
+      </w:r>
+      <w:r>
+        <w:rPr>
+          <w:noProof/>
+          <w:lang w:eastAsia="fr-CH"/>
+        </w:rPr>
+        <mc:AlternateContent>
+          <mc:Choice Requires="wps">
+            <w:drawing>
+              <wp:anchor distT="0" distB="0" distL="114300" distR="114300" simplePos="0" relativeHeight="251669504" behindDoc="0" locked="0" layoutInCell="1" allowOverlap="1">
+                <wp:simplePos x="0" y="0"/>
+                <wp:positionH relativeFrom="margin">
+                  <wp:align>left</wp:align>
+                </wp:positionH>
+                <wp:positionV relativeFrom="paragraph">
+                  <wp:posOffset>5384596</wp:posOffset>
+                </wp:positionV>
+                <wp:extent cx="914400" cy="914400"/>
+                <wp:effectExtent l="0" t="0" r="19050" b="19050"/>
+                <wp:wrapNone/>
+                <wp:docPr id="10" name="Rectangle 10"/>
+                <wp:cNvGraphicFramePr/>
+                <a:graphic xmlns:a="http://schemas.openxmlformats.org/drawingml/2006/main">
+                  <a:graphicData uri="http://schemas.microsoft.com/office/word/2010/wordprocessingShape">
+                    <wps:wsp>
+                      <wps:cNvSpPr/>
+                      <wps:spPr>
+                        <a:xfrm>
+                          <a:off x="0" y="0"/>
+                          <a:ext cx="914400" cy="914400"/>
+                        </a:xfrm>
+                        <a:prstGeom prst="rect">
+                          <a:avLst/>
+                        </a:prstGeom>
+                      </wps:spPr>
+                      <wps:style>
+                        <a:lnRef idx="2">
+                          <a:schemeClr val="accent1">
+                            <a:shade val="50000"/>
+                          </a:schemeClr>
+                        </a:lnRef>
+                        <a:fillRef idx="1">
+                          <a:schemeClr val="accent1"/>
+                        </a:fillRef>
+                        <a:effectRef idx="0">
+                          <a:schemeClr val="accent1"/>
+                        </a:effectRef>
+                        <a:fontRef idx="minor">
+                          <a:schemeClr val="lt1"/>
+                        </a:fontRef>
+                      </wps:style>
+                      <wps:txbx>
+                        <w:txbxContent>
+                          <w:p>
+                            <w:pPr>
+                              <w:jc w:val="center"/>
+                              <w:rPr>
+                                <w:lang w:val="en-US"/>
+                              </w:rPr>
+                            </w:pPr>
+                            <w:r>
+                              <w:rPr>
+                                <w:lang w:val="en-US"/>
+                              </w:rPr>
+                              <w:t>Page WEB “/#/…”</w:t>
+                            </w:r>
+                          </w:p>
+                        </w:txbxContent>
+                      </wps:txbx>
+                      <wps:bodyPr rot="0" spcFirstLastPara="0" vertOverflow="overflow" horzOverflow="overflow" vert="horz" wrap="square" lIns="91440" tIns="45720" rIns="91440" bIns="45720" numCol="1" spcCol="0" rtlCol="0" fromWordArt="0" anchor="ctr" anchorCtr="0" forceAA="0" compatLnSpc="1">
+                        <a:prstTxWarp prst="textNoShape">
+                          <a:avLst/>
+                        </a:prstTxWarp>
+                        <a:noAutofit/>
+                      </wps:bodyPr>
+                    </wps:wsp>
+                  </a:graphicData>
+                </a:graphic>
+              </wp:anchor>
+            </w:drawing>
+          </mc:Choice>
+          <mc:Fallback>
+            <w:pict>
+              <v:rect id="Rectangle 10" o:spid="_x0000_s1031" style="position:absolute;margin-left:0;margin-top:424pt;width:1in;height:1in;z-index:251669504;visibility:visible;mso-wrap-style:square;mso-wrap-distance-left:9pt;mso-wrap-distance-top:0;mso-wrap-distance-right:9pt;mso-wrap-distance-bottom:0;mso-position-horizontal:left;mso-position-horizontal-relative:margin;mso-position-vertical:absolute;mso-position-vertical-relative:text;v-text-anchor:middle" o:gfxdata="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" fillcolor="#5b9bd5 [3204]" strokecolor="#1f4d78 [1604]" strokeweight="1pt">
+                <v:textbox>
+                  <w:txbxContent>
+                    <w:p>
+                      <w:pPr>
+                        <w:jc w:val="center"/>
+                        <w:rPr>
+                          <w:lang w:val="en-US"/>
+                        </w:rPr>
+                      </w:pPr>
+                      <w:r>
+                        <w:rPr>
+                          <w:lang w:val="en-US"/>
+                        </w:rPr>
+                        <w:t>Page WEB “/#/…”</w:t>
+                      </w:r>
+                    </w:p>
+                  </w:txbxContent>
+                </v:textbox>
+                <w10:wrap anchorx="margin"/>
+              </v:rect>
+            </w:pict>
+          </mc:Fallback>
+        </mc:AlternateContent>
+      </w:r>
+      <w:r>
+        <w:rPr>
+          <w:noProof/>
+          <w:lang w:eastAsia="fr-CH"/>
+        </w:rPr>
+        <mc:AlternateContent>
+          <mc:Choice Requires="wps">
+            <w:drawing>
+              <wp:anchor distT="0" distB="0" distL="114300" distR="114300" simplePos="0" relativeHeight="251668480" behindDoc="0" locked="0" layoutInCell="1" allowOverlap="1">
+                <wp:simplePos x="0" y="0"/>
+                <wp:positionH relativeFrom="column">
+                  <wp:posOffset>1299940</wp:posOffset>
+                </wp:positionH>
+                <wp:positionV relativeFrom="paragraph">
+                  <wp:posOffset>3211747</wp:posOffset>
+                </wp:positionV>
+                <wp:extent cx="3217653" cy="1328468"/>
+                <wp:effectExtent l="38100" t="38100" r="78105" b="62230"/>
+                <wp:wrapNone/>
+                <wp:docPr id="9" name="Straight Arrow Connector 9"/>
+                <wp:cNvGraphicFramePr/>
+                <a:graphic xmlns:a="http://schemas.openxmlformats.org/drawingml/2006/main">
+                  <a:graphicData uri="http://schemas.microsoft.com/office/word/2010/wordprocessingShape">
+                    <wps:wsp>
+                      <wps:cNvCnPr/>
+                      <wps:spPr>
+                        <a:xfrm>
+                          <a:off x="0" y="0"/>
+                          <a:ext cx="3217653" cy="1328468"/>
+                        </a:xfrm>
+                        <a:prstGeom prst="straightConnector1">
+                          <a:avLst/>
+                        </a:prstGeom>
+                        <a:ln>
+                          <a:headEnd type="triangle"/>
+                          <a:tailEnd type="triangle"/>
+                        </a:ln>
+                      </wps:spPr>
+                      <wps:style>
+                        <a:lnRef idx="1">
+                          <a:schemeClr val="accent1"/>
+                        </a:lnRef>
+                        <a:fillRef idx="0">
+                          <a:schemeClr val="accent1"/>
+                        </a:fillRef>
+                        <a:effectRef idx="0">
+                          <a:schemeClr val="accent1"/>
+                        </a:effectRef>
+                        <a:fontRef idx="minor">
+                          <a:schemeClr val="tx1"/>
+                        </a:fontRef>
+                      </wps:style>
+                      <wps:bodyPr/>
+                    </wps:wsp>
+                  </a:graphicData>
+                </a:graphic>
+                <wp14:sizeRelH relativeFrom="margin">
+                  <wp14:pctWidth>0</wp14:pctWidth>
+                </wp14:sizeRelH>
+                <wp14:sizeRelV relativeFrom="margin">
+                  <wp14:pctHeight>0</wp14:pctHeight>
+                </wp14:sizeRelV>
+              </wp:anchor>
+            </w:drawing>
+          </mc:Choice>
+          <mc:Fallback>
+            <w:pict>
+              <v:shape w14:anchorId="3C19C35C" id="Straight Arrow Connector 9" o:spid="_x0000_s1026" type="#_x0000_t32" style="position:absolute;margin-left:102.35pt;margin-top:252.9pt;width:253.35pt;height:104.6pt;z-index:251668480;visibility:visible;mso-wrap-style:square;mso-width-percent:0;mso-height-percent:0;mso-wrap-distance-left:9pt;mso-wrap-distance-top:0;mso-wrap-distance-right:9pt;mso-wrap-distance-bottom:0;mso-position-horizontal:absolute;mso-position-horizontal-relative:text;mso-position-vertical:absolute;mso-position-vertical-relative:text;mso-width-percent:0;mso-height-percent:0;mso-width-relative:margin;mso-height-relative:margin" o:gfxdata="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" strokecolor="#5b9bd5 [3204]" strokeweight=".5pt">
+                <v:stroke startarrow="block" endarrow="block" joinstyle="miter"/>
+              </v:shape>
+            </w:pict>
+          </mc:Fallback>
+        </mc:AlternateContent>
+      </w:r>
+      <w:r>
+        <w:rPr>
+          <w:noProof/>
+          <w:lang w:eastAsia="fr-CH"/>
+        </w:rPr>
+        <mc:AlternateContent>
+          <mc:Choice Requires="wps">
+            <w:drawing>
+              <wp:anchor distT="0" distB="0" distL="114300" distR="114300" simplePos="0" relativeHeight="251662336" behindDoc="0" locked="0" layoutInCell="1" allowOverlap="1">
+                <wp:simplePos x="0" y="0"/>
+                <wp:positionH relativeFrom="margin">
+                  <wp:posOffset>4586809</wp:posOffset>
+                </wp:positionH>
+                <wp:positionV relativeFrom="paragraph">
+                  <wp:posOffset>4150863</wp:posOffset>
+                </wp:positionV>
+                <wp:extent cx="1078230" cy="914101"/>
+                <wp:effectExtent l="0" t="0" r="26670" b="19685"/>
+                <wp:wrapNone/>
+                <wp:docPr id="3" name="Rectangle 3"/>
+                <wp:cNvGraphicFramePr/>
+                <a:graphic xmlns:a="http://schemas.openxmlformats.org/drawingml/2006/main">
+                  <a:graphicData uri="http://schemas.microsoft.com/office/word/2010/wordprocessingShape">
+                    <wps:wsp>
+                      <wps:cNvSpPr/>
+                      <wps:spPr>
+                        <a:xfrm>
+                          <a:off x="0" y="0"/>
+                          <a:ext cx="1078230" cy="914101"/>
+                        </a:xfrm>
+                        <a:prstGeom prst="rect">
+                          <a:avLst/>
+                        </a:prstGeom>
+                      </wps:spPr>
+                      <wps:style>
+                        <a:lnRef idx="2">
+                          <a:schemeClr val="accent1">
+                            <a:shade val="50000"/>
+                          </a:schemeClr>
+                        </a:lnRef>
+                        <a:fillRef idx="1">
+                          <a:schemeClr val="accent1"/>
+                        </a:fillRef>
+                        <a:effectRef idx="0">
+                          <a:schemeClr val="accent1"/>
+                        </a:effectRef>
+                        <a:fontRef idx="minor">
+                          <a:schemeClr val="lt1"/>
+                        </a:fontRef>
+                      </wps:style>
+                      <wps:txbx>
+                        <w:txbxContent>
+                          <w:p>
+                            <w:pPr>
+                              <w:jc w:val="center"/>
+                              <w:rPr>
+                                <w:lang w:val="en-US"/>
+                              </w:rPr>
+                            </w:pPr>
+                            <w:r>
+                              <w:rPr>
+                                <w:lang w:val="en-US"/>
+                              </w:rPr>
+                              <w:t>Base de données MySQL</w:t>
+                            </w:r>
+                          </w:p>
+                        </w:txbxContent>
+                      </wps:txbx>
+                      <wps:bodyPr rot="0" spcFirstLastPara="0" vertOverflow="overflow" horzOverflow="overflow" vert="horz" wrap="square" lIns="91440" tIns="45720" rIns="91440" bIns="45720" numCol="1" spcCol="0" rtlCol="0" fromWordArt="0" anchor="ctr" anchorCtr="0" forceAA="0" compatLnSpc="1">
+                        <a:prstTxWarp prst="textNoShape">
+                          <a:avLst/>
+                        </a:prstTxWarp>
+                        <a:noAutofit/>
+                      </wps:bodyPr>
+                    </wps:wsp>
+                  </a:graphicData>
+                </a:graphic>
+                <wp14:sizeRelV relativeFrom="margin">
+                  <wp14:pctHeight>0</wp14:pctHeight>
+                </wp14:sizeRelV>
+              </wp:anchor>
+            </w:drawing>
+          </mc:Choice>
+          <mc:Fallback>
+            <w:pict>
+              <v:rect id="Rectangle 3" o:spid="_x0000_s1032" style="position:absolute;margin-left:361.15pt;margin-top:326.85pt;width:84.9pt;height:1in;z-index:251662336;visibility:visible;mso-wrap-style:square;mso-height-percent:0;mso-wrap-distance-left:9pt;mso-wrap-distance-top:0;mso-wrap-distance-right:9pt;mso-wrap-distance-bottom:0;mso-position-horizontal:absolute;mso-position-horizontal-relative:margin;mso-position-vertical:absolute;mso-position-vertical-relative:text;mso-height-percent:0;mso-height-relative:margin;v-text-anchor:middle" o:gfxdata="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" fillcolor="#5b9bd5 [3204]" strokecolor="#1f4d78 [1604]" strokeweight="1pt">
+                <v:textbox>
+                  <w:txbxContent>
+                    <w:p>
+                      <w:pPr>
+                        <w:jc w:val="center"/>
+                        <w:rPr>
+                          <w:lang w:val="en-US"/>
+                        </w:rPr>
+                      </w:pPr>
+                      <w:r>
+                        <w:rPr>
+                          <w:lang w:val="en-US"/>
+                        </w:rPr>
+                        <w:t>Base de données MySQL</w:t>
+                      </w:r>
+                    </w:p>
+                  </w:txbxContent>
+                </v:textbox>
+                <w10:wrap anchorx="margin"/>
+              </v:rect>
+            </w:pict>
+          </mc:Fallback>
+        </mc:AlternateContent>
+      </w:r>
+      <w:r>
+        <w:rPr>
+          <w:noProof/>
+          <w:lang w:eastAsia="fr-CH"/>
+        </w:rPr>
+        <mc:AlternateContent>
+          <mc:Choice Requires="wps">
+            <w:drawing>
+              <wp:anchor distT="0" distB="0" distL="114300" distR="114300" simplePos="0" relativeHeight="251667456" behindDoc="0" locked="0" layoutInCell="1" allowOverlap="1">
+                <wp:simplePos x="0" y="0"/>
+                <wp:positionH relativeFrom="margin">
+                  <wp:align>left</wp:align>
+                </wp:positionH>
+                <wp:positionV relativeFrom="paragraph">
+                  <wp:posOffset>4160161</wp:posOffset>
+                </wp:positionV>
+                <wp:extent cx="1414732" cy="914400"/>
+                <wp:effectExtent l="0" t="0" r="14605" b="19050"/>
+                <wp:wrapNone/>
+                <wp:docPr id="8" name="Rectangle 8"/>
+                <wp:cNvGraphicFramePr/>
+                <a:graphic xmlns:a="http://schemas.openxmlformats.org/drawingml/2006/main">
+                  <a:graphicData uri="http://schemas.microsoft.com/office/word/2010/wordprocessingShape">
+                    <wps:wsp>
+                      <wps:cNvSpPr/>
+                      <wps:spPr>
+                        <a:xfrm>
+                          <a:off x="0" y="0"/>
+                          <a:ext cx="1414732" cy="914400"/>
+                        </a:xfrm>
+                        <a:prstGeom prst="rect">
+                          <a:avLst/>
+                        </a:prstGeom>
+                      </wps:spPr>
+                      <wps:style>
+                        <a:lnRef idx="2">
+                          <a:schemeClr val="accent1">
+                            <a:shade val="50000"/>
+                          </a:schemeClr>
+                        </a:lnRef>
+                        <a:fillRef idx="1">
+                          <a:schemeClr val="accent1"/>
+                        </a:fillRef>
+                        <a:effectRef idx="0">
+                          <a:schemeClr val="accent1"/>
+                        </a:effectRef>
+                        <a:fontRef idx="minor">
+                          <a:schemeClr val="lt1"/>
+                        </a:fontRef>
+                      </wps:style>
+                      <wps:txbx>
+                        <w:txbxContent>
+                          <w:p>
+                            <w:pPr>
+                              <w:jc w:val="center"/>
+                              <w:rPr>
+                                <w:lang w:val="en-US"/>
+                              </w:rPr>
+                            </w:pPr>
+                            <w:r>
+                              <w:rPr>
+                                <w:lang w:val="en-US"/>
+                              </w:rPr>
+                              <w:t>ExpressJS (app.js)</w:t>
+                            </w:r>
+                          </w:p>
+                        </w:txbxContent>
+                      </wps:txbx>
+                      <wps:bodyPr rot="0" spcFirstLastPara="0" vertOverflow="overflow" horzOverflow="overflow" vert="horz" wrap="square" lIns="91440" tIns="45720" rIns="91440" bIns="45720" numCol="1" spcCol="0" rtlCol="0" fromWordArt="0" anchor="ctr" anchorCtr="0" forceAA="0" compatLnSpc="1">
+                        <a:prstTxWarp prst="textNoShape">
+                          <a:avLst/>
+                        </a:prstTxWarp>
+                        <a:noAutofit/>
+                      </wps:bodyPr>
+                    </wps:wsp>
+                  </a:graphicData>
+                </a:graphic>
+                <wp14:sizeRelH relativeFrom="margin">
+                  <wp14:pctWidth>0</wp14:pctWidth>
+                </wp14:sizeRelH>
+              </wp:anchor>
+            </w:drawing>
+          </mc:Choice>
+          <mc:Fallback>
+            <w:pict>
+              <v:rect id="Rectangle 8" o:spid="_x0000_s1033" style="position:absolute;margin-left:0;margin-top:327.55pt;width:111.4pt;height:1in;z-index:251667456;visibility:visible;mso-wrap-style:square;mso-width-percent:0;mso-wrap-distance-left:9pt;mso-wrap-distance-top:0;mso-wrap-distance-right:9pt;mso-wrap-distance-bottom:0;mso-position-horizontal:left;mso-position-horizontal-relative:margin;mso-position-vertical:absolute;mso-position-vertical-relative:text;mso-width-percent:0;mso-width-relative:margin;v-text-anchor:middle" o:gfxdata="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" fillcolor="#5b9bd5 [3204]" strokecolor="#1f4d78 [1604]" strokeweight="1pt">
+                <v:textbox>
+                  <w:txbxContent>
+                    <w:p>
+                      <w:pPr>
+                        <w:jc w:val="center"/>
+                        <w:rPr>
+                          <w:lang w:val="en-US"/>
+                        </w:rPr>
+                      </w:pPr>
+                      <w:r>
+                        <w:rPr>
+                          <w:lang w:val="en-US"/>
+                        </w:rPr>
+                        <w:t>ExpressJS (app.js)</w:t>
+                      </w:r>
+                    </w:p>
+                  </w:txbxContent>
+                </v:textbox>
+                <w10:wrap anchorx="margin"/>
+              </v:rect>
+            </w:pict>
+          </mc:Fallback>
+        </mc:AlternateContent>
+      </w:r>
+      <w:r>
+        <w:rPr>
+          <w:noProof/>
+          <w:lang w:eastAsia="fr-CH"/>
+        </w:rPr>
+        <mc:AlternateContent>
+          <mc:Choice Requires="wps">
+            <w:drawing>
+              <wp:anchor distT="0" distB="0" distL="114300" distR="114300" simplePos="0" relativeHeight="251666432" behindDoc="0" locked="0" layoutInCell="1" allowOverlap="1">
+                <wp:simplePos x="0" y="0"/>
+                <wp:positionH relativeFrom="column">
+                  <wp:posOffset>771143</wp:posOffset>
+                </wp:positionH>
+                <wp:positionV relativeFrom="paragraph">
+                  <wp:posOffset>1288056</wp:posOffset>
+                </wp:positionV>
+                <wp:extent cx="45719" cy="819509"/>
+                <wp:effectExtent l="76200" t="0" r="50165" b="57150"/>
+                <wp:wrapNone/>
+                <wp:docPr id="7" name="Straight Arrow Connector 7"/>
+                <wp:cNvGraphicFramePr/>
+                <a:graphic xmlns:a="http://schemas.openxmlformats.org/drawingml/2006/main">
+                  <a:graphicData uri="http://schemas.microsoft.com/office/word/2010/wordprocessingShape">
+                    <wps:wsp>
+                      <wps:cNvCnPr/>
+                      <wps:spPr>
+                        <a:xfrm flipH="1">
+                          <a:off x="0" y="0"/>
+                          <a:ext cx="45719" cy="819509"/>
+                        </a:xfrm>
+                        <a:prstGeom prst="straightConnector1">
+                          <a:avLst/>
+                        </a:prstGeom>
+                        <a:ln>
+                          <a:tailEnd type="triangle"/>
+                        </a:ln>
+                      </wps:spPr>
+                      <wps:style>
+                        <a:lnRef idx="1">
+                          <a:schemeClr val="accent1"/>
+                        </a:lnRef>
+                        <a:fillRef idx="0">
+                          <a:schemeClr val="accent1"/>
+                        </a:fillRef>
+                        <a:effectRef idx="0">
+                          <a:schemeClr val="accent1"/>
+                        </a:effectRef>
+                        <a:fontRef idx="minor">
+                          <a:schemeClr val="tx1"/>
+                        </a:fontRef>
+                      </wps:style>
+                      <wps:bodyPr/>
+                    </wps:wsp>
+                  </a:graphicData>
+                </a:graphic>
+                <wp14:sizeRelH relativeFrom="margin">
+                  <wp14:pctWidth>0</wp14:pctWidth>
+                </wp14:sizeRelH>
+                <wp14:sizeRelV relativeFrom="margin">
+                  <wp14:pctHeight>0</wp14:pctHeight>
+                </wp14:sizeRelV>
+              </wp:anchor>
+            </w:drawing>
+          </mc:Choice>
+          <mc:Fallback>
+            <w:pict>
+              <v:shape w14:anchorId="75A96A4B" id="Straight Arrow Connector 7" o:spid="_x0000_s1026" type="#_x0000_t32" style="position:absolute;margin-left:60.7pt;margin-top:101.4pt;width:3.6pt;height:64.55pt;flip:x;z-index:251666432;visibility:visible;mso-wrap-style:square;mso-width-percent:0;mso-height-percent:0;mso-wrap-distance-left:9pt;mso-wrap-distance-top:0;mso-wrap-distance-right:9pt;mso-wrap-distance-bottom:0;mso-position-horizontal:absolute;mso-position-horizontal-relative:text;mso-position-vertical:absolute;mso-position-vertical-relative:text;mso-width-percent:0;mso-height-percent:0;mso-width-relative:margin;mso-height-relative:margin" o:gfxdata="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" strokecolor="#5b9bd5 [3204]" strokeweight=".5pt">
+                <v:stroke endarrow="block" joinstyle="miter"/>
+              </v:shape>
+            </w:pict>
+          </mc:Fallback>
+        </mc:AlternateContent>
+      </w:r>
+      <w:r>
+        <w:rPr>
+          <w:noProof/>
+          <w:lang w:eastAsia="fr-CH"/>
+        </w:rPr>
+        <mc:AlternateContent>
+          <mc:Choice Requires="wps">
+            <w:drawing>
+              <wp:anchor distT="0" distB="0" distL="114300" distR="114300" simplePos="0" relativeHeight="251665408" behindDoc="0" locked="0" layoutInCell="1" allowOverlap="1">
+                <wp:simplePos x="0" y="0"/>
+                <wp:positionH relativeFrom="column">
+                  <wp:posOffset>-339077</wp:posOffset>
+                </wp:positionH>
+                <wp:positionV relativeFrom="paragraph">
+                  <wp:posOffset>1771135</wp:posOffset>
+                </wp:positionV>
+                <wp:extent cx="2415396" cy="2104534"/>
+                <wp:effectExtent l="0" t="0" r="23495" b="10160"/>
+                <wp:wrapNone/>
+                <wp:docPr id="6" name="Oval 6"/>
+                <wp:cNvGraphicFramePr/>
+                <a:graphic xmlns:a="http://schemas.openxmlformats.org/drawingml/2006/main">
+                  <a:graphicData uri="http://schemas.microsoft.com/office/word/2010/wordprocessingShape">
+                    <wps:wsp>
+                      <wps:cNvSpPr/>
+                      <wps:spPr>
+                        <a:xfrm>
+                          <a:off x="0" y="0"/>
+                          <a:ext cx="2415396" cy="2104534"/>
+                        </a:xfrm>
+                        <a:prstGeom prst="ellipse">
+                          <a:avLst/>
+                        </a:prstGeom>
+                        <a:noFill/>
+                      </wps:spPr>
+                      <wps:style>
+                        <a:lnRef idx="2">
+                          <a:schemeClr val="accent1">
+                            <a:shade val="50000"/>
+                          </a:schemeClr>
+                        </a:lnRef>
+                        <a:fillRef idx="1">
+                          <a:schemeClr val="accent1"/>
+                        </a:fillRef>
+                        <a:effectRef idx="0">
+                          <a:schemeClr val="accent1"/>
+                        </a:effectRef>
+                        <a:fontRef idx="minor">
+                          <a:schemeClr val="lt1"/>
+                        </a:fontRef>
+                      </wps:style>
+                      <wps:bodyPr rot="0" spcFirstLastPara="0" vertOverflow="overflow" horzOverflow="overflow" vert="horz" wrap="square" lIns="91440" tIns="45720" rIns="91440" bIns="45720" numCol="1" spcCol="0" rtlCol="0" fromWordArt="0" anchor="ctr" anchorCtr="0" forceAA="0" compatLnSpc="1">
+                        <a:prstTxWarp prst="textNoShape">
+                          <a:avLst/>
+                        </a:prstTxWarp>
+                        <a:noAutofit/>
+                      </wps:bodyPr>
+                    </wps:wsp>
+                  </a:graphicData>
+                </a:graphic>
+                <wp14:sizeRelH relativeFrom="margin">
+                  <wp14:pctWidth>0</wp14:pctWidth>
+                </wp14:sizeRelH>
+                <wp14:sizeRelV relativeFrom="margin">
+                  <wp14:pctHeight>0</wp14:pctHeight>
+                </wp14:sizeRelV>
+              </wp:anchor>
+            </w:drawing>
+          </mc:Choice>
+          <mc:Fallback>
+            <w:pict>
+              <v:oval w14:anchorId="6E55A67F" id="Oval 6" o:spid="_x0000_s1026" style="position:absolute;margin-left:-26.7pt;margin-top:139.45pt;width:190.2pt;height:165.7pt;z-index:251665408;visibility:visible;mso-wrap-style:square;mso-width-percent:0;mso-height-percent:0;mso-wrap-distance-left:9pt;mso-wrap-distance-top:0;mso-wrap-distance-right:9pt;mso-wrap-distance-bottom:0;mso-position-horizontal:absolute;mso-position-horizontal-relative:text;mso-position-vertical:absolute;mso-position-vertical-relative:text;mso-width-percent:0;mso-height-percent:0;mso-width-relative:margin;mso-height-relative:margin;v-text-anchor:middle" o:gfxdata="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" filled="f" strokecolor="#1f4d78 [1604]" strokeweight="1pt">
+                <v:stroke joinstyle="miter"/>
+              </v:oval>
+            </w:pict>
+          </mc:Fallback>
+        </mc:AlternateContent>
+      </w:r>
+      <w:r>
+        <w:rPr>
+          <w:noProof/>
+          <w:lang w:eastAsia="fr-CH"/>
+        </w:rPr>
+        <mc:AlternateContent>
+          <mc:Choice Requires="wps">
+            <w:drawing>
+              <wp:anchor distT="0" distB="0" distL="114300" distR="114300" simplePos="0" relativeHeight="251664384" behindDoc="0" locked="0" layoutInCell="1" allowOverlap="1">
+                <wp:simplePos x="0" y="0"/>
+                <wp:positionH relativeFrom="margin">
+                  <wp:align>left</wp:align>
+                </wp:positionH>
+                <wp:positionV relativeFrom="paragraph">
+                  <wp:posOffset>2141963</wp:posOffset>
+                </wp:positionV>
+                <wp:extent cx="1751162" cy="405441"/>
+                <wp:effectExtent l="0" t="0" r="20955" b="13970"/>
+                <wp:wrapNone/>
+                <wp:docPr id="5" name="Rectangle 5"/>
+                <wp:cNvGraphicFramePr/>
+                <a:graphic xmlns:a="http://schemas.openxmlformats.org/drawingml/2006/main">
+                  <a:graphicData uri="http://schemas.microsoft.com/office/word/2010/wordprocessingShape">
+                    <wps:wsp>
+                      <wps:cNvSpPr/>
+                      <wps:spPr>
+                        <a:xfrm>
+                          <a:off x="0" y="0"/>
+                          <a:ext cx="1751162" cy="405441"/>
+                        </a:xfrm>
+                        <a:prstGeom prst="rect">
+                          <a:avLst/>
+                        </a:prstGeom>
+                      </wps:spPr>
+                      <wps:style>
+                        <a:lnRef idx="2">
+                          <a:schemeClr val="accent1">
+                            <a:shade val="50000"/>
+                          </a:schemeClr>
+                        </a:lnRef>
+                        <a:fillRef idx="1">
+                          <a:schemeClr val="accent1"/>
+                        </a:fillRef>
+                        <a:effectRef idx="0">
+                          <a:schemeClr val="accent1"/>
+                        </a:effectRef>
+                        <a:fontRef idx="minor">
+                          <a:schemeClr val="lt1"/>
+                        </a:fontRef>
+                      </wps:style>
+                      <wps:txbx>
+                        <w:txbxContent>
+                          <w:p>
+                            <w:pPr>
+                              <w:jc w:val="center"/>
+                              <w:rPr>
+                                <w:lang w:val="en-US"/>
+                              </w:rPr>
+                            </w:pPr>
+                            <w:r>
+                              <w:rPr>
+                                <w:lang w:val="en-US"/>
+                              </w:rPr>
+                              <w:t>Code Build de VueJS</w:t>
+                            </w:r>
+                          </w:p>
+                        </w:txbxContent>
+                      </wps:txbx>
+                      <wps:bodyPr rot="0" spcFirstLastPara="0" vertOverflow="overflow" horzOverflow="overflow" vert="horz" wrap="square" lIns="91440" tIns="45720" rIns="91440" bIns="45720" numCol="1" spcCol="0" rtlCol="0" fromWordArt="0" anchor="ctr" anchorCtr="0" forceAA="0" compatLnSpc="1">
+                        <a:prstTxWarp prst="textNoShape">
+                          <a:avLst/>
+                        </a:prstTxWarp>
+                        <a:noAutofit/>
+                      </wps:bodyPr>
+                    </wps:wsp>
+                  </a:graphicData>
+                </a:graphic>
+                <wp14:sizeRelH relativeFrom="margin">
+                  <wp14:pctWidth>0</wp14:pctWidth>
+                </wp14:sizeRelH>
+                <wp14:sizeRelV relativeFrom="margin">
+                  <wp14:pctHeight>0</wp14:pctHeight>
+                </wp14:sizeRelV>
+              </wp:anchor>
+            </w:drawing>
+          </mc:Choice>
+          <mc:Fallback>
+            <w:pict>
+              <v:rect id="Rectangle 5" o:spid="_x0000_s1034" style="position:absolute;margin-left:0;margin-top:168.65pt;width:137.9pt;height:31.9pt;z-index:251664384;visibility:visible;mso-wrap-style:square;mso-width-percent:0;mso-height-percent:0;mso-wrap-distance-left:9pt;mso-wrap-distance-top:0;mso-wrap-distance-right:9pt;mso-wrap-distance-bottom:0;mso-position-horizontal:left;mso-position-horizontal-relative:margin;mso-position-vertical:absolute;mso-position-vertical-relative:text;mso-width-percent:0;mso-height-percent:0;mso-width-relative:margin;mso-height-relative:margin;v-text-anchor:middle" o:gfxdata="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" fillcolor="#5b9bd5 [3204]" strokecolor="#1f4d78 [1604]" strokeweight="1pt">
+                <v:textbox>
+                  <w:txbxContent>
+                    <w:p>
+                      <w:pPr>
+                        <w:jc w:val="center"/>
+                        <w:rPr>
+                          <w:lang w:val="en-US"/>
+                        </w:rPr>
+                      </w:pPr>
+                      <w:r>
+                        <w:rPr>
+                          <w:lang w:val="en-US"/>
+                        </w:rPr>
+                        <w:t>Code Build de VueJS</w:t>
+                      </w:r>
+                    </w:p>
+                  </w:txbxContent>
+                </v:textbox>
+                <w10:wrap anchorx="margin"/>
+              </v:rect>
+            </w:pict>
+          </mc:Fallback>
+        </mc:AlternateContent>
+      </w:r>
+      <w:r>
+        <w:rPr>
+          <w:noProof/>
+          <w:lang w:eastAsia="fr-CH"/>
+        </w:rPr>
+        <mc:AlternateContent>
+          <mc:Choice Requires="wps">
+            <w:drawing>
+              <wp:anchor distT="0" distB="0" distL="114300" distR="114300" simplePos="0" relativeHeight="251663360" behindDoc="0" locked="0" layoutInCell="1" allowOverlap="1">
+                <wp:simplePos x="0" y="0"/>
+                <wp:positionH relativeFrom="margin">
+                  <wp:align>left</wp:align>
+                </wp:positionH>
+                <wp:positionV relativeFrom="paragraph">
+                  <wp:posOffset>2969691</wp:posOffset>
+                </wp:positionV>
+                <wp:extent cx="1311215" cy="483079"/>
+                <wp:effectExtent l="0" t="0" r="22860" b="12700"/>
+                <wp:wrapNone/>
+                <wp:docPr id="4" name="Rectangle 4"/>
+                <wp:cNvGraphicFramePr/>
+                <a:graphic xmlns:a="http://schemas.openxmlformats.org/drawingml/2006/main">
+                  <a:graphicData uri="http://schemas.microsoft.com/office/word/2010/wordprocessingShape">
+                    <wps:wsp>
+                      <wps:cNvSpPr/>
+                      <wps:spPr>
+                        <a:xfrm>
+                          <a:off x="0" y="0"/>
+                          <a:ext cx="1311215" cy="483079"/>
+                        </a:xfrm>
+                        <a:prstGeom prst="rect">
+                          <a:avLst/>
+                        </a:prstGeom>
+                      </wps:spPr>
+                      <wps:style>
+                        <a:lnRef idx="2">
+                          <a:schemeClr val="accent1">
+                            <a:shade val="50000"/>
+                          </a:schemeClr>
+                        </a:lnRef>
+                        <a:fillRef idx="1">
+                          <a:schemeClr val="accent1"/>
+                        </a:fillRef>
+                        <a:effectRef idx="0">
+                          <a:schemeClr val="accent1"/>
+                        </a:effectRef>
+                        <a:fontRef idx="minor">
+                          <a:schemeClr val="lt1"/>
+                        </a:fontRef>
+                      </wps:style>
+                      <wps:txbx>
+                        <w:txbxContent>
+                          <w:p>
+                            <w:pPr>
+                              <w:jc w:val="center"/>
+                              <w:rPr>
+                                <w:lang w:val="en-US"/>
+                              </w:rPr>
+                            </w:pPr>
+                            <w:r>
+                              <w:rPr>
+                                <w:lang w:val="en-US"/>
+                              </w:rPr>
+                              <w:t>API “/api/login…”</w:t>
+                            </w:r>
+                          </w:p>
+                        </w:txbxContent>
+                      </wps:txbx>
+                      <wps:bodyPr rot="0" spcFirstLastPara="0" vertOverflow="overflow" horzOverflow="overflow" vert="horz" wrap="square" lIns="91440" tIns="45720" rIns="91440" bIns="45720" numCol="1" spcCol="0" rtlCol="0" fromWordArt="0" anchor="ctr" anchorCtr="0" forceAA="0" compatLnSpc="1">
+                        <a:prstTxWarp prst="textNoShape">
+                          <a:avLst/>
+                        </a:prstTxWarp>
+                        <a:noAutofit/>
+                      </wps:bodyPr>
+                    </wps:wsp>
+                  </a:graphicData>
+                </a:graphic>
+                <wp14:sizeRelH relativeFrom="margin">
+                  <wp14:pctWidth>0</wp14:pctWidth>
+                </wp14:sizeRelH>
+                <wp14:sizeRelV relativeFrom="margin">
+                  <wp14:pctHeight>0</wp14:pctHeight>
+                </wp14:sizeRelV>
+              </wp:anchor>
+            </w:drawing>
+          </mc:Choice>
+          <mc:Fallback>
+            <w:pict>
+              <v:rect id="Rectangle 4" o:spid="_x0000_s1035" style="position:absolute;margin-left:0;margin-top:233.85pt;width:103.25pt;height:38.05pt;z-index:251663360;visibility:visible;mso-wrap-style:square;mso-width-percent:0;mso-height-percent:0;mso-wrap-distance-left:9pt;mso-wrap-distance-top:0;mso-wrap-distance-right:9pt;mso-wrap-distance-bottom:0;mso-position-horizontal:left;mso-position-horizontal-relative:margin;mso-position-vertical:absolute;mso-position-vertical-relative:text;mso-width-percent:0;mso-height-percent:0;mso-width-relative:margin;mso-height-relative:margin;v-text-anchor:middle" o:gfxdata="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" fillcolor="#5b9bd5 [3204]" strokecolor="#1f4d78 [1604]" strokeweight="1pt">
+                <v:textbox>
+                  <w:txbxContent>
+                    <w:p>
+                      <w:pPr>
+                        <w:jc w:val="center"/>
+                        <w:rPr>
+                          <w:lang w:val="en-US"/>
+                        </w:rPr>
+                      </w:pPr>
+                      <w:r>
+                        <w:rPr>
+                          <w:lang w:val="en-US"/>
+                        </w:rPr>
+                        <w:t>API “/api/login…”</w:t>
+                      </w:r>
+                    </w:p>
+                  </w:txbxContent>
+                </v:textbox>
+                <w10:wrap anchorx="margin"/>
+              </v:rect>
+            </w:pict>
+          </mc:Fallback>
+        </mc:AlternateContent>
+      </w:r>
+      <w:r>
+        <w:rPr>
+          <w:noProof/>
+          <w:lang w:eastAsia="fr-CH"/>
+        </w:rPr>
+        <mc:AlternateContent>
+          <mc:Choice Requires="wps">
+            <w:drawing>
+              <wp:anchor distT="0" distB="0" distL="114300" distR="114300" simplePos="0" relativeHeight="251661312" behindDoc="0" locked="0" layoutInCell="1" allowOverlap="1">
+                <wp:simplePos x="0" y="0"/>
+                <wp:positionH relativeFrom="margin">
+                  <wp:align>left</wp:align>
+                </wp:positionH>
+                <wp:positionV relativeFrom="paragraph">
+                  <wp:posOffset>339066</wp:posOffset>
+                </wp:positionV>
+                <wp:extent cx="1613140" cy="1104181"/>
+                <wp:effectExtent l="0" t="0" r="25400" b="20320"/>
+                <wp:wrapNone/>
+                <wp:docPr id="2" name="Rectangle 2"/>
+                <wp:cNvGraphicFramePr/>
+                <a:graphic xmlns:a="http://schemas.openxmlformats.org/drawingml/2006/main">
+                  <a:graphicData uri="http://schemas.microsoft.com/office/word/2010/wordprocessingShape">
+                    <wps:wsp>
+                      <wps:cNvSpPr/>
+                      <wps:spPr>
+                        <a:xfrm>
+                          <a:off x="0" y="0"/>
+                          <a:ext cx="1613140" cy="1104181"/>
+                        </a:xfrm>
+                        <a:prstGeom prst="rect">
+                          <a:avLst/>
+                        </a:prstGeom>
+                      </wps:spPr>
+                      <wps:style>
+                        <a:lnRef idx="2">
+                          <a:schemeClr val="accent1">
+                            <a:shade val="50000"/>
+                          </a:schemeClr>
+                        </a:lnRef>
+                        <a:fillRef idx="1">
+                          <a:schemeClr val="accent1"/>
+                        </a:fillRef>
+                        <a:effectRef idx="0">
+                          <a:schemeClr val="accent1"/>
+                        </a:effectRef>
+                        <a:fontRef idx="minor">
+                          <a:schemeClr val="lt1"/>
+                        </a:fontRef>
+                      </wps:style>
+                      <wps:txbx>
+                        <w:txbxContent>
+                          <w:p>
+                            <w:pPr>
+                              <w:jc w:val="center"/>
+                              <w:rPr>
+                                <w:lang w:val="en-US"/>
+                              </w:rPr>
+                            </w:pPr>
+                            <w:r>
+                              <w:rPr>
+                                <w:lang w:val="en-US"/>
+                              </w:rPr>
+                              <w:t>VueJS “propre”</w:t>
+                            </w:r>
+                          </w:p>
+                        </w:txbxContent>
+                      </wps:txbx>
+                      <wps:bodyPr rot="0" spcFirstLastPara="0" vertOverflow="overflow" horzOverflow="overflow" vert="horz" wrap="square" lIns="91440" tIns="45720" rIns="91440" bIns="45720" numCol="1" spcCol="0" rtlCol="0" fromWordArt="0" anchor="ctr" anchorCtr="0" forceAA="0" compatLnSpc="1">
+                        <a:prstTxWarp prst="textNoShape">
+                          <a:avLst/>
+                        </a:prstTxWarp>
+                        <a:noAutofit/>
+                      </wps:bodyPr>
+                    </wps:wsp>
+                  </a:graphicData>
+                </a:graphic>
+              </wp:anchor>
+            </w:drawing>
+          </mc:Choice>
+          <mc:Fallback>
+            <w:pict>
+              <v:rect id="Rectangle 2" o:spid="_x0000_s1036" style="position:absolute;margin-left:0;margin-top:26.7pt;width:127pt;height:86.95pt;z-index:251661312;visibility:visible;mso-wrap-style:square;mso-wrap-distance-left:9pt;mso-wrap-distance-top:0;mso-wrap-distance-right:9pt;mso-wrap-distance-bottom:0;mso-position-horizontal:left;mso-position-horizontal-relative:margin;mso-position-vertical:absolute;mso-position-vertical-relative:text;v-text-anchor:middle" o:gfxdata="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" fillcolor="#5b9bd5 [3204]" strokecolor="#1f4d78 [1604]" strokeweight="1pt">
+                <v:textbox>
+                  <w:txbxContent>
+                    <w:p>
+                      <w:pPr>
+                        <w:jc w:val="center"/>
+                        <w:rPr>
+                          <w:lang w:val="en-US"/>
+                        </w:rPr>
+                      </w:pPr>
+                      <w:r>
+                        <w:rPr>
+                          <w:lang w:val="en-US"/>
+                        </w:rPr>
+                        <w:t>VueJS “propre”</w:t>
+                      </w:r>
+                    </w:p>
+                  </w:txbxContent>
+                </v:textbox>
+                <w10:wrap anchorx="margin"/>
+              </v:rect>
+            </w:pict>
+          </mc:Fallback>
+        </mc:AlternateContent>
+      </w:r>
+      <w:r>
+        <w:rPr>
+          <w:lang w:eastAsia="fr-CH"/>
+        </w:rPr>
+        <w:br w:type="page"/>
+      </w:r>
+    </w:p>
+    <w:p>
+      <w:pPr>
+        <w:pStyle w:val="Heading1"/>
+      </w:pPr>
+      <w:r>
+        <w:lastRenderedPageBreak/>
+        <w:t>Base de données</w:t>
+      </w:r>
+    </w:p>
+    <w:p>
+      <w:pPr>
+        <w:pStyle w:val="Heading2"/>
+      </w:pPr>
+      <w:r>
+        <w:t>Prérequis</w:t>
+      </w:r>
+    </w:p>
+    <w:p>
+      <w:pPr>
+        <w:pStyle w:val="Heading3"/>
+        <w:rPr>
+          <w:lang w:eastAsia="fr-CH"/>
+        </w:rPr>
+      </w:pPr>
+      <w:r>
+        <w:rPr>
+          <w:lang w:eastAsia="fr-CH"/>
+        </w:rPr>
+        <w:t>Serveur WEB</w:t>
+      </w:r>
+    </w:p>
+    <w:p>
+      <w:pPr>
+        <w:rPr>
+          <w:lang w:eastAsia="fr-CH"/>
+        </w:rPr>
+      </w:pPr>
+      <w:r>
+        <w:rPr>
+          <w:lang w:eastAsia="fr-CH"/>
+        </w:rPr>
+        <w:t>Pour mettre en place l’application WEB Shoot4Stats le prérequis principal est en fait la DB, sans cela rien ne va</w:t>
+      </w:r>
+      <w:r>
+        <w:rPr>
+          <w:lang w:eastAsia="fr-CH"/>
+        </w:rPr>
+        <w:t xml:space="preserve"> pas</w:t>
+      </w:r>
+      <w:r>
+        <w:rPr>
+          <w:lang w:eastAsia="fr-CH"/>
+        </w:rPr>
+        <w:t xml:space="preserve"> fonctionner évidemment.</w:t>
+      </w:r>
+    </w:p>
+    <w:p>
+      <w:pPr>
+        <w:rPr>
+          <w:lang w:eastAsia="fr-CH"/>
+        </w:rPr>
+      </w:pPr>
+      <w:r>
+        <w:rPr>
+          <w:lang w:eastAsia="fr-CH"/>
+        </w:rPr>
+        <w:t xml:space="preserve">Vous pouvez prendre n’importe quel logiciel qui permet de faire tourne une base de données sur un poste, personnellement </w:t>
+      </w:r>
+      <w:r>
+        <w:rPr>
+          <w:lang w:eastAsia="fr-CH"/>
+        </w:rPr>
+        <w:t>j’utilise</w:t>
+      </w:r>
+      <w:r>
+        <w:rPr>
+          <w:lang w:eastAsia="fr-CH"/>
+        </w:rPr>
+        <w:t xml:space="preserve"> WAMP. </w:t>
+      </w:r>
+    </w:p>
+    <w:p>
+      <w:pPr>
+        <w:rPr>
+          <w:lang w:eastAsia="fr-CH"/>
+        </w:rPr>
+      </w:pPr>
+    </w:p>
+    <w:p>
+      <w:pPr>
+        <w:pStyle w:val="Heading2"/>
+      </w:pPr>
+      <w:r>
+        <w:t>Mise en place de la base de données</w:t>
+      </w:r>
+    </w:p>
+    <w:p>
+      <w:pPr>
+        <w:pStyle w:val="Heading3"/>
+        <w:rPr>
+          <w:lang w:eastAsia="fr-CH"/>
+        </w:rPr>
+      </w:pPr>
+      <w:r>
+        <w:rPr>
+          <w:lang w:eastAsia="fr-CH"/>
+        </w:rPr>
+        <w:t>Initialisation de la base de données</w:t>
+      </w:r>
+    </w:p>
+    <w:p>
+      <w:pPr>
+        <w:rPr>
+          <w:lang w:eastAsia="fr-CH"/>
+        </w:rPr>
+      </w:pPr>
+      <w:r>
+        <w:rPr>
+          <w:lang w:eastAsia="fr-CH"/>
+        </w:rPr>
+        <w:t>Afin d’initialiser la base de données il faut lancer le script initDB.sql qui se trouves dans Documentation &gt; Annexes &gt; BDD_docs</w:t>
+      </w:r>
+      <w:r>
+        <w:rPr>
+          <w:lang w:eastAsia="fr-CH"/>
+        </w:rPr>
+        <w:t xml:space="preserve"> (ou sur GitHub : </w:t>
+      </w:r>
+      <w:hyperlink r:id="rId11" w:history="1">
+        <w:r>
+          <w:rPr>
+            <w:rStyle w:val="Hyperlink"/>
+            <w:lang w:eastAsia="fr-CH"/>
+          </w:rPr>
+          <w:t>https://github.com/mbonjour/Shoot4Stats/blob/master/Documentation/Annexes/BDD_docs/initDB.sql</w:t>
+        </w:r>
+      </w:hyperlink>
+      <w:r>
+        <w:rPr>
+          <w:lang w:eastAsia="fr-CH"/>
+        </w:rPr>
+        <w:t>)</w:t>
+      </w:r>
+    </w:p>
+    <w:p>
+      <w:pPr>
+        <w:rPr>
+          <w:lang w:eastAsia="fr-CH"/>
+        </w:rPr>
+      </w:pPr>
+      <w:r>
+        <w:rPr>
+          <w:lang w:eastAsia="fr-CH"/>
+        </w:rPr>
+        <w:t>Il faut exécuter ce code SQL dans la console de PHPMyAdmin (si vous utilisez PHPMyAdmin).</w:t>
+      </w:r>
+      <w:r>
+        <w:rPr>
+          <w:lang w:eastAsia="fr-CH"/>
+        </w:rPr>
+        <w:t xml:space="preserve"> Ce code va permettre de créer les tables nécessaires.</w:t>
+      </w:r>
+    </w:p>
+    <w:p>
+      <w:pPr>
+        <w:rPr>
+          <w:lang w:eastAsia="fr-CH"/>
+        </w:rPr>
+      </w:pPr>
+    </w:p>
+    <w:p>
+      <w:pPr>
+        <w:pStyle w:val="Heading3"/>
+        <w:rPr>
+          <w:lang w:eastAsia="fr-CH"/>
+        </w:rPr>
+      </w:pPr>
+      <w:r>
+        <w:rPr>
+          <w:lang w:eastAsia="fr-CH"/>
+        </w:rPr>
+        <w:t>Remplissage de la Base de données</w:t>
+      </w:r>
+    </w:p>
+    <w:p>
+      <w:pPr>
+        <w:rPr>
+          <w:lang w:eastAsia="fr-CH"/>
+        </w:rPr>
+      </w:pPr>
+      <w:r>
+        <w:rPr>
+          <w:lang w:eastAsia="fr-CH"/>
+        </w:rPr>
+        <w:t xml:space="preserve">Le script seedDb.sql (qui se trouve dans le même dossier que le script init, ou sur GitHub : </w:t>
+      </w:r>
+      <w:hyperlink r:id="rId12" w:history="1">
+        <w:r>
+          <w:rPr>
+            <w:rStyle w:val="Hyperlink"/>
+            <w:lang w:eastAsia="fr-CH"/>
+          </w:rPr>
+          <w:t>https://github.com/mbonjour/Shoot4Stats/blob/master/Documentation/Annexes/BDD_docs/seedDB.sql</w:t>
+        </w:r>
+      </w:hyperlink>
+      <w:r>
+        <w:rPr>
+          <w:lang w:eastAsia="fr-CH"/>
+        </w:rPr>
+        <w:t>)</w:t>
+      </w:r>
+    </w:p>
+    <w:p>
+      <w:pPr>
+        <w:rPr>
+          <w:lang w:eastAsia="fr-CH"/>
+        </w:rPr>
+      </w:pPr>
+      <w:r>
+        <w:rPr>
+          <w:lang w:eastAsia="fr-CH"/>
+        </w:rPr>
+        <w:t xml:space="preserve">Ce script une fois lancé dans la console de PHPMyAdmin permet de remplir les </w:t>
+      </w:r>
+      <w:r>
+        <w:rPr>
+          <w:lang w:eastAsia="fr-CH"/>
+        </w:rPr>
+        <w:t>tables de données obligatoires.</w:t>
+      </w:r>
+    </w:p>
+    <w:p>
+      <w:pPr>
+        <w:rPr>
+          <w:lang w:eastAsia="fr-CH"/>
+        </w:rPr>
+      </w:pPr>
+      <w:r>
+        <w:rPr>
+          <w:lang w:eastAsia="fr-CH"/>
+        </w:rPr>
+        <w:br w:type="page"/>
+      </w:r>
+    </w:p>
+    <w:p>
+      <w:pPr>
+        <w:pStyle w:val="Heading1"/>
+      </w:pPr>
+      <w:r>
+        <w:lastRenderedPageBreak/>
+        <w:t>Initialisation du projet VueJS</w:t>
+      </w:r>
+    </w:p>
+    <w:p>
+      <w:pPr>
+        <w:pStyle w:val="Heading2"/>
+      </w:pPr>
+      <w:r>
+        <w:t>Initialisation du projet</w:t>
+      </w:r>
+    </w:p>
+    <w:p>
+      <w:pPr>
+        <w:pStyle w:val="Heading3"/>
+        <w:rPr>
+          <w:lang w:eastAsia="fr-CH"/>
+        </w:rPr>
+      </w:pPr>
+      <w:r>
+        <w:rPr>
+          <w:lang w:eastAsia="fr-CH"/>
+        </w:rPr>
+        <w:t>Config</w:t>
+      </w:r>
+    </w:p>
+    <w:p>
+      <w:pPr>
+        <w:rPr>
+          <w:lang w:eastAsia="fr-CH"/>
+        </w:rPr>
+      </w:pPr>
+      <w:r>
+        <w:rPr>
+          <w:lang w:eastAsia="fr-CH"/>
+        </w:rPr>
+        <w:t>Après avoir installé NodeJS il faut tout d’abord configurer l’application.</w:t>
+      </w:r>
+    </w:p>
+    <w:p>
+      <w:pPr>
+        <w:rPr>
+          <w:lang w:eastAsia="fr-CH"/>
+        </w:rPr>
+      </w:pPr>
+      <w:r>
+        <w:rPr>
+          <w:lang w:eastAsia="fr-CH"/>
+        </w:rPr>
+        <w:t xml:space="preserve">Pour cela aller dans le dossier Sources &gt; Site &gt; config </w:t>
+      </w:r>
+    </w:p>
+    <w:p>
+      <w:pPr>
+        <w:rPr>
+          <w:lang w:eastAsia="fr-CH"/>
+        </w:rPr>
+      </w:pPr>
+      <w:r>
+        <w:rPr>
+          <w:lang w:eastAsia="fr-CH"/>
+        </w:rPr>
+        <w:t>Et ici le fichier « config_samples.json » il faut le renommer en « configs.json »</w:t>
+      </w:r>
+    </w:p>
+    <w:p>
+      <w:pPr>
+        <w:rPr>
+          <w:lang w:eastAsia="fr-CH"/>
+        </w:rPr>
+      </w:pPr>
+      <w:r>
+        <w:rPr>
+          <w:lang w:eastAsia="fr-CH"/>
+        </w:rPr>
+        <w:t xml:space="preserve"> </w:t>
+      </w:r>
+    </w:p>
+    <w:p>
+      <w:pPr>
+        <w:rPr>
+          <w:lang w:eastAsia="fr-CH"/>
+        </w:rPr>
+      </w:pPr>
+      <w:r>
+        <w:rPr>
+          <w:lang w:eastAsia="fr-CH"/>
+        </w:rPr>
+        <w:t xml:space="preserve">Puis dans ce fichier il faut suivre les indications, </w:t>
+      </w:r>
+      <w:r>
+        <w:rPr>
+          <w:lang w:eastAsia="fr-CH"/>
+        </w:rPr>
+        <w:t>il faut mettre les identifications de l’API Facebook (il faut se crée une App sur Facebook). Et mettre les informations de connexion à la base de données.</w:t>
+      </w:r>
+    </w:p>
+    <w:p>
+      <w:pPr>
+        <w:rPr>
+          <w:lang w:eastAsia="fr-CH"/>
+        </w:rPr>
+      </w:pPr>
+    </w:p>
+    <w:p>
+      <w:pPr>
+        <w:pStyle w:val="Heading3"/>
+        <w:rPr>
+          <w:lang w:eastAsia="fr-CH"/>
+        </w:rPr>
+      </w:pPr>
+      <w:r>
+        <w:rPr>
+          <w:lang w:eastAsia="fr-CH"/>
+        </w:rPr>
+        <w:t>Lancement du projet</w:t>
+      </w:r>
+    </w:p>
+    <w:p>
+      <w:pPr>
+        <w:pStyle w:val="ListParagraph"/>
+        <w:numPr>
+          <w:ilvl w:val="0"/>
+          <w:numId w:val="11"/>
+        </w:numPr>
+        <w:rPr>
+          <w:lang w:eastAsia="fr-CH"/>
+        </w:rPr>
+      </w:pPr>
+      <w:r>
+        <w:rPr>
+          <w:lang w:eastAsia="fr-CH"/>
+        </w:rPr>
+        <w:t xml:space="preserve">Lancer un </w:t>
+      </w:r>
+      <w:r>
+        <w:rPr>
+          <w:i/>
+          <w:lang w:eastAsia="fr-CH"/>
+        </w:rPr>
+        <w:t>Command P</w:t>
+      </w:r>
+      <w:r>
+        <w:rPr>
+          <w:i/>
+          <w:lang w:eastAsia="fr-CH"/>
+        </w:rPr>
+        <w:t>rompt</w:t>
+      </w:r>
+      <w:r>
+        <w:rPr>
+          <w:i/>
+          <w:lang w:eastAsia="fr-CH"/>
+        </w:rPr>
+        <w:t xml:space="preserve"> </w:t>
+      </w:r>
+      <w:r>
+        <w:rPr>
+          <w:lang w:eastAsia="fr-CH"/>
+        </w:rPr>
+        <w:t>puis aller dans le dossier Shoot4Stats</w:t>
+      </w:r>
+    </w:p>
+    <w:p>
+      <w:pPr>
+        <w:pStyle w:val="ListParagraph"/>
+        <w:numPr>
+          <w:ilvl w:val="0"/>
+          <w:numId w:val="11"/>
+        </w:numPr>
+        <w:rPr>
+          <w:lang w:eastAsia="fr-CH"/>
+        </w:rPr>
+      </w:pPr>
+      <w:r>
+        <w:rPr>
+          <w:lang w:eastAsia="fr-CH"/>
+        </w:rPr>
+        <w:t xml:space="preserve">Aller dans le dossier Sources &gt; TPI_FrontEnd </w:t>
+      </w:r>
+    </w:p>
+    <w:p>
+      <w:pPr>
+        <w:pStyle w:val="ListParagraph"/>
+        <w:numPr>
+          <w:ilvl w:val="0"/>
+          <w:numId w:val="11"/>
+        </w:numPr>
+        <w:rPr>
+          <w:lang w:eastAsia="fr-CH"/>
+        </w:rPr>
+      </w:pPr>
+      <w:r>
+        <w:rPr>
+          <w:lang w:eastAsia="fr-CH"/>
+        </w:rPr>
+        <w:t xml:space="preserve">Lancer un </w:t>
+      </w:r>
+      <w:r>
+        <w:rPr>
+          <w:i/>
+          <w:lang w:eastAsia="fr-CH"/>
+        </w:rPr>
+        <w:t>npm install</w:t>
+      </w:r>
+      <w:r>
+        <w:rPr>
+          <w:lang w:eastAsia="fr-CH"/>
+        </w:rPr>
+        <w:t xml:space="preserve"> (ainsi les dépendances du programme s’installeront)</w:t>
+      </w:r>
+    </w:p>
+    <w:p>
+      <w:pPr>
+        <w:pStyle w:val="ListParagraph"/>
+        <w:numPr>
+          <w:ilvl w:val="0"/>
+          <w:numId w:val="11"/>
+        </w:numPr>
+        <w:rPr>
+          <w:lang w:eastAsia="fr-CH"/>
+        </w:rPr>
+      </w:pPr>
+      <w:r>
+        <w:rPr>
+          <w:lang w:eastAsia="fr-CH"/>
+        </w:rPr>
+        <w:t xml:space="preserve">Un </w:t>
+      </w:r>
+      <w:r>
+        <w:rPr>
+          <w:i/>
+          <w:lang w:eastAsia="fr-CH"/>
+        </w:rPr>
+        <w:t>npm run build</w:t>
+      </w:r>
+      <w:r>
+        <w:rPr>
+          <w:i/>
+          <w:lang w:eastAsia="fr-CH"/>
+        </w:rPr>
+        <w:t xml:space="preserve"> </w:t>
+      </w:r>
+      <w:r>
+        <w:rPr>
+          <w:lang w:eastAsia="fr-CH"/>
+        </w:rPr>
+        <w:t>(crée ainsi la SPA Vue qui sera servie par ExpressJS)</w:t>
+      </w:r>
+    </w:p>
+    <w:p>
+      <w:pPr>
+        <w:pStyle w:val="ListParagraph"/>
+        <w:numPr>
+          <w:ilvl w:val="0"/>
+          <w:numId w:val="11"/>
+        </w:numPr>
+        <w:rPr>
+          <w:lang w:eastAsia="fr-CH"/>
+        </w:rPr>
+      </w:pPr>
+      <w:r>
+        <w:rPr>
+          <w:lang w:eastAsia="fr-CH"/>
+        </w:rPr>
+        <w:t xml:space="preserve">Puis lancer un </w:t>
+      </w:r>
+      <w:r>
+        <w:rPr>
+          <w:i/>
+          <w:lang w:eastAsia="fr-CH"/>
+        </w:rPr>
+        <w:t>npm install</w:t>
+      </w:r>
+      <w:r>
+        <w:rPr>
+          <w:lang w:eastAsia="fr-CH"/>
+        </w:rPr>
+        <w:t xml:space="preserve"> dans le dossier Sources &gt; Site</w:t>
+      </w:r>
+    </w:p>
+    <w:p>
+      <w:pPr>
+        <w:pStyle w:val="ListParagraph"/>
+        <w:numPr>
+          <w:ilvl w:val="0"/>
+          <w:numId w:val="11"/>
+        </w:numPr>
+        <w:rPr>
+          <w:lang w:eastAsia="fr-CH"/>
+        </w:rPr>
+      </w:pPr>
+      <w:r>
+        <w:rPr>
+          <w:lang w:eastAsia="fr-CH"/>
+        </w:rPr>
+        <w:t xml:space="preserve">Puis un </w:t>
+      </w:r>
+      <w:r>
+        <w:rPr>
+          <w:i/>
+          <w:lang w:eastAsia="fr-CH"/>
+        </w:rPr>
+        <w:t>node app.js</w:t>
+      </w:r>
+    </w:p>
+    <w:p>
+      <w:pPr>
+        <w:pStyle w:val="ListParagraph"/>
+        <w:numPr>
+          <w:ilvl w:val="0"/>
+          <w:numId w:val="11"/>
+        </w:numPr>
+        <w:rPr>
+          <w:lang w:eastAsia="fr-CH"/>
+        </w:rPr>
+      </w:pPr>
+      <w:r>
+        <w:rPr>
+          <w:lang w:eastAsia="fr-CH"/>
+        </w:rPr>
+        <w:t xml:space="preserve">À ce moment-là l’appli est lancée dans </w:t>
+      </w:r>
+      <w:r>
+        <w:rPr>
+          <w:i/>
+          <w:lang w:eastAsia="fr-CH"/>
+        </w:rPr>
+        <w:t>localhost:3000</w:t>
+      </w:r>
+    </w:p>
+    <w:p>
+      <w:pPr>
+        <w:pStyle w:val="Heading1"/>
+      </w:pPr>
+      <w:r>
+        <w:t>Publier son application</w:t>
+      </w:r>
+    </w:p>
+    <w:p>
+      <w:pPr>
+        <w:pStyle w:val="Heading2"/>
+      </w:pPr>
+      <w:r>
+        <w:t>Ouvrir les ports</w:t>
+      </w:r>
+    </w:p>
+    <w:p>
+      <w:pPr>
+        <w:rPr>
+          <w:lang w:eastAsia="fr-CH"/>
+        </w:rPr>
+      </w:pPr>
+      <w:r>
+        <w:rPr>
+          <w:lang w:eastAsia="fr-CH"/>
+        </w:rPr>
+        <w:t>Maintenant que le projet tourne correctement sur le localhost:3000 il faut rediriger le port publique de la machine/router sur le port 3000.</w:t>
+      </w:r>
       <w:bookmarkStart w:id="0" w:name="_GoBack"/>
       <w:bookmarkEnd w:id="0"/>
     </w:p>
     <w:sectPr>
+      <w:headerReference w:type="default" r:id="rId13"/>
+      <w:footerReference w:type="default" r:id="rId14"/>
+      <w:headerReference w:type="first" r:id="rId15"/>
+      <w:footerReference w:type="first" r:id="rId16"/>
       <w:pgSz w:w="11906" w:h="16838"/>
-      <w:pgMar w:top="1417" w:right="1417" w:bottom="1417" w:left="1417" w:header="708" w:footer="708" w:gutter="0"/>
+      <w:pgMar w:top="1134" w:right="1417" w:bottom="1134" w:left="1417" w:header="708" w:footer="708" w:gutter="0"/>
+      <w:pgNumType w:start="0"/>
       <w:cols w:space="708"/>
+      <w:titlePg/>
       <w:docGrid w:linePitch="360"/>
     </w:sectPr>
   </w:body>
 </w:document>
+</file>
+
+<file path=word/endnotes.xml><?xml version="1.0" encoding="utf-8"?>
+<w:endnotes xmlns:wpc="http://schemas.microsoft.com/office/word/2010/wordprocessingCanvas" xmlns:mc="http://schemas.openxmlformats.org/markup-compatibility/2006" xmlns:o="urn:schemas-microsoft-com:office:office" xmlns:r="http://schemas.openxmlformats.org/officeDocument/2006/relationships" xmlns:m="http://schemas.openxmlformats.org/officeDocument/2006/math" xmlns:v="urn:schemas-microsoft-com:vml" xmlns:wp14="http://schemas.microsoft.com/office/word/2010/wordprocessingDrawing" xmlns:wp="http://schemas.openxmlformats.org/drawingml/2006/wordprocessingDrawing" xmlns:w10="urn:schemas-microsoft-com:office:word" xmlns:w="http://schemas.openxmlformats.org/wordprocessingml/2006/main" xmlns:w14="http://schemas.microsoft.com/office/word/2010/wordml" xmlns:w15="http://schemas.microsoft.com/office/word/2012/wordml" xmlns:wpg="http://schemas.microsoft.com/office/word/2010/wordprocessingGroup" xmlns:wpi="http://schemas.microsoft.com/office/word/2010/wordprocessingInk" xmlns:wne="http://schemas.microsoft.com/office/word/2006/wordml" xmlns:wps="http://schemas.microsoft.com/office/word/2010/wordprocessingShape" mc:Ignorable="w14 w15 wp14">
+  <w:endnote w:type="separator" w:id="-1">
+    <w:p>
+      <w:r>
+        <w:separator/>
+      </w:r>
+    </w:p>
+  </w:endnote>
+  <w:endnote w:type="continuationSeparator" w:id="0">
+    <w:p>
+      <w:r>
+        <w:continuationSeparator/>
+      </w:r>
+    </w:p>
+  </w:endnote>
+</w:endnotes>
+</file>
+
+<file path=word/footer1.xml><?xml version="1.0" encoding="utf-8"?>
+<w:ftr xmlns:wpc="http://schemas.microsoft.com/office/word/2010/wordprocessingCanvas" xmlns:mc="http://schemas.openxmlformats.org/markup-compatibility/2006" xmlns:o="urn:schemas-microsoft-com:office:office" xmlns:r="http://schemas.openxmlformats.org/officeDocument/2006/relationships" xmlns:m="http://schemas.openxmlformats.org/officeDocument/2006/math" xmlns:v="urn:schemas-microsoft-com:vml" xmlns:wp14="http://schemas.microsoft.com/office/word/2010/wordprocessingDrawing" xmlns:wp="http://schemas.openxmlformats.org/drawingml/2006/wordprocessingDrawing" xmlns:w10="urn:schemas-microsoft-com:office:word" xmlns:w="http://schemas.openxmlformats.org/wordprocessingml/2006/main" xmlns:w14="http://schemas.microsoft.com/office/word/2010/wordml" xmlns:w15="http://schemas.microsoft.com/office/word/2012/wordml" xmlns:wpg="http://schemas.microsoft.com/office/word/2010/wordprocessingGroup" xmlns:wpi="http://schemas.microsoft.com/office/word/2010/wordprocessingInk" xmlns:wne="http://schemas.microsoft.com/office/word/2006/wordml" xmlns:wps="http://schemas.microsoft.com/office/word/2010/wordprocessingShape" mc:Ignorable="w14 w15 wp14">
+  <w:p>
+    <w:pPr>
+      <w:pStyle w:val="Footer"/>
+      <w:pBdr>
+        <w:top w:val="single" w:sz="18" w:space="1" w:color="EA5E00"/>
+      </w:pBdr>
+      <w:rPr>
+        <w:noProof/>
+      </w:rPr>
+    </w:pPr>
+    <w:sdt>
+      <w:sdtPr>
+        <w:rPr>
+          <w:rFonts w:asciiTheme="majorHAnsi" w:hAnsiTheme="majorHAnsi"/>
+          <w:color w:val="808080" w:themeColor="background1" w:themeShade="80"/>
+          <w:szCs w:val="24"/>
+          <w:lang w:val="en-US"/>
+        </w:rPr>
+        <w:alias w:val="Author"/>
+        <w:tag w:val=""/>
+        <w:id w:val="-1410308431"/>
+        <w:dataBinding w:prefixMappings="xmlns:ns0='http://purl.org/dc/elements/1.1/' xmlns:ns1='http://schemas.openxmlformats.org/package/2006/metadata/core-properties' " w:xpath="/ns1:coreProperties[1]/ns0:creator[1]" w:storeItemID="{6C3C8BC8-F283-45AE-878A-BAB7291924A1}"/>
+        <w:text/>
+      </w:sdtPr>
+      <w:sdtEndPr/>
+      <w:sdtContent>
+        <w:r>
+          <w:rPr>
+            <w:rFonts w:asciiTheme="majorHAnsi" w:hAnsiTheme="majorHAnsi"/>
+            <w:color w:val="808080" w:themeColor="background1" w:themeShade="80"/>
+            <w:szCs w:val="24"/>
+            <w:lang w:val="en-US"/>
+          </w:rPr>
+          <w:t>Bonjour Mickael</w:t>
+        </w:r>
+      </w:sdtContent>
+    </w:sdt>
+    <w:r>
+      <w:tab/>
+    </w:r>
+    <w:r>
+      <w:tab/>
+    </w:r>
+    <w:sdt>
+      <w:sdtPr>
+        <w:id w:val="654879282"/>
+        <w:docPartObj>
+          <w:docPartGallery w:val="Page Numbers (Bottom of Page)"/>
+          <w:docPartUnique/>
+        </w:docPartObj>
+      </w:sdtPr>
+      <w:sdtEndPr>
+        <w:rPr>
+          <w:noProof/>
+        </w:rPr>
+      </w:sdtEndPr>
+      <w:sdtContent>
+        <w:r>
+          <w:fldChar w:fldCharType="begin"/>
+        </w:r>
+        <w:r>
+          <w:instrText xml:space="preserve"> PAGE   \* MERGEFORMAT </w:instrText>
+        </w:r>
+        <w:r>
+          <w:fldChar w:fldCharType="separate"/>
+        </w:r>
+        <w:r>
+          <w:rPr>
+            <w:noProof/>
+          </w:rPr>
+          <w:t>3</w:t>
+        </w:r>
+        <w:r>
+          <w:rPr>
+            <w:noProof/>
+          </w:rPr>
+          <w:fldChar w:fldCharType="end"/>
+        </w:r>
+      </w:sdtContent>
+    </w:sdt>
+  </w:p>
+  <w:p>
+    <w:pPr>
+      <w:pStyle w:val="Footer"/>
+      <w:rPr>
+        <w:lang w:val="en-US"/>
+      </w:rPr>
+    </w:pPr>
+  </w:p>
+</w:ftr>
+</file>
+
+<file path=word/footer2.xml><?xml version="1.0" encoding="utf-8"?>
+<w:ftr xmlns:wpc="http://schemas.microsoft.com/office/word/2010/wordprocessingCanvas" xmlns:mc="http://schemas.openxmlformats.org/markup-compatibility/2006" xmlns:o="urn:schemas-microsoft-com:office:office" xmlns:r="http://schemas.openxmlformats.org/officeDocument/2006/relationships" xmlns:m="http://schemas.openxmlformats.org/officeDocument/2006/math" xmlns:v="urn:schemas-microsoft-com:vml" xmlns:wp14="http://schemas.microsoft.com/office/word/2010/wordprocessingDrawing" xmlns:wp="http://schemas.openxmlformats.org/drawingml/2006/wordprocessingDrawing" xmlns:w10="urn:schemas-microsoft-com:office:word" xmlns:w="http://schemas.openxmlformats.org/wordprocessingml/2006/main" xmlns:w14="http://schemas.microsoft.com/office/word/2010/wordml" xmlns:w15="http://schemas.microsoft.com/office/word/2012/wordml" xmlns:wpg="http://schemas.microsoft.com/office/word/2010/wordprocessingGroup" xmlns:wpi="http://schemas.microsoft.com/office/word/2010/wordprocessingInk" xmlns:wne="http://schemas.microsoft.com/office/word/2006/wordml" xmlns:wps="http://schemas.microsoft.com/office/word/2010/wordprocessingShape" mc:Ignorable="w14 w15 wp14">
+  <w:p>
+    <w:pPr>
+      <w:pStyle w:val="Footer"/>
+    </w:pPr>
+    <w:r>
+      <w:tab/>
+    </w:r>
+    <w:r>
+      <w:tab/>
+    </w:r>
+    <w:r>
+      <w:tab/>
+    </w:r>
+    <w:r>
+      <w:tab/>
+    </w:r>
+    <w:r>
+      <w:tab/>
+    </w:r>
+    <w:r>
+      <w:tab/>
+    </w:r>
+  </w:p>
+</w:ftr>
+</file>
+
+<file path=word/footnotes.xml><?xml version="1.0" encoding="utf-8"?>
+<w:footnotes xmlns:wpc="http://schemas.microsoft.com/office/word/2010/wordprocessingCanvas" xmlns:mc="http://schemas.openxmlformats.org/markup-compatibility/2006" xmlns:o="urn:schemas-microsoft-com:office:office" xmlns:r="http://schemas.openxmlformats.org/officeDocument/2006/relationships" xmlns:m="http://schemas.openxmlformats.org/officeDocument/2006/math" xmlns:v="urn:schemas-microsoft-com:vml" xmlns:wp14="http://schemas.microsoft.com/office/word/2010/wordprocessingDrawing" xmlns:wp="http://schemas.openxmlformats.org/drawingml/2006/wordprocessingDrawing" xmlns:w10="urn:schemas-microsoft-com:office:word" xmlns:w="http://schemas.openxmlformats.org/wordprocessingml/2006/main" xmlns:w14="http://schemas.microsoft.com/office/word/2010/wordml" xmlns:w15="http://schemas.microsoft.com/office/word/2012/wordml" xmlns:wpg="http://schemas.microsoft.com/office/word/2010/wordprocessingGroup" xmlns:wpi="http://schemas.microsoft.com/office/word/2010/wordprocessingInk" xmlns:wne="http://schemas.microsoft.com/office/word/2006/wordml" xmlns:wps="http://schemas.microsoft.com/office/word/2010/wordprocessingShape" mc:Ignorable="w14 w15 wp14">
+  <w:footnote w:type="separator" w:id="-1">
+    <w:p>
+      <w:r>
+        <w:separator/>
+      </w:r>
+    </w:p>
+  </w:footnote>
+  <w:footnote w:type="continuationSeparator" w:id="0">
+    <w:p>
+      <w:r>
+        <w:continuationSeparator/>
+      </w:r>
+    </w:p>
+  </w:footnote>
+</w:footnotes>
+</file>
+
+<file path=word/header1.xml><?xml version="1.0" encoding="utf-8"?>
+<w:hdr xmlns:wpc="http://schemas.microsoft.com/office/word/2010/wordprocessingCanvas" xmlns:mc="http://schemas.openxmlformats.org/markup-compatibility/2006" xmlns:o="urn:schemas-microsoft-com:office:office" xmlns:r="http://schemas.openxmlformats.org/officeDocument/2006/relationships" xmlns:m="http://schemas.openxmlformats.org/officeDocument/2006/math" xmlns:v="urn:schemas-microsoft-com:vml" xmlns:wp14="http://schemas.microsoft.com/office/word/2010/wordprocessingDrawing" xmlns:wp="http://schemas.openxmlformats.org/drawingml/2006/wordprocessingDrawing" xmlns:w10="urn:schemas-microsoft-com:office:word" xmlns:w="http://schemas.openxmlformats.org/wordprocessingml/2006/main" xmlns:w14="http://schemas.microsoft.com/office/word/2010/wordml" xmlns:w15="http://schemas.microsoft.com/office/word/2012/wordml" xmlns:wpg="http://schemas.microsoft.com/office/word/2010/wordprocessingGroup" xmlns:wpi="http://schemas.microsoft.com/office/word/2010/wordprocessingInk" xmlns:wne="http://schemas.microsoft.com/office/word/2006/wordml" xmlns:wps="http://schemas.microsoft.com/office/word/2010/wordprocessingShape" mc:Ignorable="w14 w15 wp14">
+  <w:p>
+    <w:pPr>
+      <w:pStyle w:val="Header"/>
+      <w:pBdr>
+        <w:bottom w:val="single" w:sz="18" w:space="1" w:color="EA5E00"/>
+      </w:pBdr>
+      <w:rPr>
+        <w:lang w:val="en-US"/>
+      </w:rPr>
+    </w:pPr>
+    <w:sdt>
+      <w:sdtPr>
+        <w:rPr>
+          <w:rStyle w:val="Heading4Char"/>
+          <w:lang w:val="en-US"/>
+        </w:rPr>
+        <w:alias w:val="Title"/>
+        <w:tag w:val=""/>
+        <w:id w:val="1019127096"/>
+        <w:dataBinding w:prefixMappings="xmlns:ns0='http://purl.org/dc/elements/1.1/' xmlns:ns1='http://schemas.openxmlformats.org/package/2006/metadata/core-properties' " w:xpath="/ns1:coreProperties[1]/ns0:title[1]" w:storeItemID="{6C3C8BC8-F283-45AE-878A-BAB7291924A1}"/>
+        <w:text/>
+      </w:sdtPr>
+      <w:sdtEndPr>
+        <w:rPr>
+          <w:rStyle w:val="Heading4Char"/>
+        </w:rPr>
+      </w:sdtEndPr>
+      <w:sdtContent>
+        <w:r>
+          <w:rPr>
+            <w:rStyle w:val="Heading4Char"/>
+            <w:lang w:val="en-US"/>
+          </w:rPr>
+          <w:t>Production</w:t>
+        </w:r>
+      </w:sdtContent>
+    </w:sdt>
+    <w:r>
+      <w:rPr>
+        <w:rFonts w:asciiTheme="majorHAnsi" w:eastAsiaTheme="majorEastAsia" w:hAnsiTheme="majorHAnsi" w:cstheme="majorBidi"/>
+        <w:color w:val="595959" w:themeColor="text1" w:themeTint="A6"/>
+        <w:szCs w:val="24"/>
+        <w:lang w:val="en-US"/>
+      </w:rPr>
+      <w:ptab w:relativeTo="margin" w:alignment="center" w:leader="none"/>
+    </w:r>
+    <w:r>
+      <w:rPr>
+        <w:rFonts w:asciiTheme="majorHAnsi" w:eastAsiaTheme="majorEastAsia" w:hAnsiTheme="majorHAnsi" w:cstheme="majorBidi"/>
+        <w:color w:val="595959" w:themeColor="text1" w:themeTint="A6"/>
+        <w:szCs w:val="24"/>
+        <w:lang w:val="en-US"/>
+      </w:rPr>
+      <w:ptab w:relativeTo="margin" w:alignment="right" w:leader="none"/>
+    </w:r>
+    <w:r>
+      <w:rPr>
+        <w:rFonts w:asciiTheme="majorHAnsi" w:eastAsiaTheme="majorEastAsia" w:hAnsiTheme="majorHAnsi" w:cstheme="majorBidi"/>
+        <w:color w:val="595959" w:themeColor="text1" w:themeTint="A6"/>
+        <w:szCs w:val="24"/>
+        <w:lang w:val="en-US"/>
+      </w:rPr>
+      <w:fldChar w:fldCharType="begin"/>
+    </w:r>
+    <w:r>
+      <w:rPr>
+        <w:rFonts w:asciiTheme="majorHAnsi" w:eastAsiaTheme="majorEastAsia" w:hAnsiTheme="majorHAnsi" w:cstheme="majorBidi"/>
+        <w:color w:val="595959" w:themeColor="text1" w:themeTint="A6"/>
+        <w:szCs w:val="24"/>
+      </w:rPr>
+      <w:instrText xml:space="preserve"> TIME \@ "dd.MM.yyyy" </w:instrText>
+    </w:r>
+    <w:r>
+      <w:rPr>
+        <w:rFonts w:asciiTheme="majorHAnsi" w:eastAsiaTheme="majorEastAsia" w:hAnsiTheme="majorHAnsi" w:cstheme="majorBidi"/>
+        <w:color w:val="595959" w:themeColor="text1" w:themeTint="A6"/>
+        <w:szCs w:val="24"/>
+        <w:lang w:val="en-US"/>
+      </w:rPr>
+      <w:fldChar w:fldCharType="separate"/>
+    </w:r>
+    <w:r>
+      <w:rPr>
+        <w:rFonts w:asciiTheme="majorHAnsi" w:eastAsiaTheme="majorEastAsia" w:hAnsiTheme="majorHAnsi" w:cstheme="majorBidi"/>
+        <w:noProof/>
+        <w:color w:val="595959" w:themeColor="text1" w:themeTint="A6"/>
+        <w:szCs w:val="24"/>
+      </w:rPr>
+      <w:t>17.04.2017</w:t>
+    </w:r>
+    <w:r>
+      <w:rPr>
+        <w:rFonts w:asciiTheme="majorHAnsi" w:eastAsiaTheme="majorEastAsia" w:hAnsiTheme="majorHAnsi" w:cstheme="majorBidi"/>
+        <w:color w:val="595959" w:themeColor="text1" w:themeTint="A6"/>
+        <w:szCs w:val="24"/>
+        <w:lang w:val="en-US"/>
+      </w:rPr>
+      <w:fldChar w:fldCharType="end"/>
+    </w:r>
+  </w:p>
+</w:hdr>
+</file>
+
+<file path=word/header2.xml><?xml version="1.0" encoding="utf-8"?>
+<w:hdr xmlns:wpc="http://schemas.microsoft.com/office/word/2010/wordprocessingCanvas" xmlns:mc="http://schemas.openxmlformats.org/markup-compatibility/2006" xmlns:o="urn:schemas-microsoft-com:office:office" xmlns:r="http://schemas.openxmlformats.org/officeDocument/2006/relationships" xmlns:m="http://schemas.openxmlformats.org/officeDocument/2006/math" xmlns:v="urn:schemas-microsoft-com:vml" xmlns:wp14="http://schemas.microsoft.com/office/word/2010/wordprocessingDrawing" xmlns:wp="http://schemas.openxmlformats.org/drawingml/2006/wordprocessingDrawing" xmlns:w10="urn:schemas-microsoft-com:office:word" xmlns:w="http://schemas.openxmlformats.org/wordprocessingml/2006/main" xmlns:w14="http://schemas.microsoft.com/office/word/2010/wordml" xmlns:w15="http://schemas.microsoft.com/office/word/2012/wordml" xmlns:wpg="http://schemas.microsoft.com/office/word/2010/wordprocessingGroup" xmlns:wpi="http://schemas.microsoft.com/office/word/2010/wordprocessingInk" xmlns:wne="http://schemas.microsoft.com/office/word/2006/wordml" xmlns:wps="http://schemas.microsoft.com/office/word/2010/wordprocessingShape" mc:Ignorable="w14 w15 wp14">
+  <w:p>
+    <w:pPr>
+      <w:pStyle w:val="Header"/>
+      <w:rPr>
+        <w:lang w:val="en-US"/>
+      </w:rPr>
+    </w:pPr>
+    <w:r>
+      <w:rPr>
+        <w:lang w:val="en-US"/>
+      </w:rPr>
+      <w:ptab w:relativeTo="margin" w:alignment="right" w:leader="none"/>
+    </w:r>
+  </w:p>
+</w:hdr>
+</file>
+
+<file path=word/numbering.xml><?xml version="1.0" encoding="utf-8"?>
+<w:numbering xmlns:wpc="http://schemas.microsoft.com/office/word/2010/wordprocessingCanvas" xmlns:mc="http://schemas.openxmlformats.org/markup-compatibility/2006" xmlns:o="urn:schemas-microsoft-com:office:office" xmlns:r="http://schemas.openxmlformats.org/officeDocument/2006/relationships" xmlns:m="http://schemas.openxmlformats.org/officeDocument/2006/math" xmlns:v="urn:schemas-microsoft-com:vml" xmlns:wp14="http://schemas.microsoft.com/office/word/2010/wordprocessingDrawing" xmlns:wp="http://schemas.openxmlformats.org/drawingml/2006/wordprocessingDrawing" xmlns:w10="urn:schemas-microsoft-com:office:word" xmlns:w="http://schemas.openxmlformats.org/wordprocessingml/2006/main" xmlns:w14="http://schemas.microsoft.com/office/word/2010/wordml" xmlns:w15="http://schemas.microsoft.com/office/word/2012/wordml" xmlns:wpg="http://schemas.microsoft.com/office/word/2010/wordprocessingGroup" xmlns:wpi="http://schemas.microsoft.com/office/word/2010/wordprocessingInk" xmlns:wne="http://schemas.microsoft.com/office/word/2006/wordml" xmlns:wps="http://schemas.microsoft.com/office/word/2010/wordprocessingShape" mc:Ignorable="w14 w15 wp14">
+  <w:abstractNum w:abstractNumId="0" w15:restartNumberingAfterBreak="0">
+    <w:nsid w:val="0DFB0CFB"/>
+    <w:multiLevelType w:val="hybridMultilevel"/>
+    <w:tmpl w:val="0D2E12F2"/>
+    <w:lvl w:ilvl="0" w:tplc="0AF4787E">
+      <w:start w:val="1"/>
+      <w:numFmt w:val="decimal"/>
+      <w:lvlText w:val="1.%1."/>
+      <w:lvlJc w:val="right"/>
+      <w:pPr>
+        <w:ind w:left="360" w:hanging="360"/>
+      </w:pPr>
+      <w:rPr>
+        <w:rFonts w:hint="default"/>
+      </w:rPr>
+    </w:lvl>
+    <w:lvl w:ilvl="1" w:tplc="100C0019" w:tentative="1">
+      <w:start w:val="1"/>
+      <w:numFmt w:val="lowerLetter"/>
+      <w:lvlText w:val="%2."/>
+      <w:lvlJc w:val="left"/>
+      <w:pPr>
+        <w:ind w:left="1800" w:hanging="360"/>
+      </w:pPr>
+    </w:lvl>
+    <w:lvl w:ilvl="2" w:tplc="100C001B" w:tentative="1">
+      <w:start w:val="1"/>
+      <w:numFmt w:val="lowerRoman"/>
+      <w:lvlText w:val="%3."/>
+      <w:lvlJc w:val="right"/>
+      <w:pPr>
+        <w:ind w:left="2520" w:hanging="180"/>
+      </w:pPr>
+    </w:lvl>
+    <w:lvl w:ilvl="3" w:tplc="100C000F" w:tentative="1">
+      <w:start w:val="1"/>
+      <w:numFmt w:val="decimal"/>
+      <w:lvlText w:val="%4."/>
+      <w:lvlJc w:val="left"/>
+      <w:pPr>
+        <w:ind w:left="3240" w:hanging="360"/>
+      </w:pPr>
+    </w:lvl>
+    <w:lvl w:ilvl="4" w:tplc="100C0019" w:tentative="1">
+      <w:start w:val="1"/>
+      <w:numFmt w:val="lowerLetter"/>
+      <w:lvlText w:val="%5."/>
+      <w:lvlJc w:val="left"/>
+      <w:pPr>
+        <w:ind w:left="3960" w:hanging="360"/>
+      </w:pPr>
+    </w:lvl>
+    <w:lvl w:ilvl="5" w:tplc="100C001B" w:tentative="1">
+      <w:start w:val="1"/>
+      <w:numFmt w:val="lowerRoman"/>
+      <w:lvlText w:val="%6."/>
+      <w:lvlJc w:val="right"/>
+      <w:pPr>
+        <w:ind w:left="4680" w:hanging="180"/>
+      </w:pPr>
+    </w:lvl>
+    <w:lvl w:ilvl="6" w:tplc="100C000F" w:tentative="1">
+      <w:start w:val="1"/>
+      <w:numFmt w:val="decimal"/>
+      <w:lvlText w:val="%7."/>
+      <w:lvlJc w:val="left"/>
+      <w:pPr>
+        <w:ind w:left="5400" w:hanging="360"/>
+      </w:pPr>
+    </w:lvl>
+    <w:lvl w:ilvl="7" w:tplc="100C0019" w:tentative="1">
+      <w:start w:val="1"/>
+      <w:numFmt w:val="lowerLetter"/>
+      <w:lvlText w:val="%8."/>
+      <w:lvlJc w:val="left"/>
+      <w:pPr>
+        <w:ind w:left="6120" w:hanging="360"/>
+      </w:pPr>
+    </w:lvl>
+    <w:lvl w:ilvl="8" w:tplc="100C001B" w:tentative="1">
+      <w:start w:val="1"/>
+      <w:numFmt w:val="lowerRoman"/>
+      <w:lvlText w:val="%9."/>
+      <w:lvlJc w:val="right"/>
+      <w:pPr>
+        <w:ind w:left="6840" w:hanging="180"/>
+      </w:pPr>
+    </w:lvl>
+  </w:abstractNum>
+  <w:abstractNum w:abstractNumId="1" w15:restartNumberingAfterBreak="0">
+    <w:nsid w:val="101105B7"/>
+    <w:multiLevelType w:val="hybridMultilevel"/>
+    <w:tmpl w:val="F3022C9E"/>
+    <w:lvl w:ilvl="0" w:tplc="100C0001">
+      <w:start w:val="1"/>
+      <w:numFmt w:val="bullet"/>
+      <w:lvlText w:val=""/>
+      <w:lvlJc w:val="left"/>
+      <w:pPr>
+        <w:ind w:left="720" w:hanging="360"/>
+      </w:pPr>
+      <w:rPr>
+        <w:rFonts w:ascii="Symbol" w:hAnsi="Symbol" w:hint="default"/>
+      </w:rPr>
+    </w:lvl>
+    <w:lvl w:ilvl="1" w:tplc="100C0003" w:tentative="1">
+      <w:start w:val="1"/>
+      <w:numFmt w:val="bullet"/>
+      <w:lvlText w:val="o"/>
+      <w:lvlJc w:val="left"/>
+      <w:pPr>
+        <w:ind w:left="1440" w:hanging="360"/>
+      </w:pPr>
+      <w:rPr>
+        <w:rFonts w:ascii="Courier New" w:hAnsi="Courier New" w:cs="Courier New" w:hint="default"/>
+      </w:rPr>
+    </w:lvl>
+    <w:lvl w:ilvl="2" w:tplc="100C0005" w:tentative="1">
+      <w:start w:val="1"/>
+      <w:numFmt w:val="bullet"/>
+      <w:lvlText w:val=""/>
+      <w:lvlJc w:val="left"/>
+      <w:pPr>
+        <w:ind w:left="2160" w:hanging="360"/>
+      </w:pPr>
+      <w:rPr>
+        <w:rFonts w:ascii="Wingdings" w:hAnsi="Wingdings" w:hint="default"/>
+      </w:rPr>
+    </w:lvl>
+    <w:lvl w:ilvl="3" w:tplc="100C0001" w:tentative="1">
+      <w:start w:val="1"/>
+      <w:numFmt w:val="bullet"/>
+      <w:lvlText w:val=""/>
+      <w:lvlJc w:val="left"/>
+      <w:pPr>
+        <w:ind w:left="2880" w:hanging="360"/>
+      </w:pPr>
+      <w:rPr>
+        <w:rFonts w:ascii="Symbol" w:hAnsi="Symbol" w:hint="default"/>
+      </w:rPr>
+    </w:lvl>
+    <w:lvl w:ilvl="4" w:tplc="100C0003" w:tentative="1">
+      <w:start w:val="1"/>
+      <w:numFmt w:val="bullet"/>
+      <w:lvlText w:val="o"/>
+      <w:lvlJc w:val="left"/>
+      <w:pPr>
+        <w:ind w:left="3600" w:hanging="360"/>
+      </w:pPr>
+      <w:rPr>
+        <w:rFonts w:ascii="Courier New" w:hAnsi="Courier New" w:cs="Courier New" w:hint="default"/>
+      </w:rPr>
+    </w:lvl>
+    <w:lvl w:ilvl="5" w:tplc="100C0005" w:tentative="1">
+      <w:start w:val="1"/>
+      <w:numFmt w:val="bullet"/>
+      <w:lvlText w:val=""/>
+      <w:lvlJc w:val="left"/>
+      <w:pPr>
+        <w:ind w:left="4320" w:hanging="360"/>
+      </w:pPr>
+      <w:rPr>
+        <w:rFonts w:ascii="Wingdings" w:hAnsi="Wingdings" w:hint="default"/>
+      </w:rPr>
+    </w:lvl>
+    <w:lvl w:ilvl="6" w:tplc="100C0001" w:tentative="1">
+      <w:start w:val="1"/>
+      <w:numFmt w:val="bullet"/>
+      <w:lvlText w:val=""/>
+      <w:lvlJc w:val="left"/>
+      <w:pPr>
+        <w:ind w:left="5040" w:hanging="360"/>
+      </w:pPr>
+      <w:rPr>
+        <w:rFonts w:ascii="Symbol" w:hAnsi="Symbol" w:hint="default"/>
+      </w:rPr>
+    </w:lvl>
+    <w:lvl w:ilvl="7" w:tplc="100C0003" w:tentative="1">
+      <w:start w:val="1"/>
+      <w:numFmt w:val="bullet"/>
+      <w:lvlText w:val="o"/>
+      <w:lvlJc w:val="left"/>
+      <w:pPr>
+        <w:ind w:left="5760" w:hanging="360"/>
+      </w:pPr>
+      <w:rPr>
+        <w:rFonts w:ascii="Courier New" w:hAnsi="Courier New" w:cs="Courier New" w:hint="default"/>
+      </w:rPr>
+    </w:lvl>
+    <w:lvl w:ilvl="8" w:tplc="100C0005" w:tentative="1">
+      <w:start w:val="1"/>
+      <w:numFmt w:val="bullet"/>
+      <w:lvlText w:val=""/>
+      <w:lvlJc w:val="left"/>
+      <w:pPr>
+        <w:ind w:left="6480" w:hanging="360"/>
+      </w:pPr>
+      <w:rPr>
+        <w:rFonts w:ascii="Wingdings" w:hAnsi="Wingdings" w:hint="default"/>
+      </w:rPr>
+    </w:lvl>
+  </w:abstractNum>
+  <w:abstractNum w:abstractNumId="2" w15:restartNumberingAfterBreak="0">
+    <w:nsid w:val="10D978C9"/>
+    <w:multiLevelType w:val="multilevel"/>
+    <w:tmpl w:val="2AFA2B3E"/>
+    <w:lvl w:ilvl="0">
+      <w:start w:val="1"/>
+      <w:numFmt w:val="bullet"/>
+      <w:lvlText w:val=""/>
+      <w:lvlJc w:val="left"/>
+      <w:pPr>
+        <w:tabs>
+          <w:tab w:val="num" w:pos="720"/>
+        </w:tabs>
+        <w:ind w:left="720" w:hanging="360"/>
+      </w:pPr>
+      <w:rPr>
+        <w:rFonts w:ascii="Symbol" w:hAnsi="Symbol" w:hint="default"/>
+        <w:sz w:val="20"/>
+      </w:rPr>
+    </w:lvl>
+    <w:lvl w:ilvl="1" w:tentative="1">
+      <w:start w:val="1"/>
+      <w:numFmt w:val="bullet"/>
+      <w:lvlText w:val="o"/>
+      <w:lvlJc w:val="left"/>
+      <w:pPr>
+        <w:tabs>
+          <w:tab w:val="num" w:pos="1440"/>
+        </w:tabs>
+        <w:ind w:left="1440" w:hanging="360"/>
+      </w:pPr>
+      <w:rPr>
+        <w:rFonts w:ascii="Courier New" w:hAnsi="Courier New" w:hint="default"/>
+        <w:sz w:val="20"/>
+      </w:rPr>
+    </w:lvl>
+    <w:lvl w:ilvl="2" w:tentative="1">
+      <w:start w:val="1"/>
+      <w:numFmt w:val="bullet"/>
+      <w:lvlText w:val=""/>
+      <w:lvlJc w:val="left"/>
+      <w:pPr>
+        <w:tabs>
+          <w:tab w:val="num" w:pos="2160"/>
+        </w:tabs>
+        <w:ind w:left="2160" w:hanging="360"/>
+      </w:pPr>
+      <w:rPr>
+        <w:rFonts w:ascii="Wingdings" w:hAnsi="Wingdings" w:hint="default"/>
+        <w:sz w:val="20"/>
+      </w:rPr>
+    </w:lvl>
+    <w:lvl w:ilvl="3" w:tentative="1">
+      <w:start w:val="1"/>
+      <w:numFmt w:val="bullet"/>
+      <w:lvlText w:val=""/>
+      <w:lvlJc w:val="left"/>
+      <w:pPr>
+        <w:tabs>
+          <w:tab w:val="num" w:pos="2880"/>
+        </w:tabs>
+        <w:ind w:left="2880" w:hanging="360"/>
+      </w:pPr>
+      <w:rPr>
+        <w:rFonts w:ascii="Wingdings" w:hAnsi="Wingdings" w:hint="default"/>
+        <w:sz w:val="20"/>
+      </w:rPr>
+    </w:lvl>
+    <w:lvl w:ilvl="4" w:tentative="1">
+      <w:start w:val="1"/>
+      <w:numFmt w:val="bullet"/>
+      <w:lvlText w:val=""/>
+      <w:lvlJc w:val="left"/>
+      <w:pPr>
+        <w:tabs>
+          <w:tab w:val="num" w:pos="3600"/>
+        </w:tabs>
+        <w:ind w:left="3600" w:hanging="360"/>
+      </w:pPr>
+      <w:rPr>
+        <w:rFonts w:ascii="Wingdings" w:hAnsi="Wingdings" w:hint="default"/>
+        <w:sz w:val="20"/>
+      </w:rPr>
+    </w:lvl>
+    <w:lvl w:ilvl="5" w:tentative="1">
+      <w:start w:val="1"/>
+      <w:numFmt w:val="bullet"/>
+      <w:lvlText w:val=""/>
+      <w:lvlJc w:val="left"/>
+      <w:pPr>
+        <w:tabs>
+          <w:tab w:val="num" w:pos="4320"/>
+        </w:tabs>
+        <w:ind w:left="4320" w:hanging="360"/>
+      </w:pPr>
+      <w:rPr>
+        <w:rFonts w:ascii="Wingdings" w:hAnsi="Wingdings" w:hint="default"/>
+        <w:sz w:val="20"/>
+      </w:rPr>
+    </w:lvl>
+    <w:lvl w:ilvl="6" w:tentative="1">
+      <w:start w:val="1"/>
+      <w:numFmt w:val="bullet"/>
+      <w:lvlText w:val=""/>
+      <w:lvlJc w:val="left"/>
+      <w:pPr>
+        <w:tabs>
+          <w:tab w:val="num" w:pos="5040"/>
+        </w:tabs>
+        <w:ind w:left="5040" w:hanging="360"/>
+      </w:pPr>
+      <w:rPr>
+        <w:rFonts w:ascii="Wingdings" w:hAnsi="Wingdings" w:hint="default"/>
+        <w:sz w:val="20"/>
+      </w:rPr>
+    </w:lvl>
+    <w:lvl w:ilvl="7" w:tentative="1">
+      <w:start w:val="1"/>
+      <w:numFmt w:val="bullet"/>
+      <w:lvlText w:val=""/>
+      <w:lvlJc w:val="left"/>
+      <w:pPr>
+        <w:tabs>
+          <w:tab w:val="num" w:pos="5760"/>
+        </w:tabs>
+        <w:ind w:left="5760" w:hanging="360"/>
+      </w:pPr>
+      <w:rPr>
+        <w:rFonts w:ascii="Wingdings" w:hAnsi="Wingdings" w:hint="default"/>
+        <w:sz w:val="20"/>
+      </w:rPr>
+    </w:lvl>
+    <w:lvl w:ilvl="8" w:tentative="1">
+      <w:start w:val="1"/>
+      <w:numFmt w:val="bullet"/>
+      <w:lvlText w:val=""/>
+      <w:lvlJc w:val="left"/>
+      <w:pPr>
+        <w:tabs>
+          <w:tab w:val="num" w:pos="6480"/>
+        </w:tabs>
+        <w:ind w:left="6480" w:hanging="360"/>
+      </w:pPr>
+      <w:rPr>
+        <w:rFonts w:ascii="Wingdings" w:hAnsi="Wingdings" w:hint="default"/>
+        <w:sz w:val="20"/>
+      </w:rPr>
+    </w:lvl>
+  </w:abstractNum>
+  <w:abstractNum w:abstractNumId="3" w15:restartNumberingAfterBreak="0">
+    <w:nsid w:val="1533786E"/>
+    <w:multiLevelType w:val="multilevel"/>
+    <w:tmpl w:val="50F437BA"/>
+    <w:lvl w:ilvl="0">
+      <w:start w:val="1"/>
+      <w:numFmt w:val="decimal"/>
+      <w:lvlText w:val="%1."/>
+      <w:lvlJc w:val="left"/>
+      <w:pPr>
+        <w:ind w:left="927" w:hanging="360"/>
+      </w:pPr>
+    </w:lvl>
+    <w:lvl w:ilvl="1">
+      <w:start w:val="1"/>
+      <w:numFmt w:val="decimal"/>
+      <w:lvlText w:val="%1.%2"/>
+      <w:lvlJc w:val="left"/>
+      <w:pPr>
+        <w:ind w:left="1711" w:hanging="576"/>
+      </w:pPr>
+    </w:lvl>
+    <w:lvl w:ilvl="2">
+      <w:start w:val="1"/>
+      <w:numFmt w:val="decimal"/>
+      <w:lvlText w:val="%1.%2.%3"/>
+      <w:lvlJc w:val="left"/>
+      <w:pPr>
+        <w:ind w:left="1287" w:hanging="720"/>
+      </w:pPr>
+    </w:lvl>
+    <w:lvl w:ilvl="3">
+      <w:start w:val="1"/>
+      <w:numFmt w:val="decimal"/>
+      <w:lvlText w:val="%1.%2.%3.%4"/>
+      <w:lvlJc w:val="left"/>
+      <w:pPr>
+        <w:ind w:left="1431" w:hanging="864"/>
+      </w:pPr>
+    </w:lvl>
+    <w:lvl w:ilvl="4">
+      <w:start w:val="1"/>
+      <w:numFmt w:val="decimal"/>
+      <w:lvlText w:val="%1.%2.%3.%4.%5"/>
+      <w:lvlJc w:val="left"/>
+      <w:pPr>
+        <w:ind w:left="1575" w:hanging="1008"/>
+      </w:pPr>
+    </w:lvl>
+    <w:lvl w:ilvl="5">
+      <w:start w:val="1"/>
+      <w:numFmt w:val="decimal"/>
+      <w:lvlText w:val="%1.%2.%3.%4.%5.%6"/>
+      <w:lvlJc w:val="left"/>
+      <w:pPr>
+        <w:ind w:left="1719" w:hanging="1152"/>
+      </w:pPr>
+    </w:lvl>
+    <w:lvl w:ilvl="6">
+      <w:start w:val="1"/>
+      <w:numFmt w:val="decimal"/>
+      <w:lvlText w:val="%1.%2.%3.%4.%5.%6.%7"/>
+      <w:lvlJc w:val="left"/>
+      <w:pPr>
+        <w:ind w:left="1863" w:hanging="1296"/>
+      </w:pPr>
+    </w:lvl>
+    <w:lvl w:ilvl="7">
+      <w:start w:val="1"/>
+      <w:numFmt w:val="decimal"/>
+      <w:lvlText w:val="%1.%2.%3.%4.%5.%6.%7.%8"/>
+      <w:lvlJc w:val="left"/>
+      <w:pPr>
+        <w:ind w:left="2007" w:hanging="1440"/>
+      </w:pPr>
+    </w:lvl>
+    <w:lvl w:ilvl="8">
+      <w:start w:val="1"/>
+      <w:numFmt w:val="decimal"/>
+      <w:lvlText w:val="%1.%2.%3.%4.%5.%6.%7.%8.%9"/>
+      <w:lvlJc w:val="left"/>
+      <w:pPr>
+        <w:ind w:left="2151" w:hanging="1584"/>
+      </w:pPr>
+    </w:lvl>
+  </w:abstractNum>
+  <w:abstractNum w:abstractNumId="4" w15:restartNumberingAfterBreak="0">
+    <w:nsid w:val="196D2BA0"/>
+    <w:multiLevelType w:val="hybridMultilevel"/>
+    <w:tmpl w:val="9572BD20"/>
+    <w:lvl w:ilvl="0" w:tplc="F278A61A">
+      <w:start w:val="1"/>
+      <w:numFmt w:val="decimal"/>
+      <w:lvlText w:val="1.%1."/>
+      <w:lvlJc w:val="left"/>
+      <w:pPr>
+        <w:ind w:left="720" w:hanging="360"/>
+      </w:pPr>
+      <w:rPr>
+        <w:rFonts w:hint="default"/>
+      </w:rPr>
+    </w:lvl>
+    <w:lvl w:ilvl="1" w:tplc="100C0019" w:tentative="1">
+      <w:start w:val="1"/>
+      <w:numFmt w:val="lowerLetter"/>
+      <w:lvlText w:val="%2."/>
+      <w:lvlJc w:val="left"/>
+      <w:pPr>
+        <w:ind w:left="1440" w:hanging="360"/>
+      </w:pPr>
+    </w:lvl>
+    <w:lvl w:ilvl="2" w:tplc="100C001B" w:tentative="1">
+      <w:start w:val="1"/>
+      <w:numFmt w:val="lowerRoman"/>
+      <w:lvlText w:val="%3."/>
+      <w:lvlJc w:val="right"/>
+      <w:pPr>
+        <w:ind w:left="2160" w:hanging="180"/>
+      </w:pPr>
+    </w:lvl>
+    <w:lvl w:ilvl="3" w:tplc="100C000F" w:tentative="1">
+      <w:start w:val="1"/>
+      <w:numFmt w:val="decimal"/>
+      <w:lvlText w:val="%4."/>
+      <w:lvlJc w:val="left"/>
+      <w:pPr>
+        <w:ind w:left="2880" w:hanging="360"/>
+      </w:pPr>
+    </w:lvl>
+    <w:lvl w:ilvl="4" w:tplc="100C0019" w:tentative="1">
+      <w:start w:val="1"/>
+      <w:numFmt w:val="lowerLetter"/>
+      <w:lvlText w:val="%5."/>
+      <w:lvlJc w:val="left"/>
+      <w:pPr>
+        <w:ind w:left="3600" w:hanging="360"/>
+      </w:pPr>
+    </w:lvl>
+    <w:lvl w:ilvl="5" w:tplc="100C001B" w:tentative="1">
+      <w:start w:val="1"/>
+      <w:numFmt w:val="lowerRoman"/>
+      <w:lvlText w:val="%6."/>
+      <w:lvlJc w:val="right"/>
+      <w:pPr>
+        <w:ind w:left="4320" w:hanging="180"/>
+      </w:pPr>
+    </w:lvl>
+    <w:lvl w:ilvl="6" w:tplc="100C000F" w:tentative="1">
+      <w:start w:val="1"/>
+      <w:numFmt w:val="decimal"/>
+      <w:lvlText w:val="%7."/>
+      <w:lvlJc w:val="left"/>
+      <w:pPr>
+        <w:ind w:left="5040" w:hanging="360"/>
+      </w:pPr>
+    </w:lvl>
+    <w:lvl w:ilvl="7" w:tplc="100C0019" w:tentative="1">
+      <w:start w:val="1"/>
+      <w:numFmt w:val="lowerLetter"/>
+      <w:lvlText w:val="%8."/>
+      <w:lvlJc w:val="left"/>
+      <w:pPr>
+        <w:ind w:left="5760" w:hanging="360"/>
+      </w:pPr>
+    </w:lvl>
+    <w:lvl w:ilvl="8" w:tplc="100C001B" w:tentative="1">
+      <w:start w:val="1"/>
+      <w:numFmt w:val="lowerRoman"/>
+      <w:lvlText w:val="%9."/>
+      <w:lvlJc w:val="right"/>
+      <w:pPr>
+        <w:ind w:left="6480" w:hanging="180"/>
+      </w:pPr>
+    </w:lvl>
+  </w:abstractNum>
+  <w:abstractNum w:abstractNumId="5" w15:restartNumberingAfterBreak="0">
+    <w:nsid w:val="32150C8C"/>
+    <w:multiLevelType w:val="hybridMultilevel"/>
+    <w:tmpl w:val="36A4C1E2"/>
+    <w:lvl w:ilvl="0" w:tplc="A42CD9BA">
+      <w:start w:val="1"/>
+      <w:numFmt w:val="decimal"/>
+      <w:lvlText w:val="%1."/>
+      <w:lvlJc w:val="left"/>
+      <w:pPr>
+        <w:ind w:left="1004" w:hanging="360"/>
+      </w:pPr>
+    </w:lvl>
+    <w:lvl w:ilvl="1" w:tplc="100C0019" w:tentative="1">
+      <w:start w:val="1"/>
+      <w:numFmt w:val="lowerLetter"/>
+      <w:lvlText w:val="%2."/>
+      <w:lvlJc w:val="left"/>
+      <w:pPr>
+        <w:ind w:left="1724" w:hanging="360"/>
+      </w:pPr>
+    </w:lvl>
+    <w:lvl w:ilvl="2" w:tplc="100C001B" w:tentative="1">
+      <w:start w:val="1"/>
+      <w:numFmt w:val="lowerRoman"/>
+      <w:lvlText w:val="%3."/>
+      <w:lvlJc w:val="right"/>
+      <w:pPr>
+        <w:ind w:left="2444" w:hanging="180"/>
+      </w:pPr>
+    </w:lvl>
+    <w:lvl w:ilvl="3" w:tplc="100C000F" w:tentative="1">
+      <w:start w:val="1"/>
+      <w:numFmt w:val="decimal"/>
+      <w:lvlText w:val="%4."/>
+      <w:lvlJc w:val="left"/>
+      <w:pPr>
+        <w:ind w:left="3164" w:hanging="360"/>
+      </w:pPr>
+    </w:lvl>
+    <w:lvl w:ilvl="4" w:tplc="100C0019" w:tentative="1">
+      <w:start w:val="1"/>
+      <w:numFmt w:val="lowerLetter"/>
+      <w:lvlText w:val="%5."/>
+      <w:lvlJc w:val="left"/>
+      <w:pPr>
+        <w:ind w:left="3884" w:hanging="360"/>
+      </w:pPr>
+    </w:lvl>
+    <w:lvl w:ilvl="5" w:tplc="100C001B" w:tentative="1">
+      <w:start w:val="1"/>
+      <w:numFmt w:val="lowerRoman"/>
+      <w:lvlText w:val="%6."/>
+      <w:lvlJc w:val="right"/>
+      <w:pPr>
+        <w:ind w:left="4604" w:hanging="180"/>
+      </w:pPr>
+    </w:lvl>
+    <w:lvl w:ilvl="6" w:tplc="100C000F" w:tentative="1">
+      <w:start w:val="1"/>
+      <w:numFmt w:val="decimal"/>
+      <w:lvlText w:val="%7."/>
+      <w:lvlJc w:val="left"/>
+      <w:pPr>
+        <w:ind w:left="5324" w:hanging="360"/>
+      </w:pPr>
+    </w:lvl>
+    <w:lvl w:ilvl="7" w:tplc="100C0019" w:tentative="1">
+      <w:start w:val="1"/>
+      <w:numFmt w:val="lowerLetter"/>
+      <w:lvlText w:val="%8."/>
+      <w:lvlJc w:val="left"/>
+      <w:pPr>
+        <w:ind w:left="6044" w:hanging="360"/>
+      </w:pPr>
+    </w:lvl>
+    <w:lvl w:ilvl="8" w:tplc="100C001B" w:tentative="1">
+      <w:start w:val="1"/>
+      <w:numFmt w:val="lowerRoman"/>
+      <w:lvlText w:val="%9."/>
+      <w:lvlJc w:val="right"/>
+      <w:pPr>
+        <w:ind w:left="6764" w:hanging="180"/>
+      </w:pPr>
+    </w:lvl>
+  </w:abstractNum>
+  <w:abstractNum w:abstractNumId="6" w15:restartNumberingAfterBreak="0">
+    <w:nsid w:val="598F7F0E"/>
+    <w:multiLevelType w:val="hybridMultilevel"/>
+    <w:tmpl w:val="741E2EA0"/>
+    <w:lvl w:ilvl="0" w:tplc="100C000F">
+      <w:start w:val="1"/>
+      <w:numFmt w:val="decimal"/>
+      <w:lvlText w:val="%1."/>
+      <w:lvlJc w:val="left"/>
+      <w:pPr>
+        <w:ind w:left="720" w:hanging="360"/>
+      </w:pPr>
+      <w:rPr>
+        <w:rFonts w:hint="default"/>
+      </w:rPr>
+    </w:lvl>
+    <w:lvl w:ilvl="1" w:tplc="100C0019" w:tentative="1">
+      <w:start w:val="1"/>
+      <w:numFmt w:val="lowerLetter"/>
+      <w:lvlText w:val="%2."/>
+      <w:lvlJc w:val="left"/>
+      <w:pPr>
+        <w:ind w:left="1440" w:hanging="360"/>
+      </w:pPr>
+    </w:lvl>
+    <w:lvl w:ilvl="2" w:tplc="100C001B" w:tentative="1">
+      <w:start w:val="1"/>
+      <w:numFmt w:val="lowerRoman"/>
+      <w:lvlText w:val="%3."/>
+      <w:lvlJc w:val="right"/>
+      <w:pPr>
+        <w:ind w:left="2160" w:hanging="180"/>
+      </w:pPr>
+    </w:lvl>
+    <w:lvl w:ilvl="3" w:tplc="100C000F" w:tentative="1">
+      <w:start w:val="1"/>
+      <w:numFmt w:val="decimal"/>
+      <w:lvlText w:val="%4."/>
+      <w:lvlJc w:val="left"/>
+      <w:pPr>
+        <w:ind w:left="2880" w:hanging="360"/>
+      </w:pPr>
+    </w:lvl>
+    <w:lvl w:ilvl="4" w:tplc="100C0019" w:tentative="1">
+      <w:start w:val="1"/>
+      <w:numFmt w:val="lowerLetter"/>
+      <w:lvlText w:val="%5."/>
+      <w:lvlJc w:val="left"/>
+      <w:pPr>
+        <w:ind w:left="3600" w:hanging="360"/>
+      </w:pPr>
+    </w:lvl>
+    <w:lvl w:ilvl="5" w:tplc="100C001B" w:tentative="1">
+      <w:start w:val="1"/>
+      <w:numFmt w:val="lowerRoman"/>
+      <w:lvlText w:val="%6."/>
+      <w:lvlJc w:val="right"/>
+      <w:pPr>
+        <w:ind w:left="4320" w:hanging="180"/>
+      </w:pPr>
+    </w:lvl>
+    <w:lvl w:ilvl="6" w:tplc="100C000F" w:tentative="1">
+      <w:start w:val="1"/>
+      <w:numFmt w:val="decimal"/>
+      <w:lvlText w:val="%7."/>
+      <w:lvlJc w:val="left"/>
+      <w:pPr>
+        <w:ind w:left="5040" w:hanging="360"/>
+      </w:pPr>
+    </w:lvl>
+    <w:lvl w:ilvl="7" w:tplc="100C0019" w:tentative="1">
+      <w:start w:val="1"/>
+      <w:numFmt w:val="lowerLetter"/>
+      <w:lvlText w:val="%8."/>
+      <w:lvlJc w:val="left"/>
+      <w:pPr>
+        <w:ind w:left="5760" w:hanging="360"/>
+      </w:pPr>
+    </w:lvl>
+    <w:lvl w:ilvl="8" w:tplc="100C001B" w:tentative="1">
+      <w:start w:val="1"/>
+      <w:numFmt w:val="lowerRoman"/>
+      <w:lvlText w:val="%9."/>
+      <w:lvlJc w:val="right"/>
+      <w:pPr>
+        <w:ind w:left="6480" w:hanging="180"/>
+      </w:pPr>
+    </w:lvl>
+  </w:abstractNum>
+  <w:abstractNum w:abstractNumId="7" w15:restartNumberingAfterBreak="0">
+    <w:nsid w:val="60352B22"/>
+    <w:multiLevelType w:val="multilevel"/>
+    <w:tmpl w:val="5E5C5A2E"/>
+    <w:lvl w:ilvl="0">
+      <w:start w:val="1"/>
+      <w:numFmt w:val="decimal"/>
+      <w:pStyle w:val="Heading1"/>
+      <w:lvlText w:val="%1"/>
+      <w:lvlJc w:val="left"/>
+      <w:pPr>
+        <w:ind w:left="432" w:hanging="432"/>
+      </w:pPr>
+    </w:lvl>
+    <w:lvl w:ilvl="1">
+      <w:start w:val="1"/>
+      <w:numFmt w:val="decimal"/>
+      <w:pStyle w:val="Heading2"/>
+      <w:lvlText w:val="%1.%2"/>
+      <w:lvlJc w:val="left"/>
+      <w:pPr>
+        <w:ind w:left="576" w:hanging="576"/>
+      </w:pPr>
+    </w:lvl>
+    <w:lvl w:ilvl="2">
+      <w:start w:val="1"/>
+      <w:numFmt w:val="decimal"/>
+      <w:pStyle w:val="Heading3"/>
+      <w:lvlText w:val="%1.%2.%3"/>
+      <w:lvlJc w:val="left"/>
+      <w:pPr>
+        <w:ind w:left="720" w:hanging="720"/>
+      </w:pPr>
+    </w:lvl>
+    <w:lvl w:ilvl="3">
+      <w:start w:val="1"/>
+      <w:numFmt w:val="decimal"/>
+      <w:pStyle w:val="Heading4"/>
+      <w:lvlText w:val="%1.%2.%3.%4"/>
+      <w:lvlJc w:val="left"/>
+      <w:pPr>
+        <w:ind w:left="864" w:hanging="864"/>
+      </w:pPr>
+    </w:lvl>
+    <w:lvl w:ilvl="4">
+      <w:start w:val="1"/>
+      <w:numFmt w:val="decimal"/>
+      <w:pStyle w:val="Heading5"/>
+      <w:lvlText w:val="%1.%2.%3.%4.%5"/>
+      <w:lvlJc w:val="left"/>
+      <w:pPr>
+        <w:ind w:left="1008" w:hanging="1008"/>
+      </w:pPr>
+    </w:lvl>
+    <w:lvl w:ilvl="5">
+      <w:start w:val="1"/>
+      <w:numFmt w:val="decimal"/>
+      <w:pStyle w:val="Heading6"/>
+      <w:lvlText w:val="%1.%2.%3.%4.%5.%6"/>
+      <w:lvlJc w:val="left"/>
+      <w:pPr>
+        <w:ind w:left="1152" w:hanging="1152"/>
+      </w:pPr>
+    </w:lvl>
+    <w:lvl w:ilvl="6">
+      <w:start w:val="1"/>
+      <w:numFmt w:val="decimal"/>
+      <w:pStyle w:val="Heading7"/>
+      <w:lvlText w:val="%1.%2.%3.%4.%5.%6.%7"/>
+      <w:lvlJc w:val="left"/>
+      <w:pPr>
+        <w:ind w:left="1296" w:hanging="1296"/>
+      </w:pPr>
+    </w:lvl>
+    <w:lvl w:ilvl="7">
+      <w:start w:val="1"/>
+      <w:numFmt w:val="decimal"/>
+      <w:pStyle w:val="Heading8"/>
+      <w:lvlText w:val="%1.%2.%3.%4.%5.%6.%7.%8"/>
+      <w:lvlJc w:val="left"/>
+      <w:pPr>
+        <w:ind w:left="1440" w:hanging="1440"/>
+      </w:pPr>
+    </w:lvl>
+    <w:lvl w:ilvl="8">
+      <w:start w:val="1"/>
+      <w:numFmt w:val="decimal"/>
+      <w:pStyle w:val="Heading9"/>
+      <w:lvlText w:val="%1.%2.%3.%4.%5.%6.%7.%8.%9"/>
+      <w:lvlJc w:val="left"/>
+      <w:pPr>
+        <w:ind w:left="1584" w:hanging="1584"/>
+      </w:pPr>
+    </w:lvl>
+  </w:abstractNum>
+  <w:abstractNum w:abstractNumId="8" w15:restartNumberingAfterBreak="0">
+    <w:nsid w:val="704259B4"/>
+    <w:multiLevelType w:val="hybridMultilevel"/>
+    <w:tmpl w:val="2E1681AE"/>
+    <w:lvl w:ilvl="0" w:tplc="29DEA67E">
+      <w:start w:val="1"/>
+      <w:numFmt w:val="decimal"/>
+      <w:lvlText w:val="1.%1."/>
+      <w:lvlJc w:val="left"/>
+      <w:pPr>
+        <w:ind w:left="720" w:hanging="360"/>
+      </w:pPr>
+      <w:rPr>
+        <w:rFonts w:hint="default"/>
+      </w:rPr>
+    </w:lvl>
+    <w:lvl w:ilvl="1" w:tplc="100C0019" w:tentative="1">
+      <w:start w:val="1"/>
+      <w:numFmt w:val="lowerLetter"/>
+      <w:lvlText w:val="%2."/>
+      <w:lvlJc w:val="left"/>
+      <w:pPr>
+        <w:ind w:left="1440" w:hanging="360"/>
+      </w:pPr>
+    </w:lvl>
+    <w:lvl w:ilvl="2" w:tplc="100C001B" w:tentative="1">
+      <w:start w:val="1"/>
+      <w:numFmt w:val="lowerRoman"/>
+      <w:lvlText w:val="%3."/>
+      <w:lvlJc w:val="right"/>
+      <w:pPr>
+        <w:ind w:left="2160" w:hanging="180"/>
+      </w:pPr>
+    </w:lvl>
+    <w:lvl w:ilvl="3" w:tplc="100C000F" w:tentative="1">
+      <w:start w:val="1"/>
+      <w:numFmt w:val="decimal"/>
+      <w:lvlText w:val="%4."/>
+      <w:lvlJc w:val="left"/>
+      <w:pPr>
+        <w:ind w:left="2880" w:hanging="360"/>
+      </w:pPr>
+    </w:lvl>
+    <w:lvl w:ilvl="4" w:tplc="100C0019" w:tentative="1">
+      <w:start w:val="1"/>
+      <w:numFmt w:val="lowerLetter"/>
+      <w:lvlText w:val="%5."/>
+      <w:lvlJc w:val="left"/>
+      <w:pPr>
+        <w:ind w:left="3600" w:hanging="360"/>
+      </w:pPr>
+    </w:lvl>
+    <w:lvl w:ilvl="5" w:tplc="100C001B" w:tentative="1">
+      <w:start w:val="1"/>
+      <w:numFmt w:val="lowerRoman"/>
+      <w:lvlText w:val="%6."/>
+      <w:lvlJc w:val="right"/>
+      <w:pPr>
+        <w:ind w:left="4320" w:hanging="180"/>
+      </w:pPr>
+    </w:lvl>
+    <w:lvl w:ilvl="6" w:tplc="100C000F" w:tentative="1">
+      <w:start w:val="1"/>
+      <w:numFmt w:val="decimal"/>
+      <w:lvlText w:val="%7."/>
+      <w:lvlJc w:val="left"/>
+      <w:pPr>
+        <w:ind w:left="5040" w:hanging="360"/>
+      </w:pPr>
+    </w:lvl>
+    <w:lvl w:ilvl="7" w:tplc="100C0019" w:tentative="1">
+      <w:start w:val="1"/>
+      <w:numFmt w:val="lowerLetter"/>
+      <w:lvlText w:val="%8."/>
+      <w:lvlJc w:val="left"/>
+      <w:pPr>
+        <w:ind w:left="5760" w:hanging="360"/>
+      </w:pPr>
+    </w:lvl>
+    <w:lvl w:ilvl="8" w:tplc="100C001B" w:tentative="1">
+      <w:start w:val="1"/>
+      <w:numFmt w:val="lowerRoman"/>
+      <w:lvlText w:val="%9."/>
+      <w:lvlJc w:val="right"/>
+      <w:pPr>
+        <w:ind w:left="6480" w:hanging="180"/>
+      </w:pPr>
+    </w:lvl>
+  </w:abstractNum>
+  <w:num w:numId="1">
+    <w:abstractNumId w:val="3"/>
+  </w:num>
+  <w:num w:numId="2">
+    <w:abstractNumId w:val="2"/>
+  </w:num>
+  <w:num w:numId="3">
+    <w:abstractNumId w:val="3"/>
+  </w:num>
+  <w:num w:numId="4">
+    <w:abstractNumId w:val="3"/>
+  </w:num>
+  <w:num w:numId="5">
+    <w:abstractNumId w:val="3"/>
+  </w:num>
+  <w:num w:numId="6">
+    <w:abstractNumId w:val="5"/>
+  </w:num>
+  <w:num w:numId="7">
+    <w:abstractNumId w:val="7"/>
+  </w:num>
+  <w:num w:numId="8">
+    <w:abstractNumId w:val="8"/>
+  </w:num>
+  <w:num w:numId="9">
+    <w:abstractNumId w:val="4"/>
+  </w:num>
+  <w:num w:numId="10">
+    <w:abstractNumId w:val="0"/>
+  </w:num>
+  <w:num w:numId="11">
+    <w:abstractNumId w:val="6"/>
+  </w:num>
+  <w:num w:numId="12">
+    <w:abstractNumId w:val="1"/>
+  </w:num>
+</w:numbering>
 </file>
 
 <file path=word/styles.xml><?xml version="1.0" encoding="utf-8"?>
@@ -44,11 +3897,7 @@
         <w:lang w:val="fr-CH" w:eastAsia="en-US" w:bidi="ar-SA"/>
       </w:rPr>
     </w:rPrDefault>
-    <w:pPrDefault>
-      <w:pPr>
-        <w:spacing w:after="160" w:line="259" w:lineRule="auto"/>
-      </w:pPr>
-    </w:pPrDefault>
+    <w:pPrDefault/>
   </w:docDefaults>
   <w:latentStyles w:defLockedState="0" w:defUIPriority="99" w:defSemiHidden="0" w:defUnhideWhenUsed="0" w:defQFormat="0" w:count="371">
     <w:lsdException w:name="Normal" w:uiPriority="0" w:qFormat="1"/>
@@ -232,7 +4081,7 @@
     <w:lsdException w:name="Revision" w:semiHidden="1"/>
     <w:lsdException w:name="List Paragraph" w:uiPriority="34" w:qFormat="1"/>
     <w:lsdException w:name="Quote" w:uiPriority="29" w:qFormat="1"/>
-    <w:lsdException w:name="Intense Quote" w:uiPriority="30" w:qFormat="1"/>
+    <w:lsdException w:name="Intense Quote" w:uiPriority="30"/>
     <w:lsdException w:name="Medium List 2 Accent 1" w:uiPriority="66"/>
     <w:lsdException w:name="Medium Grid 1 Accent 1" w:uiPriority="67"/>
     <w:lsdException w:name="Medium Grid 2 Accent 1" w:uiPriority="68"/>
@@ -312,7 +4161,7 @@
     <w:lsdException w:name="Colorful List Accent 6" w:uiPriority="72"/>
     <w:lsdException w:name="Colorful Grid Accent 6" w:uiPriority="73"/>
     <w:lsdException w:name="Subtle Emphasis" w:uiPriority="19" w:qFormat="1"/>
-    <w:lsdException w:name="Intense Emphasis" w:uiPriority="21" w:qFormat="1"/>
+    <w:lsdException w:name="Intense Emphasis" w:uiPriority="21"/>
     <w:lsdException w:name="Subtle Reference" w:uiPriority="31" w:qFormat="1"/>
     <w:lsdException w:name="Intense Reference" w:uiPriority="32" w:qFormat="1"/>
     <w:lsdException w:name="Book Title" w:uiPriority="33" w:qFormat="1"/>
@@ -426,26 +4275,262 @@
   <w:style w:type="paragraph" w:default="1" w:styleId="Normal">
     <w:name w:val="Normal"/>
     <w:qFormat/>
+    <w:rsid w:val="00201B77"/>
+    <w:rPr>
+      <w:rFonts w:eastAsiaTheme="minorEastAsia"/>
+      <w:sz w:val="24"/>
+    </w:rPr>
   </w:style>
   <w:style w:type="paragraph" w:styleId="Heading1">
     <w:name w:val="heading 1"/>
+    <w:aliases w:val="Titre 1 enac-it2,TITRE1"/>
     <w:basedOn w:val="Normal"/>
-    <w:next w:val="Normal"/>
+    <w:next w:val="Heading2"/>
     <w:link w:val="Heading1Char"/>
+    <w:autoRedefine/>
     <w:uiPriority w:val="9"/>
     <w:qFormat/>
-    <w:rsid w:val="00F42370"/>
+    <w:rsid w:val="00E4510B"/>
     <w:pPr>
       <w:keepNext/>
       <w:keepLines/>
-      <w:spacing w:before="240" w:after="0"/>
+      <w:numPr>
+        <w:numId w:val="7"/>
+      </w:numPr>
+      <w:shd w:val="clear" w:color="auto" w:fill="D55C00"/>
+      <w:spacing w:before="320"/>
+      <w:ind w:left="0" w:firstLine="142"/>
       <w:outlineLvl w:val="0"/>
     </w:pPr>
     <w:rPr>
+      <w:rFonts w:ascii="Arial Unicode MS" w:eastAsia="Arial Unicode MS" w:hAnsi="Arial Unicode MS" w:cs="Arial Unicode MS"/>
+      <w:color w:val="FFFFFF" w:themeColor="background1"/>
+      <w:sz w:val="30"/>
+      <w:szCs w:val="30"/>
+      <w:lang w:eastAsia="fr-CH"/>
+    </w:rPr>
+  </w:style>
+  <w:style w:type="paragraph" w:styleId="Heading2">
+    <w:name w:val="heading 2"/>
+    <w:aliases w:val="Titre 2 enac-it2,TITRE 2"/>
+    <w:basedOn w:val="Normal"/>
+    <w:next w:val="Normal"/>
+    <w:link w:val="Heading2Char"/>
+    <w:autoRedefine/>
+    <w:uiPriority w:val="9"/>
+    <w:unhideWhenUsed/>
+    <w:qFormat/>
+    <w:rsid w:val="005567CA"/>
+    <w:pPr>
+      <w:keepNext/>
+      <w:keepLines/>
+      <w:numPr>
+        <w:ilvl w:val="1"/>
+        <w:numId w:val="7"/>
+      </w:numPr>
+      <w:pBdr>
+        <w:bottom w:val="single" w:sz="18" w:space="1" w:color="EA5E00"/>
+      </w:pBdr>
+      <w:spacing w:before="40"/>
+      <w:outlineLvl w:val="1"/>
+    </w:pPr>
+    <w:rPr>
+      <w:rFonts w:ascii="Arial" w:eastAsiaTheme="majorEastAsia" w:hAnsi="Arial" w:cstheme="majorBidi"/>
+      <w:color w:val="EA5C00"/>
+      <w:sz w:val="28"/>
+      <w:szCs w:val="28"/>
+      <w:lang w:eastAsia="fr-CH"/>
+    </w:rPr>
+  </w:style>
+  <w:style w:type="paragraph" w:styleId="Heading3">
+    <w:name w:val="heading 3"/>
+    <w:aliases w:val="Titre 3"/>
+    <w:basedOn w:val="Normal"/>
+    <w:next w:val="Normal"/>
+    <w:link w:val="Heading3Char"/>
+    <w:autoRedefine/>
+    <w:uiPriority w:val="9"/>
+    <w:unhideWhenUsed/>
+    <w:qFormat/>
+    <w:rsid w:val="005567CA"/>
+    <w:pPr>
+      <w:keepNext/>
+      <w:keepLines/>
+      <w:numPr>
+        <w:ilvl w:val="2"/>
+        <w:numId w:val="7"/>
+      </w:numPr>
+      <w:spacing w:before="40"/>
+      <w:outlineLvl w:val="2"/>
+    </w:pPr>
+    <w:rPr>
+      <w:rFonts w:ascii="Arial" w:eastAsiaTheme="majorEastAsia" w:hAnsi="Arial" w:cstheme="majorBidi"/>
+      <w:color w:val="EA5C00"/>
+      <w:sz w:val="28"/>
+      <w:szCs w:val="26"/>
+    </w:rPr>
+  </w:style>
+  <w:style w:type="paragraph" w:styleId="Heading4">
+    <w:name w:val="heading 4"/>
+    <w:basedOn w:val="Normal"/>
+    <w:next w:val="Normal"/>
+    <w:link w:val="Heading4Char"/>
+    <w:autoRedefine/>
+    <w:uiPriority w:val="9"/>
+    <w:unhideWhenUsed/>
+    <w:qFormat/>
+    <w:rsid w:val="00763059"/>
+    <w:pPr>
+      <w:keepNext/>
+      <w:keepLines/>
+      <w:numPr>
+        <w:ilvl w:val="3"/>
+        <w:numId w:val="7"/>
+      </w:numPr>
+      <w:spacing w:before="40"/>
+      <w:outlineLvl w:val="3"/>
+    </w:pPr>
+    <w:rPr>
       <w:rFonts w:asciiTheme="majorHAnsi" w:eastAsiaTheme="majorEastAsia" w:hAnsiTheme="majorHAnsi" w:cstheme="majorBidi"/>
-      <w:color w:val="2F5496" w:themeColor="accent1" w:themeShade="BF"/>
-      <w:sz w:val="32"/>
-      <w:szCs w:val="32"/>
+      <w:b/>
+      <w:iCs/>
+      <w:caps/>
+      <w:sz w:val="25"/>
+      <w:szCs w:val="25"/>
+    </w:rPr>
+  </w:style>
+  <w:style w:type="paragraph" w:styleId="Heading5">
+    <w:name w:val="heading 5"/>
+    <w:basedOn w:val="Normal"/>
+    <w:next w:val="Normal"/>
+    <w:link w:val="Heading5Char"/>
+    <w:uiPriority w:val="9"/>
+    <w:semiHidden/>
+    <w:unhideWhenUsed/>
+    <w:qFormat/>
+    <w:rsid w:val="005A7825"/>
+    <w:pPr>
+      <w:keepNext/>
+      <w:keepLines/>
+      <w:numPr>
+        <w:ilvl w:val="4"/>
+        <w:numId w:val="7"/>
+      </w:numPr>
+      <w:spacing w:before="40"/>
+      <w:outlineLvl w:val="4"/>
+    </w:pPr>
+    <w:rPr>
+      <w:rFonts w:asciiTheme="majorHAnsi" w:eastAsiaTheme="majorEastAsia" w:hAnsiTheme="majorHAnsi" w:cstheme="majorBidi"/>
+      <w:i/>
+      <w:iCs/>
+      <w:color w:val="752E00" w:themeColor="accent2" w:themeShade="80"/>
+      <w:szCs w:val="24"/>
+    </w:rPr>
+  </w:style>
+  <w:style w:type="paragraph" w:styleId="Heading6">
+    <w:name w:val="heading 6"/>
+    <w:basedOn w:val="Normal"/>
+    <w:next w:val="Normal"/>
+    <w:link w:val="Heading6Char"/>
+    <w:uiPriority w:val="9"/>
+    <w:semiHidden/>
+    <w:unhideWhenUsed/>
+    <w:qFormat/>
+    <w:rsid w:val="005A7825"/>
+    <w:pPr>
+      <w:keepNext/>
+      <w:keepLines/>
+      <w:numPr>
+        <w:ilvl w:val="5"/>
+        <w:numId w:val="7"/>
+      </w:numPr>
+      <w:spacing w:before="40"/>
+      <w:outlineLvl w:val="5"/>
+    </w:pPr>
+    <w:rPr>
+      <w:rFonts w:asciiTheme="majorHAnsi" w:eastAsiaTheme="majorEastAsia" w:hAnsiTheme="majorHAnsi" w:cstheme="majorBidi"/>
+      <w:i/>
+      <w:iCs/>
+      <w:color w:val="385623" w:themeColor="accent6" w:themeShade="80"/>
+      <w:sz w:val="23"/>
+      <w:szCs w:val="23"/>
+    </w:rPr>
+  </w:style>
+  <w:style w:type="paragraph" w:styleId="Heading7">
+    <w:name w:val="heading 7"/>
+    <w:basedOn w:val="Normal"/>
+    <w:next w:val="Normal"/>
+    <w:link w:val="Heading7Char"/>
+    <w:uiPriority w:val="9"/>
+    <w:semiHidden/>
+    <w:unhideWhenUsed/>
+    <w:qFormat/>
+    <w:rsid w:val="005A7825"/>
+    <w:pPr>
+      <w:keepNext/>
+      <w:keepLines/>
+      <w:numPr>
+        <w:ilvl w:val="6"/>
+        <w:numId w:val="7"/>
+      </w:numPr>
+      <w:spacing w:before="40"/>
+      <w:outlineLvl w:val="6"/>
+    </w:pPr>
+    <w:rPr>
+      <w:rFonts w:asciiTheme="majorHAnsi" w:eastAsiaTheme="majorEastAsia" w:hAnsiTheme="majorHAnsi" w:cstheme="majorBidi"/>
+      <w:color w:val="1F4E79" w:themeColor="accent1" w:themeShade="80"/>
+    </w:rPr>
+  </w:style>
+  <w:style w:type="paragraph" w:styleId="Heading8">
+    <w:name w:val="heading 8"/>
+    <w:basedOn w:val="Normal"/>
+    <w:next w:val="Normal"/>
+    <w:link w:val="Heading8Char"/>
+    <w:uiPriority w:val="9"/>
+    <w:semiHidden/>
+    <w:unhideWhenUsed/>
+    <w:qFormat/>
+    <w:rsid w:val="005A7825"/>
+    <w:pPr>
+      <w:keepNext/>
+      <w:keepLines/>
+      <w:numPr>
+        <w:ilvl w:val="7"/>
+        <w:numId w:val="7"/>
+      </w:numPr>
+      <w:spacing w:before="40"/>
+      <w:outlineLvl w:val="7"/>
+    </w:pPr>
+    <w:rPr>
+      <w:rFonts w:asciiTheme="majorHAnsi" w:eastAsiaTheme="majorEastAsia" w:hAnsiTheme="majorHAnsi" w:cstheme="majorBidi"/>
+      <w:color w:val="752E00" w:themeColor="accent2" w:themeShade="80"/>
+      <w:sz w:val="21"/>
+      <w:szCs w:val="21"/>
+    </w:rPr>
+  </w:style>
+  <w:style w:type="paragraph" w:styleId="Heading9">
+    <w:name w:val="heading 9"/>
+    <w:basedOn w:val="Normal"/>
+    <w:next w:val="Normal"/>
+    <w:link w:val="Heading9Char"/>
+    <w:uiPriority w:val="9"/>
+    <w:semiHidden/>
+    <w:unhideWhenUsed/>
+    <w:qFormat/>
+    <w:rsid w:val="005A7825"/>
+    <w:pPr>
+      <w:keepNext/>
+      <w:keepLines/>
+      <w:numPr>
+        <w:ilvl w:val="8"/>
+        <w:numId w:val="7"/>
+      </w:numPr>
+      <w:spacing w:before="40"/>
+      <w:outlineLvl w:val="8"/>
+    </w:pPr>
+    <w:rPr>
+      <w:rFonts w:asciiTheme="majorHAnsi" w:eastAsiaTheme="majorEastAsia" w:hAnsiTheme="majorHAnsi" w:cstheme="majorBidi"/>
+      <w:color w:val="385623" w:themeColor="accent6" w:themeShade="80"/>
     </w:rPr>
   </w:style>
   <w:style w:type="character" w:default="1" w:styleId="DefaultParagraphFont">
@@ -477,24 +4562,611 @@
   </w:style>
   <w:style w:type="character" w:customStyle="1" w:styleId="Heading1Char">
     <w:name w:val="Heading 1 Char"/>
+    <w:aliases w:val="Titre 1 enac-it2 Char,TITRE1 Char"/>
     <w:basedOn w:val="DefaultParagraphFont"/>
     <w:link w:val="Heading1"/>
     <w:uiPriority w:val="9"/>
-    <w:rsid w:val="00F42370"/>
+    <w:rsid w:val="00E4510B"/>
+    <w:rPr>
+      <w:rFonts w:ascii="Arial Unicode MS" w:eastAsia="Arial Unicode MS" w:hAnsi="Arial Unicode MS" w:cs="Arial Unicode MS"/>
+      <w:color w:val="FFFFFF" w:themeColor="background1"/>
+      <w:sz w:val="30"/>
+      <w:szCs w:val="30"/>
+      <w:shd w:val="clear" w:color="auto" w:fill="D55C00"/>
+      <w:lang w:eastAsia="fr-CH"/>
+    </w:rPr>
+  </w:style>
+  <w:style w:type="character" w:customStyle="1" w:styleId="Heading2Char">
+    <w:name w:val="Heading 2 Char"/>
+    <w:aliases w:val="Titre 2 enac-it2 Char,TITRE 2 Char"/>
+    <w:basedOn w:val="DefaultParagraphFont"/>
+    <w:link w:val="Heading2"/>
+    <w:uiPriority w:val="9"/>
+    <w:rsid w:val="005567CA"/>
+    <w:rPr>
+      <w:rFonts w:ascii="Arial" w:eastAsiaTheme="majorEastAsia" w:hAnsi="Arial" w:cstheme="majorBidi"/>
+      <w:color w:val="EA5C00"/>
+      <w:sz w:val="28"/>
+      <w:szCs w:val="28"/>
+      <w:lang w:eastAsia="fr-CH"/>
+    </w:rPr>
+  </w:style>
+  <w:style w:type="character" w:customStyle="1" w:styleId="Heading3Char">
+    <w:name w:val="Heading 3 Char"/>
+    <w:aliases w:val="Titre 3 Char"/>
+    <w:basedOn w:val="DefaultParagraphFont"/>
+    <w:link w:val="Heading3"/>
+    <w:uiPriority w:val="9"/>
+    <w:rsid w:val="005567CA"/>
+    <w:rPr>
+      <w:rFonts w:ascii="Arial" w:eastAsiaTheme="majorEastAsia" w:hAnsi="Arial" w:cstheme="majorBidi"/>
+      <w:color w:val="EA5C00"/>
+      <w:sz w:val="28"/>
+      <w:szCs w:val="26"/>
+    </w:rPr>
+  </w:style>
+  <w:style w:type="character" w:customStyle="1" w:styleId="Heading4Char">
+    <w:name w:val="Heading 4 Char"/>
+    <w:basedOn w:val="DefaultParagraphFont"/>
+    <w:link w:val="Heading4"/>
+    <w:uiPriority w:val="9"/>
+    <w:rsid w:val="00763059"/>
     <w:rPr>
       <w:rFonts w:asciiTheme="majorHAnsi" w:eastAsiaTheme="majorEastAsia" w:hAnsiTheme="majorHAnsi" w:cstheme="majorBidi"/>
-      <w:color w:val="2F5496" w:themeColor="accent1" w:themeShade="BF"/>
-      <w:sz w:val="32"/>
-      <w:szCs w:val="32"/>
+      <w:b/>
+      <w:iCs/>
+      <w:caps/>
+      <w:sz w:val="25"/>
+      <w:szCs w:val="25"/>
     </w:rPr>
+  </w:style>
+  <w:style w:type="character" w:customStyle="1" w:styleId="Heading5Char">
+    <w:name w:val="Heading 5 Char"/>
+    <w:basedOn w:val="DefaultParagraphFont"/>
+    <w:link w:val="Heading5"/>
+    <w:uiPriority w:val="9"/>
+    <w:semiHidden/>
+    <w:rsid w:val="005A7825"/>
+    <w:rPr>
+      <w:rFonts w:asciiTheme="majorHAnsi" w:eastAsiaTheme="majorEastAsia" w:hAnsiTheme="majorHAnsi" w:cstheme="majorBidi"/>
+      <w:i/>
+      <w:iCs/>
+      <w:color w:val="752E00" w:themeColor="accent2" w:themeShade="80"/>
+      <w:sz w:val="24"/>
+      <w:szCs w:val="24"/>
+    </w:rPr>
+  </w:style>
+  <w:style w:type="character" w:customStyle="1" w:styleId="Heading6Char">
+    <w:name w:val="Heading 6 Char"/>
+    <w:basedOn w:val="DefaultParagraphFont"/>
+    <w:link w:val="Heading6"/>
+    <w:uiPriority w:val="9"/>
+    <w:semiHidden/>
+    <w:rsid w:val="005A7825"/>
+    <w:rPr>
+      <w:rFonts w:asciiTheme="majorHAnsi" w:eastAsiaTheme="majorEastAsia" w:hAnsiTheme="majorHAnsi" w:cstheme="majorBidi"/>
+      <w:i/>
+      <w:iCs/>
+      <w:color w:val="385623" w:themeColor="accent6" w:themeShade="80"/>
+      <w:sz w:val="23"/>
+      <w:szCs w:val="23"/>
+    </w:rPr>
+  </w:style>
+  <w:style w:type="character" w:customStyle="1" w:styleId="Heading7Char">
+    <w:name w:val="Heading 7 Char"/>
+    <w:basedOn w:val="DefaultParagraphFont"/>
+    <w:link w:val="Heading7"/>
+    <w:uiPriority w:val="9"/>
+    <w:semiHidden/>
+    <w:rsid w:val="005A7825"/>
+    <w:rPr>
+      <w:rFonts w:asciiTheme="majorHAnsi" w:eastAsiaTheme="majorEastAsia" w:hAnsiTheme="majorHAnsi" w:cstheme="majorBidi"/>
+      <w:color w:val="1F4E79" w:themeColor="accent1" w:themeShade="80"/>
+    </w:rPr>
+  </w:style>
+  <w:style w:type="character" w:customStyle="1" w:styleId="Heading8Char">
+    <w:name w:val="Heading 8 Char"/>
+    <w:basedOn w:val="DefaultParagraphFont"/>
+    <w:link w:val="Heading8"/>
+    <w:uiPriority w:val="9"/>
+    <w:semiHidden/>
+    <w:rsid w:val="005A7825"/>
+    <w:rPr>
+      <w:rFonts w:asciiTheme="majorHAnsi" w:eastAsiaTheme="majorEastAsia" w:hAnsiTheme="majorHAnsi" w:cstheme="majorBidi"/>
+      <w:color w:val="752E00" w:themeColor="accent2" w:themeShade="80"/>
+      <w:sz w:val="21"/>
+      <w:szCs w:val="21"/>
+    </w:rPr>
+  </w:style>
+  <w:style w:type="character" w:customStyle="1" w:styleId="Heading9Char">
+    <w:name w:val="Heading 9 Char"/>
+    <w:basedOn w:val="DefaultParagraphFont"/>
+    <w:link w:val="Heading9"/>
+    <w:uiPriority w:val="9"/>
+    <w:semiHidden/>
+    <w:rsid w:val="005A7825"/>
+    <w:rPr>
+      <w:rFonts w:asciiTheme="majorHAnsi" w:eastAsiaTheme="majorEastAsia" w:hAnsiTheme="majorHAnsi" w:cstheme="majorBidi"/>
+      <w:color w:val="385623" w:themeColor="accent6" w:themeShade="80"/>
+    </w:rPr>
+  </w:style>
+  <w:style w:type="paragraph" w:styleId="NoSpacing">
+    <w:name w:val="No Spacing"/>
+    <w:link w:val="NoSpacingChar"/>
+    <w:uiPriority w:val="1"/>
+    <w:qFormat/>
+    <w:rsid w:val="005A7825"/>
+    <w:rPr>
+      <w:rFonts w:eastAsiaTheme="minorEastAsia"/>
+    </w:rPr>
+  </w:style>
+  <w:style w:type="character" w:customStyle="1" w:styleId="NoSpacingChar">
+    <w:name w:val="No Spacing Char"/>
+    <w:basedOn w:val="DefaultParagraphFont"/>
+    <w:link w:val="NoSpacing"/>
+    <w:uiPriority w:val="1"/>
+    <w:rsid w:val="005A7825"/>
+    <w:rPr>
+      <w:rFonts w:eastAsiaTheme="minorEastAsia"/>
+    </w:rPr>
+  </w:style>
+  <w:style w:type="paragraph" w:styleId="Header">
+    <w:name w:val="header"/>
+    <w:basedOn w:val="Normal"/>
+    <w:link w:val="HeaderChar"/>
+    <w:uiPriority w:val="99"/>
+    <w:unhideWhenUsed/>
+    <w:rsid w:val="005A7825"/>
+    <w:pPr>
+      <w:tabs>
+        <w:tab w:val="center" w:pos="4536"/>
+        <w:tab w:val="right" w:pos="9072"/>
+      </w:tabs>
+    </w:pPr>
+  </w:style>
+  <w:style w:type="character" w:customStyle="1" w:styleId="HeaderChar">
+    <w:name w:val="Header Char"/>
+    <w:basedOn w:val="DefaultParagraphFont"/>
+    <w:link w:val="Header"/>
+    <w:uiPriority w:val="99"/>
+    <w:rsid w:val="005A7825"/>
+    <w:rPr>
+      <w:rFonts w:eastAsiaTheme="minorEastAsia"/>
+    </w:rPr>
+  </w:style>
+  <w:style w:type="paragraph" w:styleId="Footer">
+    <w:name w:val="footer"/>
+    <w:basedOn w:val="Normal"/>
+    <w:link w:val="FooterChar"/>
+    <w:uiPriority w:val="99"/>
+    <w:unhideWhenUsed/>
+    <w:rsid w:val="005A7825"/>
+    <w:pPr>
+      <w:tabs>
+        <w:tab w:val="center" w:pos="4536"/>
+        <w:tab w:val="right" w:pos="9072"/>
+      </w:tabs>
+    </w:pPr>
+  </w:style>
+  <w:style w:type="character" w:customStyle="1" w:styleId="FooterChar">
+    <w:name w:val="Footer Char"/>
+    <w:basedOn w:val="DefaultParagraphFont"/>
+    <w:link w:val="Footer"/>
+    <w:uiPriority w:val="99"/>
+    <w:rsid w:val="005A7825"/>
+    <w:rPr>
+      <w:rFonts w:eastAsiaTheme="minorEastAsia"/>
+    </w:rPr>
+  </w:style>
+  <w:style w:type="paragraph" w:styleId="TOCHeading">
+    <w:name w:val="TOC Heading"/>
+    <w:basedOn w:val="Heading1"/>
+    <w:next w:val="Normal"/>
+    <w:uiPriority w:val="39"/>
+    <w:unhideWhenUsed/>
+    <w:qFormat/>
+    <w:rsid w:val="005A7825"/>
+    <w:pPr>
+      <w:outlineLvl w:val="9"/>
+    </w:pPr>
+  </w:style>
+  <w:style w:type="paragraph" w:styleId="TOC2">
+    <w:name w:val="toc 2"/>
+    <w:basedOn w:val="Normal"/>
+    <w:next w:val="Normal"/>
+    <w:link w:val="TOC2Char"/>
+    <w:autoRedefine/>
+    <w:uiPriority w:val="39"/>
+    <w:unhideWhenUsed/>
+    <w:rsid w:val="005F5DFD"/>
+    <w:pPr>
+      <w:tabs>
+        <w:tab w:val="left" w:pos="499"/>
+        <w:tab w:val="right" w:leader="dot" w:pos="9062"/>
+      </w:tabs>
+      <w:ind w:left="499"/>
+    </w:pPr>
+    <w:rPr>
+      <w:bCs/>
+      <w:smallCaps/>
+      <w:sz w:val="22"/>
+    </w:rPr>
+  </w:style>
+  <w:style w:type="paragraph" w:styleId="TOC1">
+    <w:name w:val="toc 1"/>
+    <w:basedOn w:val="Normal"/>
+    <w:next w:val="Normal"/>
+    <w:link w:val="TOC1Char"/>
+    <w:autoRedefine/>
+    <w:uiPriority w:val="39"/>
+    <w:unhideWhenUsed/>
+    <w:rsid w:val="005F5DFD"/>
+    <w:pPr>
+      <w:tabs>
+        <w:tab w:val="left" w:pos="390"/>
+        <w:tab w:val="right" w:pos="9062"/>
+      </w:tabs>
+      <w:spacing w:before="120" w:after="120"/>
+      <w:contextualSpacing/>
+    </w:pPr>
+    <w:rPr>
+      <w:b/>
+      <w:bCs/>
+      <w:caps/>
+      <w:noProof/>
+      <w:sz w:val="22"/>
+      <w:lang w:eastAsia="fr-CH"/>
+    </w:rPr>
+  </w:style>
+  <w:style w:type="paragraph" w:styleId="TOC3">
+    <w:name w:val="toc 3"/>
+    <w:basedOn w:val="Normal"/>
+    <w:next w:val="Normal"/>
+    <w:autoRedefine/>
+    <w:uiPriority w:val="39"/>
+    <w:unhideWhenUsed/>
+    <w:rsid w:val="005A7825"/>
+    <w:rPr>
+      <w:smallCaps/>
+      <w:sz w:val="22"/>
+    </w:rPr>
+  </w:style>
+  <w:style w:type="character" w:styleId="Hyperlink">
+    <w:name w:val="Hyperlink"/>
+    <w:basedOn w:val="DefaultParagraphFont"/>
+    <w:uiPriority w:val="99"/>
+    <w:unhideWhenUsed/>
+    <w:rsid w:val="005A7825"/>
+    <w:rPr>
+      <w:color w:val="0563C1" w:themeColor="hyperlink"/>
+      <w:u w:val="single"/>
+    </w:rPr>
+  </w:style>
+  <w:style w:type="table" w:styleId="GridTable5Dark-Accent2">
+    <w:name w:val="Grid Table 5 Dark Accent 2"/>
+    <w:basedOn w:val="TableNormal"/>
+    <w:uiPriority w:val="50"/>
+    <w:rsid w:val="00AB2775"/>
+    <w:rPr>
+      <w:rFonts w:eastAsiaTheme="minorEastAsia"/>
+    </w:rPr>
+    <w:tblPr>
+      <w:tblStyleRowBandSize w:val="1"/>
+      <w:tblStyleColBandSize w:val="1"/>
+      <w:tblBorders>
+        <w:top w:val="single" w:sz="4" w:space="0" w:color="FFFFFF" w:themeColor="background1"/>
+        <w:left w:val="single" w:sz="4" w:space="0" w:color="FFFFFF" w:themeColor="background1"/>
+        <w:bottom w:val="single" w:sz="4" w:space="0" w:color="FFFFFF" w:themeColor="background1"/>
+        <w:right w:val="single" w:sz="4" w:space="0" w:color="FFFFFF" w:themeColor="background1"/>
+        <w:insideH w:val="single" w:sz="4" w:space="0" w:color="FFFFFF" w:themeColor="background1"/>
+        <w:insideV w:val="single" w:sz="4" w:space="0" w:color="FFFFFF" w:themeColor="background1"/>
+      </w:tblBorders>
+    </w:tblPr>
+    <w:tcPr>
+      <w:shd w:val="clear" w:color="auto" w:fill="FFDDC7" w:themeFill="accent2" w:themeFillTint="33"/>
+    </w:tcPr>
+    <w:tblStylePr w:type="firstRow">
+      <w:rPr>
+        <w:b/>
+        <w:bCs/>
+        <w:color w:val="FFFFFF" w:themeColor="background1"/>
+      </w:rPr>
+      <w:tblPr/>
+      <w:tcPr>
+        <w:tcBorders>
+          <w:top w:val="single" w:sz="4" w:space="0" w:color="FFFFFF" w:themeColor="background1"/>
+          <w:left w:val="single" w:sz="4" w:space="0" w:color="FFFFFF" w:themeColor="background1"/>
+          <w:right w:val="single" w:sz="4" w:space="0" w:color="FFFFFF" w:themeColor="background1"/>
+          <w:insideH w:val="nil"/>
+          <w:insideV w:val="nil"/>
+        </w:tcBorders>
+        <w:shd w:val="clear" w:color="auto" w:fill="EA5E00" w:themeFill="accent2"/>
+      </w:tcPr>
+    </w:tblStylePr>
+    <w:tblStylePr w:type="lastRow">
+      <w:rPr>
+        <w:b/>
+        <w:bCs/>
+        <w:color w:val="FFFFFF" w:themeColor="background1"/>
+      </w:rPr>
+      <w:tblPr/>
+      <w:tcPr>
+        <w:tcBorders>
+          <w:left w:val="single" w:sz="4" w:space="0" w:color="FFFFFF" w:themeColor="background1"/>
+          <w:bottom w:val="single" w:sz="4" w:space="0" w:color="FFFFFF" w:themeColor="background1"/>
+          <w:right w:val="single" w:sz="4" w:space="0" w:color="FFFFFF" w:themeColor="background1"/>
+          <w:insideH w:val="nil"/>
+          <w:insideV w:val="nil"/>
+        </w:tcBorders>
+        <w:shd w:val="clear" w:color="auto" w:fill="EA5E00" w:themeFill="accent2"/>
+      </w:tcPr>
+    </w:tblStylePr>
+    <w:tblStylePr w:type="firstCol">
+      <w:rPr>
+        <w:b/>
+        <w:bCs/>
+        <w:color w:val="FFFFFF" w:themeColor="background1"/>
+      </w:rPr>
+      <w:tblPr/>
+      <w:tcPr>
+        <w:tcBorders>
+          <w:top w:val="single" w:sz="4" w:space="0" w:color="FFFFFF" w:themeColor="background1"/>
+          <w:left w:val="single" w:sz="4" w:space="0" w:color="FFFFFF" w:themeColor="background1"/>
+          <w:bottom w:val="single" w:sz="4" w:space="0" w:color="FFFFFF" w:themeColor="background1"/>
+          <w:insideV w:val="nil"/>
+        </w:tcBorders>
+        <w:shd w:val="clear" w:color="auto" w:fill="EA5E00" w:themeFill="accent2"/>
+      </w:tcPr>
+    </w:tblStylePr>
+    <w:tblStylePr w:type="lastCol">
+      <w:rPr>
+        <w:b/>
+        <w:bCs/>
+        <w:color w:val="FFFFFF" w:themeColor="background1"/>
+      </w:rPr>
+      <w:tblPr/>
+      <w:tcPr>
+        <w:tcBorders>
+          <w:top w:val="single" w:sz="4" w:space="0" w:color="FFFFFF" w:themeColor="background1"/>
+          <w:bottom w:val="single" w:sz="4" w:space="0" w:color="FFFFFF" w:themeColor="background1"/>
+          <w:right w:val="single" w:sz="4" w:space="0" w:color="FFFFFF" w:themeColor="background1"/>
+          <w:insideV w:val="nil"/>
+        </w:tcBorders>
+        <w:shd w:val="clear" w:color="auto" w:fill="EA5E00" w:themeFill="accent2"/>
+      </w:tcPr>
+    </w:tblStylePr>
+    <w:tblStylePr w:type="band1Vert">
+      <w:tblPr/>
+      <w:tcPr>
+        <w:shd w:val="clear" w:color="auto" w:fill="FFBC90" w:themeFill="accent2" w:themeFillTint="66"/>
+      </w:tcPr>
+    </w:tblStylePr>
+    <w:tblStylePr w:type="band1Horz">
+      <w:tblPr/>
+      <w:tcPr>
+        <w:shd w:val="clear" w:color="auto" w:fill="FFBC90" w:themeFill="accent2" w:themeFillTint="66"/>
+      </w:tcPr>
+    </w:tblStylePr>
+  </w:style>
+  <w:style w:type="character" w:styleId="PlaceholderText">
+    <w:name w:val="Placeholder Text"/>
+    <w:basedOn w:val="DefaultParagraphFont"/>
+    <w:uiPriority w:val="99"/>
+    <w:semiHidden/>
+    <w:rsid w:val="00A63519"/>
+    <w:rPr>
+      <w:color w:val="808080"/>
+    </w:rPr>
+  </w:style>
+  <w:style w:type="paragraph" w:styleId="BalloonText">
+    <w:name w:val="Balloon Text"/>
+    <w:basedOn w:val="Normal"/>
+    <w:link w:val="BalloonTextChar"/>
+    <w:uiPriority w:val="99"/>
+    <w:semiHidden/>
+    <w:unhideWhenUsed/>
+    <w:rsid w:val="00A63519"/>
+    <w:rPr>
+      <w:rFonts w:ascii="Segoe UI" w:hAnsi="Segoe UI" w:cs="Segoe UI"/>
+      <w:sz w:val="18"/>
+      <w:szCs w:val="18"/>
+    </w:rPr>
+  </w:style>
+  <w:style w:type="character" w:customStyle="1" w:styleId="BalloonTextChar">
+    <w:name w:val="Balloon Text Char"/>
+    <w:basedOn w:val="DefaultParagraphFont"/>
+    <w:link w:val="BalloonText"/>
+    <w:uiPriority w:val="99"/>
+    <w:semiHidden/>
+    <w:rsid w:val="00A63519"/>
+    <w:rPr>
+      <w:rFonts w:ascii="Segoe UI" w:eastAsiaTheme="minorEastAsia" w:hAnsi="Segoe UI" w:cs="Segoe UI"/>
+      <w:sz w:val="18"/>
+      <w:szCs w:val="18"/>
+    </w:rPr>
+  </w:style>
+  <w:style w:type="paragraph" w:styleId="NormalWeb">
+    <w:name w:val="Normal (Web)"/>
+    <w:basedOn w:val="Normal"/>
+    <w:uiPriority w:val="99"/>
+    <w:semiHidden/>
+    <w:unhideWhenUsed/>
+    <w:rsid w:val="00201B77"/>
+    <w:pPr>
+      <w:spacing w:before="100" w:beforeAutospacing="1" w:after="100" w:afterAutospacing="1"/>
+    </w:pPr>
+    <w:rPr>
+      <w:rFonts w:ascii="Times New Roman" w:eastAsia="Times New Roman" w:hAnsi="Times New Roman" w:cs="Times New Roman"/>
+      <w:szCs w:val="24"/>
+      <w:lang w:eastAsia="fr-CH"/>
+    </w:rPr>
+  </w:style>
+  <w:style w:type="paragraph" w:styleId="TOC4">
+    <w:name w:val="toc 4"/>
+    <w:basedOn w:val="Normal"/>
+    <w:next w:val="Normal"/>
+    <w:autoRedefine/>
+    <w:uiPriority w:val="39"/>
+    <w:unhideWhenUsed/>
+    <w:rsid w:val="0099691D"/>
+    <w:rPr>
+      <w:sz w:val="22"/>
+    </w:rPr>
+  </w:style>
+  <w:style w:type="paragraph" w:styleId="TOC5">
+    <w:name w:val="toc 5"/>
+    <w:basedOn w:val="Normal"/>
+    <w:next w:val="Normal"/>
+    <w:autoRedefine/>
+    <w:uiPriority w:val="39"/>
+    <w:unhideWhenUsed/>
+    <w:rsid w:val="0099691D"/>
+    <w:rPr>
+      <w:sz w:val="22"/>
+    </w:rPr>
+  </w:style>
+  <w:style w:type="paragraph" w:styleId="TOC6">
+    <w:name w:val="toc 6"/>
+    <w:basedOn w:val="Normal"/>
+    <w:next w:val="Normal"/>
+    <w:autoRedefine/>
+    <w:uiPriority w:val="39"/>
+    <w:unhideWhenUsed/>
+    <w:rsid w:val="0099691D"/>
+    <w:rPr>
+      <w:sz w:val="22"/>
+    </w:rPr>
+  </w:style>
+  <w:style w:type="paragraph" w:styleId="TOC7">
+    <w:name w:val="toc 7"/>
+    <w:basedOn w:val="Normal"/>
+    <w:next w:val="Normal"/>
+    <w:autoRedefine/>
+    <w:uiPriority w:val="39"/>
+    <w:unhideWhenUsed/>
+    <w:rsid w:val="0099691D"/>
+    <w:rPr>
+      <w:sz w:val="22"/>
+    </w:rPr>
+  </w:style>
+  <w:style w:type="paragraph" w:styleId="TOC8">
+    <w:name w:val="toc 8"/>
+    <w:basedOn w:val="Normal"/>
+    <w:next w:val="Normal"/>
+    <w:autoRedefine/>
+    <w:uiPriority w:val="39"/>
+    <w:unhideWhenUsed/>
+    <w:rsid w:val="0099691D"/>
+    <w:rPr>
+      <w:sz w:val="22"/>
+    </w:rPr>
+  </w:style>
+  <w:style w:type="paragraph" w:styleId="TOC9">
+    <w:name w:val="toc 9"/>
+    <w:basedOn w:val="Normal"/>
+    <w:next w:val="Normal"/>
+    <w:autoRedefine/>
+    <w:uiPriority w:val="39"/>
+    <w:unhideWhenUsed/>
+    <w:rsid w:val="0099691D"/>
+    <w:rPr>
+      <w:sz w:val="22"/>
+    </w:rPr>
+  </w:style>
+  <w:style w:type="character" w:customStyle="1" w:styleId="TOC1Char">
+    <w:name w:val="TOC 1 Char"/>
+    <w:basedOn w:val="DefaultParagraphFont"/>
+    <w:link w:val="TOC1"/>
+    <w:uiPriority w:val="39"/>
+    <w:rsid w:val="005F5DFD"/>
+    <w:rPr>
+      <w:rFonts w:eastAsiaTheme="minorEastAsia"/>
+      <w:b/>
+      <w:bCs/>
+      <w:caps/>
+      <w:noProof/>
+      <w:lang w:eastAsia="fr-CH"/>
+    </w:rPr>
+  </w:style>
+  <w:style w:type="character" w:customStyle="1" w:styleId="TOC2Char">
+    <w:name w:val="TOC 2 Char"/>
+    <w:basedOn w:val="DefaultParagraphFont"/>
+    <w:link w:val="TOC2"/>
+    <w:uiPriority w:val="39"/>
+    <w:rsid w:val="005F5DFD"/>
+    <w:rPr>
+      <w:rFonts w:eastAsiaTheme="minorEastAsia"/>
+      <w:bCs/>
+      <w:smallCaps/>
+    </w:rPr>
+  </w:style>
+  <w:style w:type="paragraph" w:styleId="Quote">
+    <w:name w:val="Quote"/>
+    <w:basedOn w:val="Normal"/>
+    <w:next w:val="Normal"/>
+    <w:link w:val="QuoteChar"/>
+    <w:autoRedefine/>
+    <w:uiPriority w:val="29"/>
+    <w:qFormat/>
+    <w:rsid w:val="00551A78"/>
+    <w:pPr>
+      <w:shd w:val="clear" w:color="auto" w:fill="EA5E00"/>
+      <w:spacing w:before="200" w:after="160"/>
+      <w:ind w:firstLine="142"/>
+    </w:pPr>
+    <w:rPr>
+      <w:rFonts w:ascii="Arial" w:hAnsi="Arial"/>
+      <w:iCs/>
+      <w:color w:val="FFFFFF" w:themeColor="background1"/>
+      <w:sz w:val="40"/>
+    </w:rPr>
+  </w:style>
+  <w:style w:type="character" w:customStyle="1" w:styleId="QuoteChar">
+    <w:name w:val="Quote Char"/>
+    <w:basedOn w:val="DefaultParagraphFont"/>
+    <w:link w:val="Quote"/>
+    <w:uiPriority w:val="29"/>
+    <w:rsid w:val="00551A78"/>
+    <w:rPr>
+      <w:rFonts w:ascii="Arial" w:eastAsiaTheme="minorEastAsia" w:hAnsi="Arial"/>
+      <w:iCs/>
+      <w:color w:val="FFFFFF" w:themeColor="background1"/>
+      <w:sz w:val="40"/>
+      <w:shd w:val="clear" w:color="auto" w:fill="EA5E00"/>
+    </w:rPr>
+  </w:style>
+  <w:style w:type="character" w:styleId="IntenseReference">
+    <w:name w:val="Intense Reference"/>
+    <w:basedOn w:val="DefaultParagraphFont"/>
+    <w:uiPriority w:val="32"/>
+    <w:qFormat/>
+    <w:rsid w:val="005F5DFD"/>
+    <w:rPr>
+      <w:b/>
+      <w:bCs/>
+      <w:smallCaps/>
+      <w:color w:val="EA5E00" w:themeColor="accent2"/>
+      <w:spacing w:val="5"/>
+    </w:rPr>
+  </w:style>
+  <w:style w:type="paragraph" w:styleId="ListParagraph">
+    <w:name w:val="List Paragraph"/>
+    <w:basedOn w:val="Normal"/>
+    <w:uiPriority w:val="34"/>
+    <w:qFormat/>
+    <w:rsid w:val="00F53368"/>
+    <w:pPr>
+      <w:ind w:left="720"/>
+      <w:contextualSpacing/>
+    </w:pPr>
   </w:style>
 </w:styles>
 </file>
 
 <file path=word/theme/theme1.xml><?xml version="1.0" encoding="utf-8"?>
-<a:theme xmlns:a="http://schemas.openxmlformats.org/drawingml/2006/main" name="Thème Office">
+<a:theme xmlns:a="http://schemas.openxmlformats.org/drawingml/2006/main" name="Office Theme">
   <a:themeElements>
-    <a:clrScheme name="Office">
+    <a:clrScheme name="Enac-it2 (soft)">
       <a:dk1>
         <a:sysClr val="windowText" lastClr="000000"/>
       </a:dk1>
@@ -508,10 +5180,10 @@
         <a:srgbClr val="E7E6E6"/>
       </a:lt2>
       <a:accent1>
-        <a:srgbClr val="4472C4"/>
+        <a:srgbClr val="5B9BD5"/>
       </a:accent1>
       <a:accent2>
-        <a:srgbClr val="ED7D31"/>
+        <a:srgbClr val="EA5E00"/>
       </a:accent2>
       <a:accent3>
         <a:srgbClr val="A5A5A5"/>
@@ -520,7 +5192,7 @@
         <a:srgbClr val="FFC000"/>
       </a:accent4>
       <a:accent5>
-        <a:srgbClr val="5B9BD5"/>
+        <a:srgbClr val="4472C4"/>
       </a:accent5>
       <a:accent6>
         <a:srgbClr val="70AD47"/>
@@ -750,4 +5422,35 @@
     </a:ext>
   </a:extLst>
 </a:theme>
+</file>
+
+<file path=customXml/item1.xml><?xml version="1.0" encoding="utf-8"?>
+<CoverPageProperties xmlns="http://schemas.microsoft.com/office/2006/coverPageProps">
+  <PublishDate>2013-09-09T00:00:00</PublishDate>
+  <Abstract/>
+  <CompanyAddress/>
+  <CompanyPhone/>
+  <CompanyFax/>
+  <CompanyEmail/>
+</CoverPageProperties>
+</file>
+
+<file path=customXml/item2.xml><?xml version="1.0" encoding="utf-8"?>
+<b:Sources xmlns:b="http://schemas.openxmlformats.org/officeDocument/2006/bibliography" xmlns="http://schemas.openxmlformats.org/officeDocument/2006/bibliography" SelectedStyle="\APASixthEditionOfficeOnline.xsl" StyleName="APA" Version="6"/>
+</file>
+
+<file path=customXml/itemProps1.xml><?xml version="1.0" encoding="utf-8"?>
+<ds:datastoreItem xmlns:ds="http://schemas.openxmlformats.org/officeDocument/2006/customXml" ds:itemID="{55AF091B-3C7A-41E3-B477-F2FDAA23CFDA}">
+  <ds:schemaRefs>
+    <ds:schemaRef ds:uri="http://schemas.microsoft.com/office/2006/coverPageProps"/>
+  </ds:schemaRefs>
+</ds:datastoreItem>
+</file>
+
+<file path=customXml/itemProps2.xml><?xml version="1.0" encoding="utf-8"?>
+<ds:datastoreItem xmlns:ds="http://schemas.openxmlformats.org/officeDocument/2006/customXml" ds:itemID="{288D0CB8-9CE3-4D70-ABE9-C605C7BAC83E}">
+  <ds:schemaRefs>
+    <ds:schemaRef ds:uri="http://schemas.openxmlformats.org/officeDocument/2006/bibliography"/>
+  </ds:schemaRefs>
+</ds:datastoreItem>
 </file>
--- a/Documentation/Annexes/Mise en production.docx
+++ b/Documentation/Annexes/Mise en production.docx
@@ -1,6 +1,6 @@
 
 <file path=word/document.xml><?xml version="1.0" encoding="utf-8"?>
-<w:document xmlns:wpc="http://schemas.microsoft.com/office/word/2010/wordprocessingCanvas" xmlns:mc="http://schemas.openxmlformats.org/markup-compatibility/2006" xmlns:o="urn:schemas-microsoft-com:office:office" xmlns:r="http://schemas.openxmlformats.org/officeDocument/2006/relationships" xmlns:m="http://schemas.openxmlformats.org/officeDocument/2006/math" xmlns:v="urn:schemas-microsoft-com:vml" xmlns:wp14="http://schemas.microsoft.com/office/word/2010/wordprocessingDrawing" xmlns:wp="http://schemas.openxmlformats.org/drawingml/2006/wordprocessingDrawing" xmlns:w10="urn:schemas-microsoft-com:office:word" xmlns:w="http://schemas.openxmlformats.org/wordprocessingml/2006/main" xmlns:w14="http://schemas.microsoft.com/office/word/2010/wordml" xmlns:w15="http://schemas.microsoft.com/office/word/2012/wordml" xmlns:wpg="http://schemas.microsoft.com/office/word/2010/wordprocessingGroup" xmlns:wpi="http://schemas.microsoft.com/office/word/2010/wordprocessingInk" xmlns:wne="http://schemas.microsoft.com/office/word/2006/wordml" xmlns:wps="http://schemas.microsoft.com/office/word/2010/wordprocessingShape" mc:Ignorable="w14 w15 wp14">
+<w:document xmlns:wpc="http://schemas.microsoft.com/office/word/2010/wordprocessingCanvas" xmlns:cx="http://schemas.microsoft.com/office/drawing/2014/chartex" xmlns:cx1="http://schemas.microsoft.com/office/drawing/2015/9/8/chartex" xmlns:mc="http://schemas.openxmlformats.org/markup-compatibility/2006" xmlns:o="urn:schemas-microsoft-com:office:office" xmlns:r="http://schemas.openxmlformats.org/officeDocument/2006/relationships" xmlns:m="http://schemas.openxmlformats.org/officeDocument/2006/math" xmlns:v="urn:schemas-microsoft-com:vml" xmlns:wp14="http://schemas.microsoft.com/office/word/2010/wordprocessingDrawing" xmlns:wp="http://schemas.openxmlformats.org/drawingml/2006/wordprocessingDrawing" xmlns:w10="urn:schemas-microsoft-com:office:word" xmlns:w="http://schemas.openxmlformats.org/wordprocessingml/2006/main" xmlns:w14="http://schemas.microsoft.com/office/word/2010/wordml" xmlns:w15="http://schemas.microsoft.com/office/word/2012/wordml" xmlns:w16se="http://schemas.microsoft.com/office/word/2015/wordml/symex" xmlns:wpg="http://schemas.microsoft.com/office/word/2010/wordprocessingGroup" xmlns:wpi="http://schemas.microsoft.com/office/word/2010/wordprocessingInk" xmlns:wne="http://schemas.microsoft.com/office/word/2006/wordml" xmlns:wps="http://schemas.microsoft.com/office/word/2010/wordprocessingShape" mc:Ignorable="w14 w15 w16se wp14">
   <w:body>
     <w:sdt>
       <w:sdtPr>
@@ -384,7 +384,7 @@
                   </wp:anchor>
                 </w:drawing>
               </mc:Choice>
-              <mc:Fallback xmlns:w16se="http://schemas.microsoft.com/office/word/2015/wordml/symex" xmlns:cx1="http://schemas.microsoft.com/office/drawing/2015/9/8/chartex" xmlns:cx="http://schemas.microsoft.com/office/drawing/2014/chartex">
+              <mc:Fallback>
                 <w:pict>
                   <v:group w14:anchorId="3634EC90" id="Group 119" o:spid="_x0000_s1026" style="position:absolute;margin-left:402.55pt;margin-top:16.45pt;width:453.75pt;height:706.5pt;z-index:-251657216;mso-position-horizontal:right;mso-position-horizontal-relative:margin;mso-position-vertical-relative:margin" coordorigin="-3708,-4024" coordsize="73863,90007" o:gfxdata="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">
                     <v:rect id="Rectangle 120" o:spid="_x0000_s1027" style="position:absolute;left:-3708;top:76261;width:73863;height:2355;visibility:visible;mso-wrap-style:square;v-text-anchor:middle" o:gfxdata="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" fillcolor="#d53c00" stroked="f" strokeweight="1pt"/>
@@ -697,7 +697,19 @@
         <w:rPr>
           <w:color w:val="FF0000"/>
         </w:rPr>
-        <w:t>v.74.0 minimum</w:t>
+        <w:t>v.7</w:t>
+      </w:r>
+      <w:r>
+        <w:rPr>
+          <w:color w:val="FF0000"/>
+        </w:rPr>
+        <w:t>.</w:t>
+      </w:r>
+      <w:r>
+        <w:rPr>
+          <w:color w:val="FF0000"/>
+        </w:rPr>
+        <w:t>4.0 minimum</w:t>
       </w:r>
     </w:p>
     <w:p>
@@ -729,19 +741,10 @@
         </w:numPr>
       </w:pPr>
       <w:r>
-        <w:t>Wamp installé ou autre serveur permettant de mettre en production une base de données</w:t>
-      </w:r>
-    </w:p>
-    <w:p>
-      <w:pPr>
-        <w:pStyle w:val="ListParagraph"/>
-        <w:numPr>
-          <w:ilvl w:val="0"/>
-          <w:numId w:val="12"/>
-        </w:numPr>
-      </w:pPr>
-      <w:r>
-        <w:t xml:space="preserve"> </w:t>
+        <w:t>WAMP</w:t>
+      </w:r>
+      <w:r>
+        <w:t xml:space="preserve"> installé ou autre serveur permettant de mettre en production une base de données</w:t>
       </w:r>
     </w:p>
     <w:p>
@@ -2115,7 +2118,21 @@
         <w:rPr>
           <w:lang w:eastAsia="fr-CH"/>
         </w:rPr>
-        <w:t xml:space="preserve">Vous pouvez prendre n’importe quel logiciel qui permet de faire tourne une base de données sur un poste, personnellement </w:t>
+        <w:t>Vous pouvez prendre n’importe quel logiciel qui permet de faire tourne</w:t>
+      </w:r>
+      <w:r>
+        <w:rPr>
+          <w:lang w:eastAsia="fr-CH"/>
+        </w:rPr>
+        <w:t>r</w:t>
+      </w:r>
+      <w:bookmarkStart w:id="0" w:name="_GoBack"/>
+      <w:bookmarkEnd w:id="0"/>
+      <w:r>
+        <w:rPr>
+          <w:lang w:eastAsia="fr-CH"/>
+        </w:rPr>
+        <w:t xml:space="preserve"> une base de données sur un poste, personnellement </w:t>
       </w:r>
       <w:r>
         <w:rPr>
@@ -2655,10 +2672,20 @@
         <w:rPr>
           <w:lang w:eastAsia="fr-CH"/>
         </w:rPr>
-        <w:t>Maintenant que le projet tourne correctement sur le localhost:3000 il faut rediriger le port publique de la machine/router sur le port 3000.</w:t>
-      </w:r>
-      <w:bookmarkStart w:id="0" w:name="_GoBack"/>
-      <w:bookmarkEnd w:id="0"/>
+        <w:t xml:space="preserve">Maintenant que le projet tourne correctement sur le localhost:3000 il faut rediriger </w:t>
+      </w:r>
+      <w:r>
+        <w:rPr>
+          <w:lang w:eastAsia="fr-CH"/>
+        </w:rPr>
+        <w:t>le port public</w:t>
+      </w:r>
+      <w:r>
+        <w:rPr>
+          <w:lang w:eastAsia="fr-CH"/>
+        </w:rPr>
+        <w:t xml:space="preserve"> de la machine/router sur le port 3000.</w:t>
+      </w:r>
     </w:p>
     <w:sectPr>
       <w:headerReference w:type="default" r:id="rId13"/>
@@ -2677,7 +2704,7 @@
 </file>
 
 <file path=word/endnotes.xml><?xml version="1.0" encoding="utf-8"?>
-<w:endnotes xmlns:wpc="http://schemas.microsoft.com/office/word/2010/wordprocessingCanvas" xmlns:mc="http://schemas.openxmlformats.org/markup-compatibility/2006" xmlns:o="urn:schemas-microsoft-com:office:office" xmlns:r="http://schemas.openxmlformats.org/officeDocument/2006/relationships" xmlns:m="http://schemas.openxmlformats.org/officeDocument/2006/math" xmlns:v="urn:schemas-microsoft-com:vml" xmlns:wp14="http://schemas.microsoft.com/office/word/2010/wordprocessingDrawing" xmlns:wp="http://schemas.openxmlformats.org/drawingml/2006/wordprocessingDrawing" xmlns:w10="urn:schemas-microsoft-com:office:word" xmlns:w="http://schemas.openxmlformats.org/wordprocessingml/2006/main" xmlns:w14="http://schemas.microsoft.com/office/word/2010/wordml" xmlns:w15="http://schemas.microsoft.com/office/word/2012/wordml" xmlns:wpg="http://schemas.microsoft.com/office/word/2010/wordprocessingGroup" xmlns:wpi="http://schemas.microsoft.com/office/word/2010/wordprocessingInk" xmlns:wne="http://schemas.microsoft.com/office/word/2006/wordml" xmlns:wps="http://schemas.microsoft.com/office/word/2010/wordprocessingShape" mc:Ignorable="w14 w15 wp14">
+<w:endnotes xmlns:wpc="http://schemas.microsoft.com/office/word/2010/wordprocessingCanvas" xmlns:cx="http://schemas.microsoft.com/office/drawing/2014/chartex" xmlns:cx1="http://schemas.microsoft.com/office/drawing/2015/9/8/chartex" xmlns:mc="http://schemas.openxmlformats.org/markup-compatibility/2006" xmlns:o="urn:schemas-microsoft-com:office:office" xmlns:r="http://schemas.openxmlformats.org/officeDocument/2006/relationships" xmlns:m="http://schemas.openxmlformats.org/officeDocument/2006/math" xmlns:v="urn:schemas-microsoft-com:vml" xmlns:wp14="http://schemas.microsoft.com/office/word/2010/wordprocessingDrawing" xmlns:wp="http://schemas.openxmlformats.org/drawingml/2006/wordprocessingDrawing" xmlns:w10="urn:schemas-microsoft-com:office:word" xmlns:w="http://schemas.openxmlformats.org/wordprocessingml/2006/main" xmlns:w14="http://schemas.microsoft.com/office/word/2010/wordml" xmlns:w15="http://schemas.microsoft.com/office/word/2012/wordml" xmlns:w16se="http://schemas.microsoft.com/office/word/2015/wordml/symex" xmlns:wpg="http://schemas.microsoft.com/office/word/2010/wordprocessingGroup" xmlns:wpi="http://schemas.microsoft.com/office/word/2010/wordprocessingInk" xmlns:wne="http://schemas.microsoft.com/office/word/2006/wordml" xmlns:wps="http://schemas.microsoft.com/office/word/2010/wordprocessingShape" mc:Ignorable="w14 w15 w16se wp14">
   <w:endnote w:type="separator" w:id="-1">
     <w:p>
       <w:r>
@@ -2696,7 +2723,7 @@
 </file>
 
 <file path=word/footer1.xml><?xml version="1.0" encoding="utf-8"?>
-<w:ftr xmlns:wpc="http://schemas.microsoft.com/office/word/2010/wordprocessingCanvas" xmlns:mc="http://schemas.openxmlformats.org/markup-compatibility/2006" xmlns:o="urn:schemas-microsoft-com:office:office" xmlns:r="http://schemas.openxmlformats.org/officeDocument/2006/relationships" xmlns:m="http://schemas.openxmlformats.org/officeDocument/2006/math" xmlns:v="urn:schemas-microsoft-com:vml" xmlns:wp14="http://schemas.microsoft.com/office/word/2010/wordprocessingDrawing" xmlns:wp="http://schemas.openxmlformats.org/drawingml/2006/wordprocessingDrawing" xmlns:w10="urn:schemas-microsoft-com:office:word" xmlns:w="http://schemas.openxmlformats.org/wordprocessingml/2006/main" xmlns:w14="http://schemas.microsoft.com/office/word/2010/wordml" xmlns:w15="http://schemas.microsoft.com/office/word/2012/wordml" xmlns:wpg="http://schemas.microsoft.com/office/word/2010/wordprocessingGroup" xmlns:wpi="http://schemas.microsoft.com/office/word/2010/wordprocessingInk" xmlns:wne="http://schemas.microsoft.com/office/word/2006/wordml" xmlns:wps="http://schemas.microsoft.com/office/word/2010/wordprocessingShape" mc:Ignorable="w14 w15 wp14">
+<w:ftr xmlns:wpc="http://schemas.microsoft.com/office/word/2010/wordprocessingCanvas" xmlns:cx="http://schemas.microsoft.com/office/drawing/2014/chartex" xmlns:cx1="http://schemas.microsoft.com/office/drawing/2015/9/8/chartex" xmlns:mc="http://schemas.openxmlformats.org/markup-compatibility/2006" xmlns:o="urn:schemas-microsoft-com:office:office" xmlns:r="http://schemas.openxmlformats.org/officeDocument/2006/relationships" xmlns:m="http://schemas.openxmlformats.org/officeDocument/2006/math" xmlns:v="urn:schemas-microsoft-com:vml" xmlns:wp14="http://schemas.microsoft.com/office/word/2010/wordprocessingDrawing" xmlns:wp="http://schemas.openxmlformats.org/drawingml/2006/wordprocessingDrawing" xmlns:w10="urn:schemas-microsoft-com:office:word" xmlns:w="http://schemas.openxmlformats.org/wordprocessingml/2006/main" xmlns:w14="http://schemas.microsoft.com/office/word/2010/wordml" xmlns:w15="http://schemas.microsoft.com/office/word/2012/wordml" xmlns:w16se="http://schemas.microsoft.com/office/word/2015/wordml/symex" xmlns:wpg="http://schemas.microsoft.com/office/word/2010/wordprocessingGroup" xmlns:wpi="http://schemas.microsoft.com/office/word/2010/wordprocessingInk" xmlns:wne="http://schemas.microsoft.com/office/word/2006/wordml" xmlns:wps="http://schemas.microsoft.com/office/word/2010/wordprocessingShape" mc:Ignorable="w14 w15 w16se wp14">
   <w:p>
     <w:pPr>
       <w:pStyle w:val="Footer"/>
@@ -2767,7 +2794,7 @@
           <w:rPr>
             <w:noProof/>
           </w:rPr>
-          <w:t>3</w:t>
+          <w:t>2</w:t>
         </w:r>
         <w:r>
           <w:rPr>
@@ -2790,7 +2817,7 @@
 </file>
 
 <file path=word/footer2.xml><?xml version="1.0" encoding="utf-8"?>
-<w:ftr xmlns:wpc="http://schemas.microsoft.com/office/word/2010/wordprocessingCanvas" xmlns:mc="http://schemas.openxmlformats.org/markup-compatibility/2006" xmlns:o="urn:schemas-microsoft-com:office:office" xmlns:r="http://schemas.openxmlformats.org/officeDocument/2006/relationships" xmlns:m="http://schemas.openxmlformats.org/officeDocument/2006/math" xmlns:v="urn:schemas-microsoft-com:vml" xmlns:wp14="http://schemas.microsoft.com/office/word/2010/wordprocessingDrawing" xmlns:wp="http://schemas.openxmlformats.org/drawingml/2006/wordprocessingDrawing" xmlns:w10="urn:schemas-microsoft-com:office:word" xmlns:w="http://schemas.openxmlformats.org/wordprocessingml/2006/main" xmlns:w14="http://schemas.microsoft.com/office/word/2010/wordml" xmlns:w15="http://schemas.microsoft.com/office/word/2012/wordml" xmlns:wpg="http://schemas.microsoft.com/office/word/2010/wordprocessingGroup" xmlns:wpi="http://schemas.microsoft.com/office/word/2010/wordprocessingInk" xmlns:wne="http://schemas.microsoft.com/office/word/2006/wordml" xmlns:wps="http://schemas.microsoft.com/office/word/2010/wordprocessingShape" mc:Ignorable="w14 w15 wp14">
+<w:ftr xmlns:wpc="http://schemas.microsoft.com/office/word/2010/wordprocessingCanvas" xmlns:cx="http://schemas.microsoft.com/office/drawing/2014/chartex" xmlns:cx1="http://schemas.microsoft.com/office/drawing/2015/9/8/chartex" xmlns:mc="http://schemas.openxmlformats.org/markup-compatibility/2006" xmlns:o="urn:schemas-microsoft-com:office:office" xmlns:r="http://schemas.openxmlformats.org/officeDocument/2006/relationships" xmlns:m="http://schemas.openxmlformats.org/officeDocument/2006/math" xmlns:v="urn:schemas-microsoft-com:vml" xmlns:wp14="http://schemas.microsoft.com/office/word/2010/wordprocessingDrawing" xmlns:wp="http://schemas.openxmlformats.org/drawingml/2006/wordprocessingDrawing" xmlns:w10="urn:schemas-microsoft-com:office:word" xmlns:w="http://schemas.openxmlformats.org/wordprocessingml/2006/main" xmlns:w14="http://schemas.microsoft.com/office/word/2010/wordml" xmlns:w15="http://schemas.microsoft.com/office/word/2012/wordml" xmlns:w16se="http://schemas.microsoft.com/office/word/2015/wordml/symex" xmlns:wpg="http://schemas.microsoft.com/office/word/2010/wordprocessingGroup" xmlns:wpi="http://schemas.microsoft.com/office/word/2010/wordprocessingInk" xmlns:wne="http://schemas.microsoft.com/office/word/2006/wordml" xmlns:wps="http://schemas.microsoft.com/office/word/2010/wordprocessingShape" mc:Ignorable="w14 w15 w16se wp14">
   <w:p>
     <w:pPr>
       <w:pStyle w:val="Footer"/>
@@ -2818,7 +2845,7 @@
 </file>
 
 <file path=word/footnotes.xml><?xml version="1.0" encoding="utf-8"?>
-<w:footnotes xmlns:wpc="http://schemas.microsoft.com/office/word/2010/wordprocessingCanvas" xmlns:mc="http://schemas.openxmlformats.org/markup-compatibility/2006" xmlns:o="urn:schemas-microsoft-com:office:office" xmlns:r="http://schemas.openxmlformats.org/officeDocument/2006/relationships" xmlns:m="http://schemas.openxmlformats.org/officeDocument/2006/math" xmlns:v="urn:schemas-microsoft-com:vml" xmlns:wp14="http://schemas.microsoft.com/office/word/2010/wordprocessingDrawing" xmlns:wp="http://schemas.openxmlformats.org/drawingml/2006/wordprocessingDrawing" xmlns:w10="urn:schemas-microsoft-com:office:word" xmlns:w="http://schemas.openxmlformats.org/wordprocessingml/2006/main" xmlns:w14="http://schemas.microsoft.com/office/word/2010/wordml" xmlns:w15="http://schemas.microsoft.com/office/word/2012/wordml" xmlns:wpg="http://schemas.microsoft.com/office/word/2010/wordprocessingGroup" xmlns:wpi="http://schemas.microsoft.com/office/word/2010/wordprocessingInk" xmlns:wne="http://schemas.microsoft.com/office/word/2006/wordml" xmlns:wps="http://schemas.microsoft.com/office/word/2010/wordprocessingShape" mc:Ignorable="w14 w15 wp14">
+<w:footnotes xmlns:wpc="http://schemas.microsoft.com/office/word/2010/wordprocessingCanvas" xmlns:cx="http://schemas.microsoft.com/office/drawing/2014/chartex" xmlns:cx1="http://schemas.microsoft.com/office/drawing/2015/9/8/chartex" xmlns:mc="http://schemas.openxmlformats.org/markup-compatibility/2006" xmlns:o="urn:schemas-microsoft-com:office:office" xmlns:r="http://schemas.openxmlformats.org/officeDocument/2006/relationships" xmlns:m="http://schemas.openxmlformats.org/officeDocument/2006/math" xmlns:v="urn:schemas-microsoft-com:vml" xmlns:wp14="http://schemas.microsoft.com/office/word/2010/wordprocessingDrawing" xmlns:wp="http://schemas.openxmlformats.org/drawingml/2006/wordprocessingDrawing" xmlns:w10="urn:schemas-microsoft-com:office:word" xmlns:w="http://schemas.openxmlformats.org/wordprocessingml/2006/main" xmlns:w14="http://schemas.microsoft.com/office/word/2010/wordml" xmlns:w15="http://schemas.microsoft.com/office/word/2012/wordml" xmlns:w16se="http://schemas.microsoft.com/office/word/2015/wordml/symex" xmlns:wpg="http://schemas.microsoft.com/office/word/2010/wordprocessingGroup" xmlns:wpi="http://schemas.microsoft.com/office/word/2010/wordprocessingInk" xmlns:wne="http://schemas.microsoft.com/office/word/2006/wordml" xmlns:wps="http://schemas.microsoft.com/office/word/2010/wordprocessingShape" mc:Ignorable="w14 w15 w16se wp14">
   <w:footnote w:type="separator" w:id="-1">
     <w:p>
       <w:r>
@@ -2837,7 +2864,7 @@
 </file>
 
 <file path=word/header1.xml><?xml version="1.0" encoding="utf-8"?>
-<w:hdr xmlns:wpc="http://schemas.microsoft.com/office/word/2010/wordprocessingCanvas" xmlns:mc="http://schemas.openxmlformats.org/markup-compatibility/2006" xmlns:o="urn:schemas-microsoft-com:office:office" xmlns:r="http://schemas.openxmlformats.org/officeDocument/2006/relationships" xmlns:m="http://schemas.openxmlformats.org/officeDocument/2006/math" xmlns:v="urn:schemas-microsoft-com:vml" xmlns:wp14="http://schemas.microsoft.com/office/word/2010/wordprocessingDrawing" xmlns:wp="http://schemas.openxmlformats.org/drawingml/2006/wordprocessingDrawing" xmlns:w10="urn:schemas-microsoft-com:office:word" xmlns:w="http://schemas.openxmlformats.org/wordprocessingml/2006/main" xmlns:w14="http://schemas.microsoft.com/office/word/2010/wordml" xmlns:w15="http://schemas.microsoft.com/office/word/2012/wordml" xmlns:wpg="http://schemas.microsoft.com/office/word/2010/wordprocessingGroup" xmlns:wpi="http://schemas.microsoft.com/office/word/2010/wordprocessingInk" xmlns:wne="http://schemas.microsoft.com/office/word/2006/wordml" xmlns:wps="http://schemas.microsoft.com/office/word/2010/wordprocessingShape" mc:Ignorable="w14 w15 wp14">
+<w:hdr xmlns:wpc="http://schemas.microsoft.com/office/word/2010/wordprocessingCanvas" xmlns:cx="http://schemas.microsoft.com/office/drawing/2014/chartex" xmlns:cx1="http://schemas.microsoft.com/office/drawing/2015/9/8/chartex" xmlns:mc="http://schemas.openxmlformats.org/markup-compatibility/2006" xmlns:o="urn:schemas-microsoft-com:office:office" xmlns:r="http://schemas.openxmlformats.org/officeDocument/2006/relationships" xmlns:m="http://schemas.openxmlformats.org/officeDocument/2006/math" xmlns:v="urn:schemas-microsoft-com:vml" xmlns:wp14="http://schemas.microsoft.com/office/word/2010/wordprocessingDrawing" xmlns:wp="http://schemas.openxmlformats.org/drawingml/2006/wordprocessingDrawing" xmlns:w10="urn:schemas-microsoft-com:office:word" xmlns:w="http://schemas.openxmlformats.org/wordprocessingml/2006/main" xmlns:w14="http://schemas.microsoft.com/office/word/2010/wordml" xmlns:w15="http://schemas.microsoft.com/office/word/2012/wordml" xmlns:w16se="http://schemas.microsoft.com/office/word/2015/wordml/symex" xmlns:wpg="http://schemas.microsoft.com/office/word/2010/wordprocessingGroup" xmlns:wpi="http://schemas.microsoft.com/office/word/2010/wordprocessingInk" xmlns:wne="http://schemas.microsoft.com/office/word/2006/wordml" xmlns:wps="http://schemas.microsoft.com/office/word/2010/wordprocessingShape" mc:Ignorable="w14 w15 w16se wp14">
   <w:p>
     <w:pPr>
       <w:pStyle w:val="Header"/>
@@ -2926,7 +2953,7 @@
         <w:color w:val="595959" w:themeColor="text1" w:themeTint="A6"/>
         <w:szCs w:val="24"/>
       </w:rPr>
-      <w:t>17.04.2017</w:t>
+      <w:t>18.04.2017</w:t>
     </w:r>
     <w:r>
       <w:rPr>
@@ -2942,7 +2969,7 @@
 </file>
 
 <file path=word/header2.xml><?xml version="1.0" encoding="utf-8"?>
-<w:hdr xmlns:wpc="http://schemas.microsoft.com/office/word/2010/wordprocessingCanvas" xmlns:mc="http://schemas.openxmlformats.org/markup-compatibility/2006" xmlns:o="urn:schemas-microsoft-com:office:office" xmlns:r="http://schemas.openxmlformats.org/officeDocument/2006/relationships" xmlns:m="http://schemas.openxmlformats.org/officeDocument/2006/math" xmlns:v="urn:schemas-microsoft-com:vml" xmlns:wp14="http://schemas.microsoft.com/office/word/2010/wordprocessingDrawing" xmlns:wp="http://schemas.openxmlformats.org/drawingml/2006/wordprocessingDrawing" xmlns:w10="urn:schemas-microsoft-com:office:word" xmlns:w="http://schemas.openxmlformats.org/wordprocessingml/2006/main" xmlns:w14="http://schemas.microsoft.com/office/word/2010/wordml" xmlns:w15="http://schemas.microsoft.com/office/word/2012/wordml" xmlns:wpg="http://schemas.microsoft.com/office/word/2010/wordprocessingGroup" xmlns:wpi="http://schemas.microsoft.com/office/word/2010/wordprocessingInk" xmlns:wne="http://schemas.microsoft.com/office/word/2006/wordml" xmlns:wps="http://schemas.microsoft.com/office/word/2010/wordprocessingShape" mc:Ignorable="w14 w15 wp14">
+<w:hdr xmlns:wpc="http://schemas.microsoft.com/office/word/2010/wordprocessingCanvas" xmlns:cx="http://schemas.microsoft.com/office/drawing/2014/chartex" xmlns:cx1="http://schemas.microsoft.com/office/drawing/2015/9/8/chartex" xmlns:mc="http://schemas.openxmlformats.org/markup-compatibility/2006" xmlns:o="urn:schemas-microsoft-com:office:office" xmlns:r="http://schemas.openxmlformats.org/officeDocument/2006/relationships" xmlns:m="http://schemas.openxmlformats.org/officeDocument/2006/math" xmlns:v="urn:schemas-microsoft-com:vml" xmlns:wp14="http://schemas.microsoft.com/office/word/2010/wordprocessingDrawing" xmlns:wp="http://schemas.openxmlformats.org/drawingml/2006/wordprocessingDrawing" xmlns:w10="urn:schemas-microsoft-com:office:word" xmlns:w="http://schemas.openxmlformats.org/wordprocessingml/2006/main" xmlns:w14="http://schemas.microsoft.com/office/word/2010/wordml" xmlns:w15="http://schemas.microsoft.com/office/word/2012/wordml" xmlns:w16se="http://schemas.microsoft.com/office/word/2015/wordml/symex" xmlns:wpg="http://schemas.microsoft.com/office/word/2010/wordprocessingGroup" xmlns:wpi="http://schemas.microsoft.com/office/word/2010/wordprocessingInk" xmlns:wne="http://schemas.microsoft.com/office/word/2006/wordml" xmlns:wps="http://schemas.microsoft.com/office/word/2010/wordprocessingShape" mc:Ignorable="w14 w15 w16se wp14">
   <w:p>
     <w:pPr>
       <w:pStyle w:val="Header"/>
@@ -2961,7 +2988,7 @@
 </file>
 
 <file path=word/numbering.xml><?xml version="1.0" encoding="utf-8"?>
-<w:numbering xmlns:wpc="http://schemas.microsoft.com/office/word/2010/wordprocessingCanvas" xmlns:mc="http://schemas.openxmlformats.org/markup-compatibility/2006" xmlns:o="urn:schemas-microsoft-com:office:office" xmlns:r="http://schemas.openxmlformats.org/officeDocument/2006/relationships" xmlns:m="http://schemas.openxmlformats.org/officeDocument/2006/math" xmlns:v="urn:schemas-microsoft-com:vml" xmlns:wp14="http://schemas.microsoft.com/office/word/2010/wordprocessingDrawing" xmlns:wp="http://schemas.openxmlformats.org/drawingml/2006/wordprocessingDrawing" xmlns:w10="urn:schemas-microsoft-com:office:word" xmlns:w="http://schemas.openxmlformats.org/wordprocessingml/2006/main" xmlns:w14="http://schemas.microsoft.com/office/word/2010/wordml" xmlns:w15="http://schemas.microsoft.com/office/word/2012/wordml" xmlns:wpg="http://schemas.microsoft.com/office/word/2010/wordprocessingGroup" xmlns:wpi="http://schemas.microsoft.com/office/word/2010/wordprocessingInk" xmlns:wne="http://schemas.microsoft.com/office/word/2006/wordml" xmlns:wps="http://schemas.microsoft.com/office/word/2010/wordprocessingShape" mc:Ignorable="w14 w15 wp14">
+<w:numbering xmlns:wpc="http://schemas.microsoft.com/office/word/2010/wordprocessingCanvas" xmlns:cx="http://schemas.microsoft.com/office/drawing/2014/chartex" xmlns:cx1="http://schemas.microsoft.com/office/drawing/2015/9/8/chartex" xmlns:mc="http://schemas.openxmlformats.org/markup-compatibility/2006" xmlns:o="urn:schemas-microsoft-com:office:office" xmlns:r="http://schemas.openxmlformats.org/officeDocument/2006/relationships" xmlns:m="http://schemas.openxmlformats.org/officeDocument/2006/math" xmlns:v="urn:schemas-microsoft-com:vml" xmlns:wp14="http://schemas.microsoft.com/office/word/2010/wordprocessingDrawing" xmlns:wp="http://schemas.openxmlformats.org/drawingml/2006/wordprocessingDrawing" xmlns:w10="urn:schemas-microsoft-com:office:word" xmlns:w="http://schemas.openxmlformats.org/wordprocessingml/2006/main" xmlns:w14="http://schemas.microsoft.com/office/word/2010/wordml" xmlns:w15="http://schemas.microsoft.com/office/word/2012/wordml" xmlns:w16se="http://schemas.microsoft.com/office/word/2015/wordml/symex" xmlns:wpg="http://schemas.microsoft.com/office/word/2010/wordprocessingGroup" xmlns:wpi="http://schemas.microsoft.com/office/word/2010/wordprocessingInk" xmlns:wne="http://schemas.microsoft.com/office/word/2006/wordml" xmlns:wps="http://schemas.microsoft.com/office/word/2010/wordprocessingShape" mc:Ignorable="w14 w15 w16se wp14">
   <w:abstractNum w:abstractNumId="0" w15:restartNumberingAfterBreak="0">
     <w:nsid w:val="0DFB0CFB"/>
     <w:multiLevelType w:val="hybridMultilevel"/>
@@ -3887,7 +3914,7 @@
 </file>
 
 <file path=word/styles.xml><?xml version="1.0" encoding="utf-8"?>
-<w:styles xmlns:mc="http://schemas.openxmlformats.org/markup-compatibility/2006" xmlns:r="http://schemas.openxmlformats.org/officeDocument/2006/relationships" xmlns:w="http://schemas.openxmlformats.org/wordprocessingml/2006/main" xmlns:w14="http://schemas.microsoft.com/office/word/2010/wordml" xmlns:w15="http://schemas.microsoft.com/office/word/2012/wordml" mc:Ignorable="w14 w15">
+<w:styles xmlns:mc="http://schemas.openxmlformats.org/markup-compatibility/2006" xmlns:r="http://schemas.openxmlformats.org/officeDocument/2006/relationships" xmlns:w="http://schemas.openxmlformats.org/wordprocessingml/2006/main" xmlns:w14="http://schemas.microsoft.com/office/word/2010/wordml" xmlns:w15="http://schemas.microsoft.com/office/word/2012/wordml" xmlns:w16se="http://schemas.microsoft.com/office/word/2015/wordml/symex" mc:Ignorable="w14 w15 w16se">
   <w:docDefaults>
     <w:rPrDefault>
       <w:rPr>
@@ -5448,7 +5475,7 @@
 </file>
 
 <file path=customXml/itemProps2.xml><?xml version="1.0" encoding="utf-8"?>
-<ds:datastoreItem xmlns:ds="http://schemas.openxmlformats.org/officeDocument/2006/customXml" ds:itemID="{288D0CB8-9CE3-4D70-ABE9-C605C7BAC83E}">
+<ds:datastoreItem xmlns:ds="http://schemas.openxmlformats.org/officeDocument/2006/customXml" ds:itemID="{123C4EDD-C8AF-4720-8B9D-A927028560C1}">
   <ds:schemaRefs>
     <ds:schemaRef ds:uri="http://schemas.openxmlformats.org/officeDocument/2006/bibliography"/>
   </ds:schemaRefs>

--- a/Documentation/Annexes/Mise en production.docx
+++ b/Documentation/Annexes/Mise en production.docx
@@ -721,7 +721,15 @@
         </w:numPr>
       </w:pPr>
       <w:r>
-        <w:t xml:space="preserve">Avoir git installé et avoir fait un clone du repository </w:t>
+        <w:t xml:space="preserve">Avoir git installé et avoir fait un clone du </w:t>
+      </w:r>
+      <w:proofErr w:type="spellStart"/>
+      <w:r>
+        <w:t>repository</w:t>
+      </w:r>
+      <w:proofErr w:type="spellEnd"/>
+      <w:r>
+        <w:t xml:space="preserve"> </w:t>
       </w:r>
       <w:hyperlink r:id="rId10" w:history="1">
         <w:r>
@@ -983,7 +991,21 @@
                               <w:rPr>
                                 <w:lang w:val="en-US"/>
                               </w:rPr>
-                              <w:t>/api/…</w:t>
+                              <w:t>/</w:t>
+                            </w:r>
+                            <w:proofErr w:type="spellStart"/>
+                            <w:r>
+                              <w:rPr>
+                                <w:lang w:val="en-US"/>
+                              </w:rPr>
+                              <w:t>api</w:t>
+                            </w:r>
+                            <w:proofErr w:type="spellEnd"/>
+                            <w:r>
+                              <w:rPr>
+                                <w:lang w:val="en-US"/>
+                              </w:rPr>
+                              <w:t>/…</w:t>
                             </w:r>
                           </w:p>
                         </w:txbxContent>
@@ -1404,7 +1426,21 @@
                               <w:rPr>
                                 <w:lang w:val="en-US"/>
                               </w:rPr>
-                              <w:t>Base de données MySQL</w:t>
+                              <w:t xml:space="preserve">Base de </w:t>
+                            </w:r>
+                            <w:proofErr w:type="spellStart"/>
+                            <w:r>
+                              <w:rPr>
+                                <w:lang w:val="en-US"/>
+                              </w:rPr>
+                              <w:t>données</w:t>
+                            </w:r>
+                            <w:proofErr w:type="spellEnd"/>
+                            <w:r>
+                              <w:rPr>
+                                <w:lang w:val="en-US"/>
+                              </w:rPr>
+                              <w:t xml:space="preserve"> MySQL</w:t>
                             </w:r>
                           </w:p>
                         </w:txbxContent>
@@ -1888,7 +1924,21 @@
                               <w:rPr>
                                 <w:lang w:val="en-US"/>
                               </w:rPr>
-                              <w:t>API “/api/login…”</w:t>
+                              <w:t>API “/</w:t>
+                            </w:r>
+                            <w:proofErr w:type="spellStart"/>
+                            <w:r>
+                              <w:rPr>
+                                <w:lang w:val="en-US"/>
+                              </w:rPr>
+                              <w:t>api</w:t>
+                            </w:r>
+                            <w:proofErr w:type="spellEnd"/>
+                            <w:r>
+                              <w:rPr>
+                                <w:lang w:val="en-US"/>
+                              </w:rPr>
+                              <w:t>/login…”</w:t>
                             </w:r>
                           </w:p>
                         </w:txbxContent>
@@ -2001,7 +2051,21 @@
                               <w:rPr>
                                 <w:lang w:val="en-US"/>
                               </w:rPr>
-                              <w:t>VueJS “propre”</w:t>
+                              <w:t>VueJS “</w:t>
+                            </w:r>
+                            <w:proofErr w:type="spellStart"/>
+                            <w:r>
+                              <w:rPr>
+                                <w:lang w:val="en-US"/>
+                              </w:rPr>
+                              <w:t>propre</w:t>
+                            </w:r>
+                            <w:proofErr w:type="spellEnd"/>
+                            <w:r>
+                              <w:rPr>
+                                <w:lang w:val="en-US"/>
+                              </w:rPr>
+                              <w:t>”</w:t>
                             </w:r>
                           </w:p>
                         </w:txbxContent>
@@ -2126,8 +2190,6 @@
         </w:rPr>
         <w:t>r</w:t>
       </w:r>
-      <w:bookmarkStart w:id="0" w:name="_GoBack"/>
-      <w:bookmarkEnd w:id="0"/>
       <w:r>
         <w:rPr>
           <w:lang w:eastAsia="fr-CH"/>
@@ -2377,7 +2439,21 @@
         <w:rPr>
           <w:lang w:eastAsia="fr-CH"/>
         </w:rPr>
-        <w:t>Et ici le fichier « config_samples.json » il faut le renommer en « configs.json »</w:t>
+        <w:t>Et ici le fichier « config_</w:t>
+      </w:r>
+      <w:proofErr w:type="gramStart"/>
+      <w:r>
+        <w:rPr>
+          <w:lang w:eastAsia="fr-CH"/>
+        </w:rPr>
+        <w:t>samples.json</w:t>
+      </w:r>
+      <w:proofErr w:type="gramEnd"/>
+      <w:r>
+        <w:rPr>
+          <w:lang w:eastAsia="fr-CH"/>
+        </w:rPr>
+        <w:t> » il faut le renommer en « configs.json »</w:t>
       </w:r>
     </w:p>
     <w:p>
@@ -2396,20 +2472,71 @@
     <w:p>
       <w:pPr>
         <w:rPr>
-          <w:lang w:eastAsia="fr-CH"/>
-        </w:rPr>
-      </w:pPr>
-      <w:r>
-        <w:rPr>
-          <w:lang w:eastAsia="fr-CH"/>
-        </w:rPr>
-        <w:t xml:space="preserve">Puis dans ce fichier il faut suivre les indications, </w:t>
-      </w:r>
-      <w:r>
-        <w:rPr>
-          <w:lang w:eastAsia="fr-CH"/>
-        </w:rPr>
-        <w:t>il faut mettre les identifications de l’API Facebook (il faut se crée une App sur Facebook). Et mettre les informations de connexion à la base de données.</w:t>
+          <w:color w:val="FF0000"/>
+          <w:lang w:eastAsia="fr-CH"/>
+        </w:rPr>
+      </w:pPr>
+      <w:r>
+        <w:rPr>
+          <w:lang w:eastAsia="fr-CH"/>
+        </w:rPr>
+        <w:t xml:space="preserve">Puis dans ce fichier il </w:t>
+      </w:r>
+      <w:r>
+        <w:rPr>
+          <w:b/>
+          <w:lang w:eastAsia="fr-CH"/>
+        </w:rPr>
+        <w:t>faut suivre les indications</w:t>
+      </w:r>
+      <w:r>
+        <w:rPr>
+          <w:lang w:eastAsia="fr-CH"/>
+        </w:rPr>
+        <w:t xml:space="preserve">, </w:t>
+      </w:r>
+      <w:r>
+        <w:rPr>
+          <w:lang w:eastAsia="fr-CH"/>
+        </w:rPr>
+        <w:t xml:space="preserve">il faut mettre les </w:t>
+      </w:r>
+      <w:r>
+        <w:rPr>
+          <w:b/>
+          <w:lang w:eastAsia="fr-CH"/>
+        </w:rPr>
+        <w:t>identifications de l’API</w:t>
+      </w:r>
+      <w:r>
+        <w:rPr>
+          <w:rStyle w:val="FootnoteReference"/>
+          <w:b/>
+          <w:lang w:eastAsia="fr-CH"/>
+        </w:rPr>
+        <w:footnoteReference w:id="1"/>
+      </w:r>
+      <w:r>
+        <w:rPr>
+          <w:lang w:eastAsia="fr-CH"/>
+        </w:rPr>
+        <w:t xml:space="preserve"> Facebook (il faut se crée une App sur Facebook). Et mettre les </w:t>
+      </w:r>
+      <w:r>
+        <w:rPr>
+          <w:color w:val="FF0000"/>
+          <w:lang w:eastAsia="fr-CH"/>
+        </w:rPr>
+        <w:t>information</w:t>
+      </w:r>
+      <w:bookmarkStart w:id="0" w:name="_GoBack"/>
+      <w:bookmarkEnd w:id="0"/>
+      <w:r>
+        <w:rPr>
+          <w:color w:val="FF0000"/>
+          <w:lang w:eastAsia="fr-CH"/>
+        </w:rPr>
+        <w:t>s de connexion à la base de données.</w:t>
       </w:r>
     </w:p>
     <w:p>
@@ -2493,7 +2620,21 @@
         <w:rPr>
           <w:lang w:eastAsia="fr-CH"/>
         </w:rPr>
-        <w:t xml:space="preserve">Aller dans le dossier Sources &gt; TPI_FrontEnd </w:t>
+        <w:t xml:space="preserve">Aller dans le dossier Sources &gt; </w:t>
+      </w:r>
+      <w:proofErr w:type="spellStart"/>
+      <w:r>
+        <w:rPr>
+          <w:lang w:eastAsia="fr-CH"/>
+        </w:rPr>
+        <w:t>TPI_FrontEnd</w:t>
+      </w:r>
+      <w:proofErr w:type="spellEnd"/>
+      <w:r>
+        <w:rPr>
+          <w:lang w:eastAsia="fr-CH"/>
+        </w:rPr>
+        <w:t xml:space="preserve"> </w:t>
       </w:r>
     </w:p>
     <w:p>
@@ -2549,7 +2690,23 @@
           <w:i/>
           <w:lang w:eastAsia="fr-CH"/>
         </w:rPr>
-        <w:t>npm run build</w:t>
+        <w:t xml:space="preserve">npm </w:t>
+      </w:r>
+      <w:proofErr w:type="spellStart"/>
+      <w:r>
+        <w:rPr>
+          <w:i/>
+          <w:lang w:eastAsia="fr-CH"/>
+        </w:rPr>
+        <w:t>run</w:t>
+      </w:r>
+      <w:proofErr w:type="spellEnd"/>
+      <w:r>
+        <w:rPr>
+          <w:i/>
+          <w:lang w:eastAsia="fr-CH"/>
+        </w:rPr>
+        <w:t xml:space="preserve"> build</w:t>
       </w:r>
       <w:r>
         <w:rPr>
@@ -2613,12 +2770,21 @@
         </w:rPr>
         <w:t xml:space="preserve">Puis un </w:t>
       </w:r>
+      <w:proofErr w:type="spellStart"/>
       <w:r>
         <w:rPr>
           <w:i/>
           <w:lang w:eastAsia="fr-CH"/>
         </w:rPr>
-        <w:t>node app.js</w:t>
+        <w:t>node</w:t>
+      </w:r>
+      <w:proofErr w:type="spellEnd"/>
+      <w:r>
+        <w:rPr>
+          <w:i/>
+          <w:lang w:eastAsia="fr-CH"/>
+        </w:rPr>
+        <w:t xml:space="preserve"> app.js</w:t>
       </w:r>
     </w:p>
     <w:p>
@@ -2794,7 +2960,7 @@
           <w:rPr>
             <w:noProof/>
           </w:rPr>
-          <w:t>2</w:t>
+          <w:t>3</w:t>
         </w:r>
         <w:r>
           <w:rPr>
@@ -2858,6 +3024,33 @@
       <w:r>
         <w:continuationSeparator/>
       </w:r>
+    </w:p>
+  </w:footnote>
+  <w:footnote w:id="1">
+    <w:p>
+      <w:pPr>
+        <w:pStyle w:val="FootnoteText"/>
+      </w:pPr>
+      <w:r>
+        <w:rPr>
+          <w:rStyle w:val="FootnoteReference"/>
+        </w:rPr>
+        <w:footnoteRef/>
+      </w:r>
+      <w:r>
+        <w:t xml:space="preserve"> </w:t>
+      </w:r>
+      <w:r>
+        <w:t xml:space="preserve">Pour cela il faut créer une application Facebook sur le site des développeurs facebook </w:t>
+      </w:r>
+      <w:hyperlink r:id="rId1" w:history="1">
+        <w:r>
+          <w:rPr>
+            <w:rStyle w:val="Hyperlink"/>
+          </w:rPr>
+          <w:t>https://developers.facebook.com/</w:t>
+        </w:r>
+      </w:hyperlink>
     </w:p>
   </w:footnote>
 </w:footnotes>
@@ -5187,6 +5380,43 @@
       <w:contextualSpacing/>
     </w:pPr>
   </w:style>
+  <w:style w:type="paragraph" w:styleId="FootnoteText">
+    <w:name w:val="footnote text"/>
+    <w:basedOn w:val="Normal"/>
+    <w:link w:val="FootnoteTextChar"/>
+    <w:uiPriority w:val="99"/>
+    <w:semiHidden/>
+    <w:unhideWhenUsed/>
+    <w:rsid w:val="00650266"/>
+    <w:rPr>
+      <w:sz w:val="20"/>
+      <w:szCs w:val="20"/>
+    </w:rPr>
+  </w:style>
+  <w:style w:type="character" w:customStyle="1" w:styleId="FootnoteTextChar">
+    <w:name w:val="Footnote Text Char"/>
+    <w:basedOn w:val="DefaultParagraphFont"/>
+    <w:link w:val="FootnoteText"/>
+    <w:uiPriority w:val="99"/>
+    <w:semiHidden/>
+    <w:rsid w:val="00650266"/>
+    <w:rPr>
+      <w:rFonts w:eastAsiaTheme="minorEastAsia"/>
+      <w:sz w:val="20"/>
+      <w:szCs w:val="20"/>
+    </w:rPr>
+  </w:style>
+  <w:style w:type="character" w:styleId="FootnoteReference">
+    <w:name w:val="footnote reference"/>
+    <w:basedOn w:val="DefaultParagraphFont"/>
+    <w:uiPriority w:val="99"/>
+    <w:semiHidden/>
+    <w:unhideWhenUsed/>
+    <w:rsid w:val="00650266"/>
+    <w:rPr>
+      <w:vertAlign w:val="superscript"/>
+    </w:rPr>
+  </w:style>
 </w:styles>
 </file>
 
@@ -5475,7 +5705,7 @@
 </file>
 
 <file path=customXml/itemProps2.xml><?xml version="1.0" encoding="utf-8"?>
-<ds:datastoreItem xmlns:ds="http://schemas.openxmlformats.org/officeDocument/2006/customXml" ds:itemID="{123C4EDD-C8AF-4720-8B9D-A927028560C1}">
+<ds:datastoreItem xmlns:ds="http://schemas.openxmlformats.org/officeDocument/2006/customXml" ds:itemID="{DF2614D8-AA54-4809-A928-FBAF7D63CD80}">
   <ds:schemaRefs>
     <ds:schemaRef ds:uri="http://schemas.openxmlformats.org/officeDocument/2006/bibliography"/>
   </ds:schemaRefs>

--- a/Documentation/Annexes/Mise en production.docx
+++ b/Documentation/Annexes/Mise en production.docx
@@ -729,6 +729,9 @@
       </w:r>
       <w:proofErr w:type="spellEnd"/>
       <w:r>
+        <w:t> :</w:t>
+      </w:r>
+      <w:r>
         <w:t xml:space="preserve"> </w:t>
       </w:r>
       <w:hyperlink r:id="rId10" w:history="1">
@@ -2115,6 +2118,8 @@
         </w:rPr>
         <w:br w:type="page"/>
       </w:r>
+      <w:bookmarkStart w:id="0" w:name="_GoBack"/>
+      <w:bookmarkEnd w:id="0"/>
     </w:p>
     <w:p>
       <w:pPr>
@@ -2130,21 +2135,32 @@
         <w:pStyle w:val="Heading2"/>
       </w:pPr>
       <w:r>
-        <w:t>Prérequis</w:t>
+        <w:t>Serveur WEB</w:t>
       </w:r>
     </w:p>
     <w:p>
       <w:pPr>
-        <w:pStyle w:val="Heading3"/>
-        <w:rPr>
-          <w:lang w:eastAsia="fr-CH"/>
-        </w:rPr>
-      </w:pPr>
-      <w:r>
-        <w:rPr>
-          <w:lang w:eastAsia="fr-CH"/>
-        </w:rPr>
-        <w:t>Serveur WEB</w:t>
+        <w:rPr>
+          <w:lang w:eastAsia="fr-CH"/>
+        </w:rPr>
+      </w:pPr>
+      <w:r>
+        <w:rPr>
+          <w:lang w:eastAsia="fr-CH"/>
+        </w:rPr>
+        <w:t>Pour mettre en place l’application WEB Shoot4Stats le prérequis principal est en fait la DB, sans cela rien ne va</w:t>
+      </w:r>
+      <w:r>
+        <w:rPr>
+          <w:lang w:eastAsia="fr-CH"/>
+        </w:rPr>
+        <w:t xml:space="preserve"> </w:t>
+      </w:r>
+      <w:r>
+        <w:rPr>
+          <w:lang w:eastAsia="fr-CH"/>
+        </w:rPr>
+        <w:t>fonctionner évidemment.</w:t>
       </w:r>
     </w:p>
     <w:p>
@@ -2153,24 +2169,6 @@
           <w:lang w:eastAsia="fr-CH"/>
         </w:rPr>
       </w:pPr>
-      <w:r>
-        <w:rPr>
-          <w:lang w:eastAsia="fr-CH"/>
-        </w:rPr>
-        <w:t>Pour mettre en place l’application WEB Shoot4Stats le prérequis principal est en fait la DB, sans cela rien ne va</w:t>
-      </w:r>
-      <w:r>
-        <w:rPr>
-          <w:lang w:eastAsia="fr-CH"/>
-        </w:rPr>
-        <w:t xml:space="preserve"> pas</w:t>
-      </w:r>
-      <w:r>
-        <w:rPr>
-          <w:lang w:eastAsia="fr-CH"/>
-        </w:rPr>
-        <w:t xml:space="preserve"> fonctionner évidemment.</w:t>
-      </w:r>
     </w:p>
     <w:p>
       <w:pPr>
@@ -2527,16 +2525,7 @@
           <w:color w:val="FF0000"/>
           <w:lang w:eastAsia="fr-CH"/>
         </w:rPr>
-        <w:t>information</w:t>
-      </w:r>
-      <w:bookmarkStart w:id="0" w:name="_GoBack"/>
-      <w:bookmarkEnd w:id="0"/>
-      <w:r>
-        <w:rPr>
-          <w:color w:val="FF0000"/>
-          <w:lang w:eastAsia="fr-CH"/>
-        </w:rPr>
-        <w:t>s de connexion à la base de données.</w:t>
+        <w:t>informations de connexion à la base de données.</w:t>
       </w:r>
     </w:p>
     <w:p>
@@ -2960,7 +2949,7 @@
           <w:rPr>
             <w:noProof/>
           </w:rPr>
-          <w:t>3</w:t>
+          <w:t>1</w:t>
         </w:r>
         <w:r>
           <w:rPr>
@@ -5705,7 +5694,7 @@
 </file>
 
 <file path=customXml/itemProps2.xml><?xml version="1.0" encoding="utf-8"?>
-<ds:datastoreItem xmlns:ds="http://schemas.openxmlformats.org/officeDocument/2006/customXml" ds:itemID="{DF2614D8-AA54-4809-A928-FBAF7D63CD80}">
+<ds:datastoreItem xmlns:ds="http://schemas.openxmlformats.org/officeDocument/2006/customXml" ds:itemID="{4AE3FF30-8F08-4738-AD24-77E7838D538C}">
   <ds:schemaRefs>
     <ds:schemaRef ds:uri="http://schemas.openxmlformats.org/officeDocument/2006/bibliography"/>
   </ds:schemaRefs>
